--- a/ITE4053_Deep_Learning/practice_4/doc/20160260800_DajinHan.docx
+++ b/ITE4053_Deep_Learning/practice_4/doc/20160260800_DajinHan.docx
@@ -1,6 +1,6 @@
 
 <file path=word/document.xml><?xml version="1.0" encoding="utf-8"?>
-<w:document xmlns:wpc="http://schemas.microsoft.com/office/word/2010/wordprocessingCanvas" xmlns:cx="http://schemas.microsoft.com/office/drawing/2014/chartex" xmlns:cx1="http://schemas.microsoft.com/office/drawing/2015/9/8/chartex" xmlns:cx2="http://schemas.microsoft.com/office/drawing/2015/10/21/chartex" xmlns:cx3="http://schemas.microsoft.com/office/drawing/2016/5/9/chartex" xmlns:cx4="http://schemas.microsoft.com/office/drawing/2016/5/10/chartex" xmlns:cx5="http://schemas.microsoft.com/office/drawing/2016/5/11/chartex" xmlns:cx6="http://schemas.microsoft.com/office/drawing/2016/5/12/chartex" xmlns:cx7="http://schemas.microsoft.com/office/drawing/2016/5/13/chartex" xmlns:cx8="http://schemas.microsoft.com/office/drawing/2016/5/14/chartex" xmlns:mc="http://schemas.openxmlformats.org/markup-compatibility/2006" xmlns:aink="http://schemas.microsoft.com/office/drawing/2016/ink" xmlns:am3d="http://schemas.microsoft.com/office/drawing/2017/model3d" xmlns:o="urn:schemas-microsoft-com:office:office" xmlns:r="http://schemas.openxmlformats.org/officeDocument/2006/relationships" xmlns:m="http://schemas.openxmlformats.org/officeDocument/2006/math" xmlns:v="urn:schemas-microsoft-com:vml" xmlns:wp14="http://schemas.microsoft.com/office/word/2010/wordprocessingDrawing" xmlns:wp="http://schemas.openxmlformats.org/drawingml/2006/wordprocessingDrawing" xmlns:w10="urn:schemas-microsoft-com:office:word" xmlns:w="http://schemas.openxmlformats.org/wordprocessingml/2006/main" xmlns:w14="http://schemas.microsoft.com/office/word/2010/wordml" xmlns:w15="http://schemas.microsoft.com/office/word/2012/wordml" xmlns:w16cid="http://schemas.microsoft.com/office/word/2016/wordml/cid" xmlns:w16se="http://schemas.microsoft.com/office/word/2015/wordml/symex" xmlns:wpg="http://schemas.microsoft.com/office/word/2010/wordprocessingGroup" xmlns:wpi="http://schemas.microsoft.com/office/word/2010/wordprocessingInk" xmlns:wne="http://schemas.microsoft.com/office/word/2006/wordml" xmlns:wps="http://schemas.microsoft.com/office/word/2010/wordprocessingShape" mc:Ignorable="w14 w15 w16se w16cid wp14">
+<w:document xmlns:wpc="http://schemas.microsoft.com/office/word/2010/wordprocessingCanvas" xmlns:cx="http://schemas.microsoft.com/office/drawing/2014/chartex" xmlns:cx1="http://schemas.microsoft.com/office/drawing/2015/9/8/chartex" xmlns:cx2="http://schemas.microsoft.com/office/drawing/2015/10/21/chartex" xmlns:cx3="http://schemas.microsoft.com/office/drawing/2016/5/9/chartex" xmlns:cx4="http://schemas.microsoft.com/office/drawing/2016/5/10/chartex" xmlns:cx5="http://schemas.microsoft.com/office/drawing/2016/5/11/chartex" xmlns:cx6="http://schemas.microsoft.com/office/drawing/2016/5/12/chartex" xmlns:cx7="http://schemas.microsoft.com/office/drawing/2016/5/13/chartex" xmlns:cx8="http://schemas.microsoft.com/office/drawing/2016/5/14/chartex" xmlns:mc="http://schemas.openxmlformats.org/markup-compatibility/2006" xmlns:aink="http://schemas.microsoft.com/office/drawing/2016/ink" xmlns:am3d="http://schemas.microsoft.com/office/drawing/2017/model3d" xmlns:o="urn:schemas-microsoft-com:office:office" xmlns:r="http://schemas.openxmlformats.org/officeDocument/2006/relationships" xmlns:m="http://schemas.openxmlformats.org/officeDocument/2006/math" xmlns:v="urn:schemas-microsoft-com:vml" xmlns:wp14="http://schemas.microsoft.com/office/word/2010/wordprocessingDrawing" xmlns:wp="http://schemas.openxmlformats.org/drawingml/2006/wordprocessingDrawing" xmlns:w10="urn:schemas-microsoft-com:office:word" xmlns:w="http://schemas.openxmlformats.org/wordprocessingml/2006/main" xmlns:w14="http://schemas.microsoft.com/office/word/2010/wordml" xmlns:w15="http://schemas.microsoft.com/office/word/2012/wordml" xmlns:w16cex="http://schemas.microsoft.com/office/word/2018/wordml/cex" xmlns:w16cid="http://schemas.microsoft.com/office/word/2016/wordml/cid" xmlns:w16="http://schemas.microsoft.com/office/word/2018/wordml" xmlns:w16se="http://schemas.microsoft.com/office/word/2015/wordml/symex" xmlns:wpg="http://schemas.microsoft.com/office/word/2010/wordprocessingGroup" xmlns:wpi="http://schemas.microsoft.com/office/word/2010/wordprocessingInk" xmlns:wne="http://schemas.microsoft.com/office/word/2006/wordml" xmlns:wps="http://schemas.microsoft.com/office/word/2010/wordprocessingShape" mc:Ignorable="w14 w15 w16se w16cid w16 w16cex wp14">
   <w:body>
     <w:p>
       <w:pPr>
@@ -20,29 +20,27 @@
       <w:pPr>
         <w:jc w:val="left"/>
         <w:rPr>
-          <w:rFonts w:asciiTheme="minorEastAsia" w:hAnsiTheme="minorEastAsia" w:cstheme="minorHAnsi"/>
+          <w:rFonts w:asciiTheme="minorEastAsia" w:hAnsiTheme="minorEastAsia" w:cstheme="minorHAnsi" w:hint="eastAsia"/>
         </w:rPr>
       </w:pPr>
       <w:r>
         <w:rPr>
           <w:rFonts w:asciiTheme="minorEastAsia" w:hAnsiTheme="minorEastAsia" w:cstheme="minorHAnsi"/>
         </w:rPr>
-        <w:t>Practice 2</w:t>
+        <w:t xml:space="preserve">Practice </w:t>
+      </w:r>
+      <w:r>
+        <w:rPr>
+          <w:rFonts w:asciiTheme="minorEastAsia" w:hAnsiTheme="minorEastAsia" w:cstheme="minorHAnsi"/>
+        </w:rPr>
+        <w:t>4</w:t>
       </w:r>
     </w:p>
     <w:p>
       <w:pPr>
-        <w:jc w:val="left"/>
-        <w:rPr>
-          <w:rFonts w:asciiTheme="minorEastAsia" w:hAnsiTheme="minorEastAsia" w:cstheme="minorHAnsi"/>
-        </w:rPr>
-      </w:pPr>
-    </w:p>
-    <w:p>
-      <w:pPr>
         <w:jc w:val="right"/>
         <w:rPr>
-          <w:rFonts w:asciiTheme="minorEastAsia" w:hAnsiTheme="minorEastAsia" w:cstheme="minorHAnsi"/>
+          <w:rFonts w:asciiTheme="minorEastAsia" w:hAnsiTheme="minorEastAsia" w:cstheme="minorHAnsi" w:hint="eastAsia"/>
         </w:rPr>
       </w:pPr>
       <w:r>
@@ -74,1264 +72,6 @@
     </w:p>
     <w:p>
       <w:pPr>
-        <w:jc w:val="left"/>
-        <w:rPr>
-          <w:rFonts w:asciiTheme="minorEastAsia" w:hAnsiTheme="minorEastAsia" w:cstheme="minorHAnsi"/>
-        </w:rPr>
-      </w:pPr>
-    </w:p>
-    <w:p>
-      <w:pPr>
-        <w:jc w:val="left"/>
-        <w:rPr>
-          <w:rFonts w:asciiTheme="minorEastAsia" w:hAnsiTheme="minorEastAsia" w:cstheme="minorHAnsi"/>
-        </w:rPr>
-      </w:pPr>
-    </w:p>
-    <w:p>
-      <w:pPr>
-        <w:pStyle w:val="a3"/>
-        <w:numPr>
-          <w:ilvl w:val="0"/>
-          <w:numId w:val="5"/>
-        </w:numPr>
-        <w:ind w:leftChars="0"/>
-        <w:jc w:val="left"/>
-        <w:rPr>
-          <w:rFonts w:asciiTheme="minorEastAsia" w:hAnsiTheme="minorEastAsia" w:cstheme="minorHAnsi" w:hint="eastAsia"/>
-          <w:b/>
-          <w:bCs/>
-          <w:sz w:val="24"/>
-          <w:szCs w:val="36"/>
-        </w:rPr>
-      </w:pPr>
-      <w:r>
-        <w:rPr>
-          <w:rFonts w:asciiTheme="minorEastAsia" w:hAnsiTheme="minorEastAsia" w:cstheme="minorHAnsi"/>
-          <w:b/>
-          <w:bCs/>
-          <w:sz w:val="24"/>
-          <w:szCs w:val="36"/>
-        </w:rPr>
-        <w:t>Experiment environments</w:t>
-      </w:r>
-    </w:p>
-    <w:p>
-      <w:pPr>
-        <w:ind w:left="760"/>
-        <w:jc w:val="left"/>
-        <w:rPr>
-          <w:rFonts w:asciiTheme="minorEastAsia" w:hAnsiTheme="minorEastAsia" w:cstheme="minorHAnsi"/>
-        </w:rPr>
-      </w:pPr>
-      <w:proofErr w:type="gramStart"/>
-      <w:r>
-        <w:rPr>
-          <w:rFonts w:asciiTheme="minorEastAsia" w:hAnsiTheme="minorEastAsia" w:cstheme="minorHAnsi"/>
-        </w:rPr>
-        <w:t xml:space="preserve">OS  </w:t>
-      </w:r>
-      <w:r>
-        <w:rPr>
-          <w:rFonts w:asciiTheme="minorEastAsia" w:hAnsiTheme="minorEastAsia" w:cstheme="minorHAnsi"/>
-        </w:rPr>
-        <w:tab/>
-      </w:r>
-      <w:proofErr w:type="gramEnd"/>
-      <w:r>
-        <w:rPr>
-          <w:rFonts w:asciiTheme="minorEastAsia" w:hAnsiTheme="minorEastAsia" w:cstheme="minorHAnsi"/>
-        </w:rPr>
-        <w:tab/>
-      </w:r>
-      <w:r>
-        <w:rPr>
-          <w:rFonts w:asciiTheme="minorEastAsia" w:hAnsiTheme="minorEastAsia" w:cstheme="minorHAnsi"/>
-        </w:rPr>
-        <w:t>macOS Catalina</w:t>
-      </w:r>
-    </w:p>
-    <w:p>
-      <w:pPr>
-        <w:ind w:left="760"/>
-        <w:jc w:val="left"/>
-        <w:rPr>
-          <w:rFonts w:asciiTheme="minorEastAsia" w:hAnsiTheme="minorEastAsia" w:cstheme="minorHAnsi"/>
-        </w:rPr>
-      </w:pPr>
-      <w:r>
-        <w:rPr>
-          <w:rFonts w:asciiTheme="minorEastAsia" w:hAnsiTheme="minorEastAsia" w:cstheme="minorHAnsi"/>
-        </w:rPr>
-        <w:t>Memory</w:t>
-      </w:r>
-      <w:r>
-        <w:rPr>
-          <w:rFonts w:asciiTheme="minorEastAsia" w:hAnsiTheme="minorEastAsia" w:cstheme="minorHAnsi"/>
-        </w:rPr>
-        <w:tab/>
-      </w:r>
-      <w:r>
-        <w:rPr>
-          <w:rFonts w:asciiTheme="minorEastAsia" w:hAnsiTheme="minorEastAsia" w:cstheme="minorHAnsi"/>
-        </w:rPr>
-        <w:tab/>
-        <w:t>16GB</w:t>
-      </w:r>
-    </w:p>
-    <w:p>
-      <w:pPr>
-        <w:ind w:left="760"/>
-        <w:jc w:val="left"/>
-        <w:rPr>
-          <w:rFonts w:asciiTheme="minorEastAsia" w:hAnsiTheme="minorEastAsia" w:cstheme="minorHAnsi"/>
-        </w:rPr>
-      </w:pPr>
-      <w:r>
-        <w:rPr>
-          <w:rFonts w:asciiTheme="minorEastAsia" w:hAnsiTheme="minorEastAsia" w:cstheme="minorHAnsi"/>
-        </w:rPr>
-        <w:t>Language</w:t>
-      </w:r>
-      <w:r>
-        <w:rPr>
-          <w:rFonts w:asciiTheme="minorEastAsia" w:hAnsiTheme="minorEastAsia" w:cstheme="minorHAnsi"/>
-        </w:rPr>
-        <w:tab/>
-      </w:r>
-      <w:r>
-        <w:rPr>
-          <w:rFonts w:asciiTheme="minorEastAsia" w:hAnsiTheme="minorEastAsia" w:cstheme="minorHAnsi"/>
-        </w:rPr>
-        <w:t>python3</w:t>
-      </w:r>
-    </w:p>
-    <w:p>
-      <w:pPr>
-        <w:ind w:left="760"/>
-        <w:jc w:val="left"/>
-        <w:rPr>
-          <w:rFonts w:asciiTheme="minorEastAsia" w:hAnsiTheme="minorEastAsia" w:cstheme="minorHAnsi"/>
-        </w:rPr>
-      </w:pPr>
-      <w:r>
-        <w:rPr>
-          <w:rFonts w:asciiTheme="minorEastAsia" w:hAnsiTheme="minorEastAsia" w:cstheme="minorHAnsi"/>
-        </w:rPr>
-        <w:t>Tools</w:t>
-      </w:r>
-      <w:r>
-        <w:rPr>
-          <w:rFonts w:asciiTheme="minorEastAsia" w:hAnsiTheme="minorEastAsia" w:cstheme="minorHAnsi"/>
-        </w:rPr>
-        <w:tab/>
-      </w:r>
-      <w:r>
-        <w:rPr>
-          <w:rFonts w:asciiTheme="minorEastAsia" w:hAnsiTheme="minorEastAsia" w:cstheme="minorHAnsi"/>
-        </w:rPr>
-        <w:tab/>
-      </w:r>
-      <w:proofErr w:type="spellStart"/>
-      <w:r>
-        <w:rPr>
-          <w:rFonts w:asciiTheme="minorEastAsia" w:hAnsiTheme="minorEastAsia" w:cstheme="minorHAnsi"/>
-        </w:rPr>
-        <w:t>Jupyter</w:t>
-      </w:r>
-      <w:proofErr w:type="spellEnd"/>
-      <w:r>
-        <w:rPr>
-          <w:rFonts w:asciiTheme="minorEastAsia" w:hAnsiTheme="minorEastAsia" w:cstheme="minorHAnsi"/>
-        </w:rPr>
-        <w:t xml:space="preserve"> notebook</w:t>
-      </w:r>
-    </w:p>
-    <w:p>
-      <w:pPr>
-        <w:jc w:val="left"/>
-        <w:rPr>
-          <w:rFonts w:asciiTheme="minorEastAsia" w:hAnsiTheme="minorEastAsia" w:cstheme="minorHAnsi"/>
-        </w:rPr>
-      </w:pPr>
-    </w:p>
-    <w:p>
-      <w:pPr>
-        <w:jc w:val="left"/>
-        <w:rPr>
-          <w:rFonts w:asciiTheme="minorEastAsia" w:hAnsiTheme="minorEastAsia" w:cstheme="minorHAnsi"/>
-        </w:rPr>
-      </w:pPr>
-    </w:p>
-    <w:p>
-      <w:pPr>
-        <w:pStyle w:val="a3"/>
-        <w:widowControl/>
-        <w:numPr>
-          <w:ilvl w:val="0"/>
-          <w:numId w:val="4"/>
-        </w:numPr>
-        <w:wordWrap/>
-        <w:autoSpaceDE/>
-        <w:autoSpaceDN/>
-        <w:ind w:leftChars="0"/>
-        <w:jc w:val="left"/>
-        <w:rPr>
-          <w:rFonts w:asciiTheme="minorEastAsia" w:hAnsiTheme="minorEastAsia" w:cstheme="minorHAnsi"/>
-          <w:b/>
-          <w:bCs/>
-          <w:kern w:val="0"/>
-          <w:sz w:val="24"/>
-        </w:rPr>
-      </w:pPr>
-      <w:r>
-        <w:rPr>
-          <w:rFonts w:asciiTheme="minorEastAsia" w:hAnsiTheme="minorEastAsia" w:cstheme="minorHAnsi"/>
-          <w:b/>
-          <w:bCs/>
-          <w:kern w:val="0"/>
-          <w:sz w:val="24"/>
-        </w:rPr>
-        <w:t xml:space="preserve">Update </w:t>
-      </w:r>
-      <w:r>
-        <w:rPr>
-          <w:rFonts w:asciiTheme="minorEastAsia" w:hAnsiTheme="minorEastAsia" w:cstheme="minorHAnsi"/>
-          <w:b/>
-          <w:bCs/>
-          <w:kern w:val="0"/>
-          <w:sz w:val="24"/>
-        </w:rPr>
-        <w:t>Practice2 code</w:t>
-      </w:r>
-    </w:p>
-    <w:p>
-      <w:pPr>
-        <w:widowControl/>
-        <w:wordWrap/>
-        <w:autoSpaceDE/>
-        <w:autoSpaceDN/>
-        <w:ind w:left="760"/>
-        <w:jc w:val="left"/>
-        <w:rPr>
-          <w:rFonts w:asciiTheme="minorEastAsia" w:hAnsiTheme="minorEastAsia" w:cstheme="minorHAnsi"/>
-          <w:kern w:val="0"/>
-          <w:szCs w:val="20"/>
-        </w:rPr>
-      </w:pPr>
-      <w:r>
-        <w:rPr>
-          <w:rFonts w:asciiTheme="minorEastAsia" w:hAnsiTheme="minorEastAsia" w:cstheme="minorHAnsi"/>
-          <w:kern w:val="0"/>
-          <w:szCs w:val="20"/>
-        </w:rPr>
-        <w:t xml:space="preserve">The code used in Practice2 was modified and structured to create a network with a Layer classes. With Network class, you can create a network with multiple layer easily. You can create it by just putting together a list of </w:t>
-      </w:r>
-      <w:proofErr w:type="gramStart"/>
-      <w:r>
-        <w:rPr>
-          <w:rFonts w:asciiTheme="minorEastAsia" w:hAnsiTheme="minorEastAsia" w:cstheme="minorHAnsi"/>
-          <w:kern w:val="0"/>
-          <w:szCs w:val="20"/>
-        </w:rPr>
-        <w:t>layer</w:t>
-      </w:r>
-      <w:proofErr w:type="gramEnd"/>
-      <w:r>
-        <w:rPr>
-          <w:rFonts w:asciiTheme="minorEastAsia" w:hAnsiTheme="minorEastAsia" w:cstheme="minorHAnsi"/>
-          <w:kern w:val="0"/>
-          <w:szCs w:val="20"/>
-        </w:rPr>
-        <w:t xml:space="preserve"> when creating network object. Now Network class can have a layer that can </w:t>
-      </w:r>
-      <w:r>
-        <w:rPr>
-          <w:rFonts w:asciiTheme="minorEastAsia" w:hAnsiTheme="minorEastAsia" w:cstheme="minorHAnsi" w:hint="eastAsia"/>
-          <w:kern w:val="0"/>
-          <w:szCs w:val="20"/>
-        </w:rPr>
-        <w:t>m</w:t>
-      </w:r>
-      <w:r>
-        <w:rPr>
-          <w:rFonts w:asciiTheme="minorEastAsia" w:hAnsiTheme="minorEastAsia" w:cstheme="minorHAnsi"/>
-          <w:kern w:val="0"/>
-          <w:szCs w:val="20"/>
-        </w:rPr>
-        <w:t>anage stride option.</w:t>
-      </w:r>
-      <w:r>
-        <w:rPr>
-          <w:rFonts w:asciiTheme="minorEastAsia" w:hAnsiTheme="minorEastAsia" w:cstheme="minorHAnsi" w:hint="eastAsia"/>
-          <w:kern w:val="0"/>
-          <w:szCs w:val="20"/>
-        </w:rPr>
-        <w:t xml:space="preserve"> </w:t>
-      </w:r>
-    </w:p>
-    <w:p>
-      <w:pPr>
-        <w:widowControl/>
-        <w:wordWrap/>
-        <w:autoSpaceDE/>
-        <w:autoSpaceDN/>
-        <w:ind w:left="760"/>
-        <w:jc w:val="left"/>
-        <w:rPr>
-          <w:rFonts w:asciiTheme="minorEastAsia" w:hAnsiTheme="minorEastAsia" w:cstheme="minorHAnsi"/>
-          <w:kern w:val="0"/>
-          <w:szCs w:val="20"/>
-        </w:rPr>
-      </w:pPr>
-    </w:p>
-    <w:p>
-      <w:pPr>
-        <w:pStyle w:val="a3"/>
-        <w:widowControl/>
-        <w:numPr>
-          <w:ilvl w:val="1"/>
-          <w:numId w:val="4"/>
-        </w:numPr>
-        <w:wordWrap/>
-        <w:autoSpaceDE/>
-        <w:autoSpaceDN/>
-        <w:ind w:leftChars="0"/>
-        <w:jc w:val="left"/>
-        <w:rPr>
-          <w:rFonts w:asciiTheme="minorEastAsia" w:hAnsiTheme="minorEastAsia" w:cstheme="minorHAnsi"/>
-          <w:b/>
-          <w:bCs/>
-          <w:kern w:val="0"/>
-          <w:szCs w:val="20"/>
-        </w:rPr>
-      </w:pPr>
-      <w:r>
-        <w:rPr>
-          <w:rFonts w:asciiTheme="minorEastAsia" w:hAnsiTheme="minorEastAsia" w:cstheme="minorHAnsi"/>
-          <w:b/>
-          <w:bCs/>
-          <w:kern w:val="0"/>
-          <w:szCs w:val="20"/>
-        </w:rPr>
-        <w:t>Network Class</w:t>
-      </w:r>
-    </w:p>
-    <w:p>
-      <w:pPr>
-        <w:pStyle w:val="a3"/>
-        <w:widowControl/>
-        <w:wordWrap/>
-        <w:autoSpaceDE/>
-        <w:autoSpaceDN/>
-        <w:ind w:leftChars="0" w:left="760"/>
-        <w:jc w:val="left"/>
-        <w:rPr>
-          <w:rFonts w:asciiTheme="minorEastAsia" w:hAnsiTheme="minorEastAsia" w:cstheme="minorHAnsi"/>
-          <w:kern w:val="0"/>
-          <w:szCs w:val="20"/>
-        </w:rPr>
-      </w:pPr>
-      <w:r>
-        <w:rPr>
-          <w:rFonts w:asciiTheme="minorEastAsia" w:hAnsiTheme="minorEastAsia" w:cstheme="minorHAnsi"/>
-          <w:noProof/>
-          <w:kern w:val="0"/>
-          <w:szCs w:val="20"/>
-        </w:rPr>
-        <w:drawing>
-          <wp:inline distT="0" distB="0" distL="0" distR="0" wp14:anchorId="6CCD1FE3" wp14:editId="70A309D6">
-            <wp:extent cx="5727700" cy="2844165"/>
-            <wp:effectExtent l="0" t="0" r="0" b="635"/>
-            <wp:docPr id="4" name="그림 4" descr="스크린샷이(가) 표시된 사진&#10;&#10;자동 생성된 설명"/>
-            <wp:cNvGraphicFramePr>
-              <a:graphicFrameLocks xmlns:a="http://schemas.openxmlformats.org/drawingml/2006/main" noChangeAspect="1"/>
-            </wp:cNvGraphicFramePr>
-            <a:graphic xmlns:a="http://schemas.openxmlformats.org/drawingml/2006/main">
-              <a:graphicData uri="http://schemas.openxmlformats.org/drawingml/2006/picture">
-                <pic:pic xmlns:pic="http://schemas.openxmlformats.org/drawingml/2006/picture">
-                  <pic:nvPicPr>
-                    <pic:cNvPr id="1" name=""/>
-                    <pic:cNvPicPr/>
-                  </pic:nvPicPr>
-                  <pic:blipFill>
-                    <a:blip r:embed="rId5"/>
-                    <a:stretch>
-                      <a:fillRect/>
-                    </a:stretch>
-                  </pic:blipFill>
-                  <pic:spPr>
-                    <a:xfrm>
-                      <a:off x="0" y="0"/>
-                      <a:ext cx="5727700" cy="2844165"/>
-                    </a:xfrm>
-                    <a:prstGeom prst="rect">
-                      <a:avLst/>
-                    </a:prstGeom>
-                  </pic:spPr>
-                </pic:pic>
-              </a:graphicData>
-            </a:graphic>
-          </wp:inline>
-        </w:drawing>
-      </w:r>
-    </w:p>
-    <w:p>
-      <w:pPr>
-        <w:pStyle w:val="a3"/>
-        <w:widowControl/>
-        <w:wordWrap/>
-        <w:autoSpaceDE/>
-        <w:autoSpaceDN/>
-        <w:ind w:leftChars="0" w:left="760"/>
-        <w:jc w:val="left"/>
-        <w:rPr>
-          <w:rFonts w:asciiTheme="minorEastAsia" w:hAnsiTheme="minorEastAsia" w:cstheme="minorHAnsi"/>
-          <w:kern w:val="0"/>
-          <w:szCs w:val="20"/>
-        </w:rPr>
-      </w:pPr>
-    </w:p>
-    <w:p>
-      <w:pPr>
-        <w:pStyle w:val="a3"/>
-        <w:widowControl/>
-        <w:wordWrap/>
-        <w:autoSpaceDE/>
-        <w:autoSpaceDN/>
-        <w:ind w:leftChars="0" w:left="760"/>
-        <w:jc w:val="left"/>
-        <w:rPr>
-          <w:rFonts w:asciiTheme="minorEastAsia" w:hAnsiTheme="minorEastAsia" w:cstheme="minorHAnsi"/>
-          <w:b/>
-          <w:bCs/>
-          <w:kern w:val="0"/>
-          <w:szCs w:val="20"/>
-        </w:rPr>
-      </w:pPr>
-      <w:r>
-        <w:rPr>
-          <w:rFonts w:asciiTheme="minorEastAsia" w:hAnsiTheme="minorEastAsia" w:cstheme="minorHAnsi"/>
-          <w:kern w:val="0"/>
-          <w:szCs w:val="20"/>
-        </w:rPr>
-        <w:t xml:space="preserve">I made </w:t>
-      </w:r>
-      <w:proofErr w:type="gramStart"/>
-      <w:r>
-        <w:rPr>
-          <w:rFonts w:asciiTheme="minorEastAsia" w:hAnsiTheme="minorEastAsia" w:cstheme="minorHAnsi"/>
-          <w:kern w:val="0"/>
-          <w:szCs w:val="20"/>
-        </w:rPr>
-        <w:t>Forward(</w:t>
-      </w:r>
-      <w:proofErr w:type="gramEnd"/>
-      <w:r>
-        <w:rPr>
-          <w:rFonts w:asciiTheme="minorEastAsia" w:hAnsiTheme="minorEastAsia" w:cstheme="minorHAnsi"/>
-          <w:kern w:val="0"/>
-          <w:szCs w:val="20"/>
-        </w:rPr>
-        <w:t>), Backward()</w:t>
-      </w:r>
-      <w:r>
-        <w:rPr>
-          <w:rFonts w:asciiTheme="minorEastAsia" w:hAnsiTheme="minorEastAsia" w:cstheme="minorHAnsi" w:hint="eastAsia"/>
-          <w:kern w:val="0"/>
-          <w:szCs w:val="20"/>
-        </w:rPr>
-        <w:t xml:space="preserve"> </w:t>
-      </w:r>
-      <w:r>
-        <w:rPr>
-          <w:rFonts w:asciiTheme="minorEastAsia" w:hAnsiTheme="minorEastAsia" w:cstheme="minorHAnsi"/>
-          <w:kern w:val="0"/>
-          <w:szCs w:val="20"/>
-        </w:rPr>
-        <w:t>functions operate continuously</w:t>
-      </w:r>
-      <w:r>
-        <w:rPr>
-          <w:rFonts w:asciiTheme="minorEastAsia" w:hAnsiTheme="minorEastAsia" w:cstheme="minorHAnsi"/>
-          <w:kern w:val="0"/>
-          <w:szCs w:val="20"/>
-        </w:rPr>
-        <w:t xml:space="preserve"> about layers inside the network object. We can check the inference time using predict function and can check training time using train function. </w:t>
-      </w:r>
-      <w:proofErr w:type="spellStart"/>
-      <w:r>
-        <w:rPr>
-          <w:rFonts w:asciiTheme="minorEastAsia" w:hAnsiTheme="minorEastAsia" w:cstheme="minorHAnsi"/>
-          <w:kern w:val="0"/>
-          <w:szCs w:val="20"/>
-        </w:rPr>
-        <w:t>Print_layer</w:t>
-      </w:r>
-      <w:proofErr w:type="spellEnd"/>
-      <w:r>
-        <w:rPr>
-          <w:rFonts w:asciiTheme="minorEastAsia" w:hAnsiTheme="minorEastAsia" w:cstheme="minorHAnsi"/>
-          <w:kern w:val="0"/>
-          <w:szCs w:val="20"/>
-        </w:rPr>
-        <w:t xml:space="preserve"> function is made to </w:t>
-      </w:r>
-      <w:r>
-        <w:rPr>
-          <w:rFonts w:asciiTheme="minorEastAsia" w:hAnsiTheme="minorEastAsia" w:cstheme="minorHAnsi" w:hint="eastAsia"/>
-          <w:kern w:val="0"/>
-          <w:szCs w:val="20"/>
-        </w:rPr>
-        <w:t>m</w:t>
-      </w:r>
-      <w:r>
-        <w:rPr>
-          <w:rFonts w:asciiTheme="minorEastAsia" w:hAnsiTheme="minorEastAsia" w:cstheme="minorHAnsi"/>
-          <w:kern w:val="0"/>
-          <w:szCs w:val="20"/>
-        </w:rPr>
-        <w:t>ake sure created network has accurate layers inside.</w:t>
-      </w:r>
-      <w:r>
-        <w:rPr>
-          <w:rFonts w:asciiTheme="minorEastAsia" w:hAnsiTheme="minorEastAsia" w:cstheme="minorHAnsi"/>
-          <w:b/>
-          <w:bCs/>
-          <w:kern w:val="0"/>
-          <w:szCs w:val="20"/>
-        </w:rPr>
-        <w:t xml:space="preserve"> </w:t>
-      </w:r>
-    </w:p>
-    <w:p>
-      <w:pPr>
-        <w:pStyle w:val="a3"/>
-        <w:widowControl/>
-        <w:numPr>
-          <w:ilvl w:val="1"/>
-          <w:numId w:val="4"/>
-        </w:numPr>
-        <w:wordWrap/>
-        <w:autoSpaceDE/>
-        <w:autoSpaceDN/>
-        <w:ind w:leftChars="0"/>
-        <w:jc w:val="left"/>
-        <w:rPr>
-          <w:rFonts w:asciiTheme="minorEastAsia" w:hAnsiTheme="minorEastAsia" w:cstheme="minorHAnsi"/>
-          <w:b/>
-          <w:bCs/>
-          <w:kern w:val="0"/>
-          <w:szCs w:val="20"/>
-        </w:rPr>
-      </w:pPr>
-      <w:r>
-        <w:rPr>
-          <w:rFonts w:asciiTheme="minorEastAsia" w:hAnsiTheme="minorEastAsia" w:cstheme="minorHAnsi"/>
-          <w:b/>
-          <w:bCs/>
-          <w:kern w:val="0"/>
-          <w:szCs w:val="20"/>
-        </w:rPr>
-        <w:br w:type="column"/>
-      </w:r>
-      <w:r>
-        <w:rPr>
-          <w:rFonts w:asciiTheme="minorEastAsia" w:hAnsiTheme="minorEastAsia" w:cstheme="minorHAnsi" w:hint="eastAsia"/>
-          <w:b/>
-          <w:bCs/>
-          <w:kern w:val="0"/>
-          <w:szCs w:val="20"/>
-        </w:rPr>
-        <w:lastRenderedPageBreak/>
-        <w:t>L</w:t>
-      </w:r>
-      <w:r>
-        <w:rPr>
-          <w:rFonts w:asciiTheme="minorEastAsia" w:hAnsiTheme="minorEastAsia" w:cstheme="minorHAnsi"/>
-          <w:b/>
-          <w:bCs/>
-          <w:kern w:val="0"/>
-          <w:szCs w:val="20"/>
-        </w:rPr>
-        <w:t>ayer Class</w:t>
-      </w:r>
-    </w:p>
-    <w:p>
-      <w:pPr>
-        <w:widowControl/>
-        <w:wordWrap/>
-        <w:autoSpaceDE/>
-        <w:autoSpaceDN/>
-        <w:ind w:left="760"/>
-        <w:jc w:val="left"/>
-        <w:rPr>
-          <w:rFonts w:asciiTheme="minorEastAsia" w:hAnsiTheme="minorEastAsia" w:cstheme="minorHAnsi"/>
-          <w:kern w:val="0"/>
-          <w:szCs w:val="20"/>
-        </w:rPr>
-      </w:pPr>
-      <w:r>
-        <w:rPr>
-          <w:rFonts w:asciiTheme="minorEastAsia" w:hAnsiTheme="minorEastAsia" w:cstheme="minorHAnsi"/>
-          <w:noProof/>
-          <w:kern w:val="0"/>
-          <w:szCs w:val="20"/>
-        </w:rPr>
-        <w:drawing>
-          <wp:inline distT="0" distB="0" distL="0" distR="0" wp14:anchorId="27091DAD" wp14:editId="7B329D68">
-            <wp:extent cx="5727700" cy="6358890"/>
-            <wp:effectExtent l="0" t="0" r="0" b="3810"/>
-            <wp:docPr id="6" name="그림 6" descr="스크린샷이(가) 표시된 사진&#10;&#10;자동 생성된 설명"/>
-            <wp:cNvGraphicFramePr>
-              <a:graphicFrameLocks xmlns:a="http://schemas.openxmlformats.org/drawingml/2006/main" noChangeAspect="1"/>
-            </wp:cNvGraphicFramePr>
-            <a:graphic xmlns:a="http://schemas.openxmlformats.org/drawingml/2006/main">
-              <a:graphicData uri="http://schemas.openxmlformats.org/drawingml/2006/picture">
-                <pic:pic xmlns:pic="http://schemas.openxmlformats.org/drawingml/2006/picture">
-                  <pic:nvPicPr>
-                    <pic:cNvPr id="1" name=""/>
-                    <pic:cNvPicPr/>
-                  </pic:nvPicPr>
-                  <pic:blipFill>
-                    <a:blip r:embed="rId6"/>
-                    <a:stretch>
-                      <a:fillRect/>
-                    </a:stretch>
-                  </pic:blipFill>
-                  <pic:spPr>
-                    <a:xfrm>
-                      <a:off x="0" y="0"/>
-                      <a:ext cx="5727700" cy="6358890"/>
-                    </a:xfrm>
-                    <a:prstGeom prst="rect">
-                      <a:avLst/>
-                    </a:prstGeom>
-                  </pic:spPr>
-                </pic:pic>
-              </a:graphicData>
-            </a:graphic>
-          </wp:inline>
-        </w:drawing>
-      </w:r>
-    </w:p>
-    <w:p>
-      <w:pPr>
-        <w:widowControl/>
-        <w:wordWrap/>
-        <w:autoSpaceDE/>
-        <w:autoSpaceDN/>
-        <w:ind w:left="760"/>
-        <w:jc w:val="left"/>
-        <w:rPr>
-          <w:rFonts w:asciiTheme="minorEastAsia" w:hAnsiTheme="minorEastAsia" w:cstheme="minorHAnsi"/>
-          <w:kern w:val="0"/>
-          <w:szCs w:val="20"/>
-        </w:rPr>
-      </w:pPr>
-    </w:p>
-    <w:p>
-      <w:pPr>
-        <w:widowControl/>
-        <w:wordWrap/>
-        <w:autoSpaceDE/>
-        <w:autoSpaceDN/>
-        <w:ind w:left="760"/>
-        <w:jc w:val="left"/>
-        <w:rPr>
-          <w:rFonts w:asciiTheme="minorEastAsia" w:hAnsiTheme="minorEastAsia" w:cstheme="minorHAnsi"/>
-          <w:kern w:val="0"/>
-          <w:szCs w:val="20"/>
-        </w:rPr>
-      </w:pPr>
-      <w:r>
-        <w:rPr>
-          <w:rFonts w:asciiTheme="minorEastAsia" w:hAnsiTheme="minorEastAsia" w:cstheme="minorHAnsi"/>
-          <w:kern w:val="0"/>
-          <w:szCs w:val="20"/>
-        </w:rPr>
-        <w:t xml:space="preserve">In </w:t>
-      </w:r>
-      <w:r>
-        <w:rPr>
-          <w:rFonts w:asciiTheme="minorEastAsia" w:hAnsiTheme="minorEastAsia" w:cstheme="minorHAnsi"/>
-          <w:kern w:val="0"/>
-          <w:szCs w:val="20"/>
-        </w:rPr>
-        <w:t>Practice_2</w:t>
-      </w:r>
-      <w:r>
-        <w:rPr>
-          <w:rFonts w:asciiTheme="minorEastAsia" w:hAnsiTheme="minorEastAsia" w:cstheme="minorHAnsi"/>
-          <w:kern w:val="0"/>
-          <w:szCs w:val="20"/>
-        </w:rPr>
-        <w:t xml:space="preserve">, I coded the program that perform backpropagation in neural network, with simple input shape. Shape of input is simple, </w:t>
-      </w:r>
-      <w:proofErr w:type="gramStart"/>
-      <w:r>
-        <w:rPr>
-          <w:rFonts w:asciiTheme="minorEastAsia" w:hAnsiTheme="minorEastAsia" w:cstheme="minorHAnsi"/>
-          <w:kern w:val="0"/>
-          <w:szCs w:val="20"/>
-        </w:rPr>
-        <w:t>It</w:t>
-      </w:r>
-      <w:proofErr w:type="gramEnd"/>
-      <w:r>
-        <w:rPr>
-          <w:rFonts w:asciiTheme="minorEastAsia" w:hAnsiTheme="minorEastAsia" w:cstheme="minorHAnsi"/>
-          <w:kern w:val="0"/>
-          <w:szCs w:val="20"/>
-        </w:rPr>
-        <w:t xml:space="preserve"> was (2,1). But in Practice_3 I made Layer class that can manage every shape of nodes. I used </w:t>
-      </w:r>
-      <w:proofErr w:type="spellStart"/>
-      <w:proofErr w:type="gramStart"/>
-      <w:r>
-        <w:rPr>
-          <w:rFonts w:asciiTheme="minorEastAsia" w:hAnsiTheme="minorEastAsia" w:cstheme="minorHAnsi"/>
-          <w:kern w:val="0"/>
-          <w:szCs w:val="20"/>
-        </w:rPr>
-        <w:t>np.prod</w:t>
-      </w:r>
-      <w:proofErr w:type="spellEnd"/>
-      <w:proofErr w:type="gramEnd"/>
-      <w:r>
-        <w:rPr>
-          <w:rFonts w:asciiTheme="minorEastAsia" w:hAnsiTheme="minorEastAsia" w:cstheme="minorHAnsi"/>
-          <w:kern w:val="0"/>
-          <w:szCs w:val="20"/>
-        </w:rPr>
-        <w:t>()+</w:t>
-      </w:r>
-      <w:proofErr w:type="spellStart"/>
-      <w:r>
-        <w:rPr>
-          <w:rFonts w:asciiTheme="minorEastAsia" w:hAnsiTheme="minorEastAsia" w:cstheme="minorHAnsi"/>
-          <w:kern w:val="0"/>
-          <w:szCs w:val="20"/>
-        </w:rPr>
-        <w:t>np.sum</w:t>
-      </w:r>
-      <w:proofErr w:type="spellEnd"/>
-      <w:r>
-        <w:rPr>
-          <w:rFonts w:asciiTheme="minorEastAsia" w:hAnsiTheme="minorEastAsia" w:cstheme="minorHAnsi"/>
-          <w:kern w:val="0"/>
-          <w:szCs w:val="20"/>
-        </w:rPr>
-        <w:t xml:space="preserve">() combination instead of np.dot() because it is easier to create code. But maybe it takes more time. So I plan to convert the code of </w:t>
-      </w:r>
-      <w:proofErr w:type="spellStart"/>
-      <w:proofErr w:type="gramStart"/>
-      <w:r>
-        <w:rPr>
-          <w:rFonts w:asciiTheme="minorEastAsia" w:hAnsiTheme="minorEastAsia" w:cstheme="minorHAnsi"/>
-          <w:kern w:val="0"/>
-          <w:szCs w:val="20"/>
-        </w:rPr>
-        <w:t>np.prod</w:t>
-      </w:r>
-      <w:proofErr w:type="spellEnd"/>
-      <w:proofErr w:type="gramEnd"/>
-      <w:r>
-        <w:rPr>
-          <w:rFonts w:asciiTheme="minorEastAsia" w:hAnsiTheme="minorEastAsia" w:cstheme="minorHAnsi"/>
-          <w:kern w:val="0"/>
-          <w:szCs w:val="20"/>
-        </w:rPr>
-        <w:t>() type to the code of np.dot() type in next assignment.</w:t>
-      </w:r>
-      <w:r>
-        <w:rPr>
-          <w:rFonts w:asciiTheme="minorEastAsia" w:hAnsiTheme="minorEastAsia" w:cstheme="minorHAnsi"/>
-          <w:kern w:val="0"/>
-          <w:szCs w:val="20"/>
-        </w:rPr>
-        <w:t xml:space="preserve"> </w:t>
-      </w:r>
-    </w:p>
-    <w:p>
-      <w:pPr>
-        <w:pStyle w:val="a3"/>
-        <w:widowControl/>
-        <w:numPr>
-          <w:ilvl w:val="0"/>
-          <w:numId w:val="4"/>
-        </w:numPr>
-        <w:wordWrap/>
-        <w:autoSpaceDE/>
-        <w:autoSpaceDN/>
-        <w:ind w:leftChars="0"/>
-        <w:jc w:val="left"/>
-        <w:rPr>
-          <w:rFonts w:asciiTheme="minorEastAsia" w:hAnsiTheme="minorEastAsia" w:cstheme="minorHAnsi"/>
-          <w:b/>
-          <w:bCs/>
-          <w:kern w:val="0"/>
-          <w:sz w:val="24"/>
-        </w:rPr>
-      </w:pPr>
-      <w:r>
-        <w:rPr>
-          <w:rFonts w:asciiTheme="minorEastAsia" w:hAnsiTheme="minorEastAsia" w:cstheme="minorHAnsi"/>
-          <w:b/>
-          <w:bCs/>
-          <w:kern w:val="0"/>
-          <w:sz w:val="24"/>
-        </w:rPr>
-        <w:br w:type="column"/>
-      </w:r>
-      <w:r>
-        <w:rPr>
-          <w:rFonts w:asciiTheme="minorEastAsia" w:hAnsiTheme="minorEastAsia" w:cstheme="minorHAnsi"/>
-          <w:b/>
-          <w:bCs/>
-          <w:kern w:val="0"/>
-          <w:sz w:val="24"/>
-        </w:rPr>
-        <w:lastRenderedPageBreak/>
-        <w:t>Practice_3</w:t>
-      </w:r>
-    </w:p>
-    <w:p>
-      <w:pPr>
-        <w:pStyle w:val="a3"/>
-        <w:widowControl/>
-        <w:numPr>
-          <w:ilvl w:val="1"/>
-          <w:numId w:val="4"/>
-        </w:numPr>
-        <w:wordWrap/>
-        <w:autoSpaceDE/>
-        <w:autoSpaceDN/>
-        <w:ind w:leftChars="0"/>
-        <w:jc w:val="left"/>
-        <w:rPr>
-          <w:rFonts w:asciiTheme="minorEastAsia" w:hAnsiTheme="minorEastAsia" w:cstheme="minorHAnsi"/>
-          <w:b/>
-          <w:bCs/>
-          <w:kern w:val="0"/>
-          <w:szCs w:val="20"/>
-        </w:rPr>
-      </w:pPr>
-      <w:r>
-        <w:rPr>
-          <w:rFonts w:asciiTheme="minorEastAsia" w:hAnsiTheme="minorEastAsia" w:cstheme="minorHAnsi"/>
-          <w:b/>
-          <w:bCs/>
-          <w:kern w:val="0"/>
-          <w:szCs w:val="20"/>
-        </w:rPr>
-        <w:t>Framework</w:t>
-      </w:r>
-    </w:p>
-    <w:p>
-      <w:pPr>
-        <w:pStyle w:val="a3"/>
-        <w:widowControl/>
-        <w:numPr>
-          <w:ilvl w:val="0"/>
-          <w:numId w:val="6"/>
-        </w:numPr>
-        <w:wordWrap/>
-        <w:autoSpaceDE/>
-        <w:autoSpaceDN/>
-        <w:ind w:leftChars="0"/>
-        <w:jc w:val="left"/>
-        <w:rPr>
-          <w:rFonts w:asciiTheme="minorEastAsia" w:hAnsiTheme="minorEastAsia" w:cstheme="minorHAnsi"/>
-          <w:kern w:val="0"/>
-          <w:szCs w:val="20"/>
-        </w:rPr>
-      </w:pPr>
-      <w:r>
-        <w:rPr>
-          <w:rFonts w:asciiTheme="minorEastAsia" w:hAnsiTheme="minorEastAsia" w:cstheme="minorHAnsi"/>
-          <w:kern w:val="0"/>
-          <w:szCs w:val="20"/>
-        </w:rPr>
-        <w:t>Create Samples</w:t>
-      </w:r>
-    </w:p>
-    <w:p>
-      <w:pPr>
-        <w:pStyle w:val="a3"/>
-        <w:widowControl/>
-        <w:wordWrap/>
-        <w:autoSpaceDE/>
-        <w:autoSpaceDN/>
-        <w:ind w:leftChars="0" w:left="1560"/>
-        <w:jc w:val="left"/>
-        <w:rPr>
-          <w:rFonts w:asciiTheme="minorEastAsia" w:hAnsiTheme="minorEastAsia" w:cstheme="minorHAnsi" w:hint="eastAsia"/>
-          <w:kern w:val="0"/>
-          <w:szCs w:val="20"/>
-        </w:rPr>
-      </w:pPr>
-      <w:r>
-        <w:rPr>
-          <w:rFonts w:asciiTheme="minorEastAsia" w:hAnsiTheme="minorEastAsia" w:cstheme="minorHAnsi"/>
-          <w:kern w:val="0"/>
-          <w:szCs w:val="20"/>
-        </w:rPr>
-        <w:drawing>
-          <wp:inline distT="0" distB="0" distL="0" distR="0" wp14:anchorId="3E012926" wp14:editId="4DEBADB0">
-            <wp:extent cx="4020820" cy="714375"/>
-            <wp:effectExtent l="0" t="0" r="5080" b="0"/>
-            <wp:docPr id="1" name="그림 1"/>
-            <wp:cNvGraphicFramePr>
-              <a:graphicFrameLocks xmlns:a="http://schemas.openxmlformats.org/drawingml/2006/main" noChangeAspect="1"/>
-            </wp:cNvGraphicFramePr>
-            <a:graphic xmlns:a="http://schemas.openxmlformats.org/drawingml/2006/main">
-              <a:graphicData uri="http://schemas.openxmlformats.org/drawingml/2006/picture">
-                <pic:pic xmlns:pic="http://schemas.openxmlformats.org/drawingml/2006/picture">
-                  <pic:nvPicPr>
-                    <pic:cNvPr id="1" name=""/>
-                    <pic:cNvPicPr/>
-                  </pic:nvPicPr>
-                  <pic:blipFill rotWithShape="1">
-                    <a:blip r:embed="rId7"/>
-                    <a:srcRect l="45" r="29756"/>
-                    <a:stretch/>
-                  </pic:blipFill>
-                  <pic:spPr bwMode="auto">
-                    <a:xfrm>
-                      <a:off x="0" y="0"/>
-                      <a:ext cx="4020820" cy="714375"/>
-                    </a:xfrm>
-                    <a:prstGeom prst="rect">
-                      <a:avLst/>
-                    </a:prstGeom>
-                    <a:ln>
-                      <a:noFill/>
-                    </a:ln>
-                    <a:extLst>
-                      <a:ext uri="{53640926-AAD7-44D8-BBD7-CCE9431645EC}">
-                        <a14:shadowObscured xmlns:a14="http://schemas.microsoft.com/office/drawing/2010/main"/>
-                      </a:ext>
-                    </a:extLst>
-                  </pic:spPr>
-                </pic:pic>
-              </a:graphicData>
-            </a:graphic>
-          </wp:inline>
-        </w:drawing>
-      </w:r>
-    </w:p>
-    <w:p>
-      <w:pPr>
-        <w:pStyle w:val="a3"/>
-        <w:widowControl/>
-        <w:numPr>
-          <w:ilvl w:val="0"/>
-          <w:numId w:val="6"/>
-        </w:numPr>
-        <w:wordWrap/>
-        <w:autoSpaceDE/>
-        <w:autoSpaceDN/>
-        <w:ind w:leftChars="0"/>
-        <w:jc w:val="left"/>
-        <w:rPr>
-          <w:rFonts w:asciiTheme="minorEastAsia" w:hAnsiTheme="minorEastAsia" w:cstheme="minorHAnsi"/>
-          <w:kern w:val="0"/>
-          <w:szCs w:val="20"/>
-        </w:rPr>
-      </w:pPr>
-      <w:r>
-        <w:rPr>
-          <w:rFonts w:asciiTheme="minorEastAsia" w:hAnsiTheme="minorEastAsia" w:cstheme="minorHAnsi"/>
-          <w:kern w:val="0"/>
-          <w:szCs w:val="20"/>
-        </w:rPr>
-        <w:t>Make Network</w:t>
-      </w:r>
-    </w:p>
-    <w:p>
-      <w:pPr>
-        <w:pStyle w:val="a3"/>
-        <w:widowControl/>
-        <w:wordWrap/>
-        <w:autoSpaceDE/>
-        <w:autoSpaceDN/>
-        <w:ind w:leftChars="0" w:left="1560"/>
-        <w:jc w:val="left"/>
-        <w:rPr>
-          <w:rFonts w:asciiTheme="minorEastAsia" w:hAnsiTheme="minorEastAsia" w:cstheme="minorHAnsi"/>
-          <w:kern w:val="0"/>
-          <w:szCs w:val="20"/>
-        </w:rPr>
-      </w:pPr>
-      <w:r>
-        <w:rPr>
-          <w:rFonts w:asciiTheme="minorEastAsia" w:hAnsiTheme="minorEastAsia" w:cstheme="minorHAnsi"/>
-          <w:kern w:val="0"/>
-          <w:szCs w:val="20"/>
-        </w:rPr>
-        <w:drawing>
-          <wp:inline distT="0" distB="0" distL="0" distR="0" wp14:anchorId="06A1C696" wp14:editId="074C0CE9">
-            <wp:extent cx="5400000" cy="625809"/>
-            <wp:effectExtent l="0" t="0" r="0" b="0"/>
-            <wp:docPr id="11" name="그림 11" descr="그리기, 음식이(가) 표시된 사진&#10;&#10;자동 생성된 설명"/>
-            <wp:cNvGraphicFramePr>
-              <a:graphicFrameLocks xmlns:a="http://schemas.openxmlformats.org/drawingml/2006/main" noChangeAspect="1"/>
-            </wp:cNvGraphicFramePr>
-            <a:graphic xmlns:a="http://schemas.openxmlformats.org/drawingml/2006/main">
-              <a:graphicData uri="http://schemas.openxmlformats.org/drawingml/2006/picture">
-                <pic:pic xmlns:pic="http://schemas.openxmlformats.org/drawingml/2006/picture">
-                  <pic:nvPicPr>
-                    <pic:cNvPr id="1" name=""/>
-                    <pic:cNvPicPr/>
-                  </pic:nvPicPr>
-                  <pic:blipFill rotWithShape="1">
-                    <a:blip r:embed="rId8"/>
-                    <a:srcRect t="22456" b="4187"/>
-                    <a:stretch/>
-                  </pic:blipFill>
-                  <pic:spPr bwMode="auto">
-                    <a:xfrm>
-                      <a:off x="0" y="0"/>
-                      <a:ext cx="5400000" cy="625809"/>
-                    </a:xfrm>
-                    <a:prstGeom prst="rect">
-                      <a:avLst/>
-                    </a:prstGeom>
-                    <a:ln>
-                      <a:noFill/>
-                    </a:ln>
-                    <a:extLst>
-                      <a:ext uri="{53640926-AAD7-44D8-BBD7-CCE9431645EC}">
-                        <a14:shadowObscured xmlns:a14="http://schemas.microsoft.com/office/drawing/2010/main"/>
-                      </a:ext>
-                    </a:extLst>
-                  </pic:spPr>
-                </pic:pic>
-              </a:graphicData>
-            </a:graphic>
-          </wp:inline>
-        </w:drawing>
-      </w:r>
-    </w:p>
-    <w:p>
-      <w:pPr>
-        <w:pStyle w:val="a3"/>
-        <w:widowControl/>
-        <w:wordWrap/>
-        <w:autoSpaceDE/>
-        <w:autoSpaceDN/>
-        <w:ind w:leftChars="0" w:left="1560"/>
-        <w:jc w:val="left"/>
-        <w:rPr>
-          <w:rFonts w:asciiTheme="minorEastAsia" w:hAnsiTheme="minorEastAsia" w:cstheme="minorHAnsi"/>
-          <w:kern w:val="0"/>
-          <w:szCs w:val="20"/>
-        </w:rPr>
-      </w:pPr>
-      <w:r>
-        <w:rPr>
-          <w:rFonts w:asciiTheme="minorEastAsia" w:hAnsiTheme="minorEastAsia" w:cstheme="minorHAnsi"/>
-          <w:kern w:val="0"/>
-          <w:szCs w:val="20"/>
-        </w:rPr>
-        <w:drawing>
-          <wp:inline distT="0" distB="0" distL="0" distR="0" wp14:anchorId="07008EB1" wp14:editId="3B6ED300">
-            <wp:extent cx="5400000" cy="766676"/>
-            <wp:effectExtent l="0" t="0" r="0" b="0"/>
-            <wp:docPr id="10" name="그림 10" descr="음식이(가) 표시된 사진&#10;&#10;자동 생성된 설명"/>
-            <wp:cNvGraphicFramePr>
-              <a:graphicFrameLocks xmlns:a="http://schemas.openxmlformats.org/drawingml/2006/main" noChangeAspect="1"/>
-            </wp:cNvGraphicFramePr>
-            <a:graphic xmlns:a="http://schemas.openxmlformats.org/drawingml/2006/main">
-              <a:graphicData uri="http://schemas.openxmlformats.org/drawingml/2006/picture">
-                <pic:pic xmlns:pic="http://schemas.openxmlformats.org/drawingml/2006/picture">
-                  <pic:nvPicPr>
-                    <pic:cNvPr id="1" name=""/>
-                    <pic:cNvPicPr/>
-                  </pic:nvPicPr>
-                  <pic:blipFill rotWithShape="1">
-                    <a:blip r:embed="rId9"/>
-                    <a:srcRect t="16044" b="6902"/>
-                    <a:stretch/>
-                  </pic:blipFill>
-                  <pic:spPr bwMode="auto">
-                    <a:xfrm>
-                      <a:off x="0" y="0"/>
-                      <a:ext cx="5400000" cy="766676"/>
-                    </a:xfrm>
-                    <a:prstGeom prst="rect">
-                      <a:avLst/>
-                    </a:prstGeom>
-                    <a:ln>
-                      <a:noFill/>
-                    </a:ln>
-                    <a:extLst>
-                      <a:ext uri="{53640926-AAD7-44D8-BBD7-CCE9431645EC}">
-                        <a14:shadowObscured xmlns:a14="http://schemas.microsoft.com/office/drawing/2010/main"/>
-                      </a:ext>
-                    </a:extLst>
-                  </pic:spPr>
-                </pic:pic>
-              </a:graphicData>
-            </a:graphic>
-          </wp:inline>
-        </w:drawing>
-      </w:r>
-    </w:p>
-    <w:p>
-      <w:pPr>
-        <w:pStyle w:val="a3"/>
-        <w:widowControl/>
-        <w:wordWrap/>
-        <w:autoSpaceDE/>
-        <w:autoSpaceDN/>
-        <w:ind w:leftChars="0" w:left="1560"/>
-        <w:jc w:val="left"/>
-        <w:rPr>
-          <w:rFonts w:asciiTheme="minorEastAsia" w:hAnsiTheme="minorEastAsia" w:cstheme="minorHAnsi" w:hint="eastAsia"/>
-          <w:kern w:val="0"/>
-          <w:szCs w:val="20"/>
-        </w:rPr>
-      </w:pPr>
-      <w:r>
-        <w:rPr>
-          <w:rFonts w:asciiTheme="minorEastAsia" w:hAnsiTheme="minorEastAsia" w:cstheme="minorHAnsi"/>
-          <w:kern w:val="0"/>
-          <w:szCs w:val="20"/>
-        </w:rPr>
-        <w:drawing>
-          <wp:inline distT="0" distB="0" distL="0" distR="0" wp14:anchorId="06D961CB" wp14:editId="5006CF3E">
-            <wp:extent cx="5400000" cy="791018"/>
-            <wp:effectExtent l="0" t="0" r="0" b="0"/>
-            <wp:docPr id="13" name="그림 13" descr="음식, 그리기이(가) 표시된 사진&#10;&#10;자동 생성된 설명"/>
-            <wp:cNvGraphicFramePr>
-              <a:graphicFrameLocks xmlns:a="http://schemas.openxmlformats.org/drawingml/2006/main" noChangeAspect="1"/>
-            </wp:cNvGraphicFramePr>
-            <a:graphic xmlns:a="http://schemas.openxmlformats.org/drawingml/2006/main">
-              <a:graphicData uri="http://schemas.openxmlformats.org/drawingml/2006/picture">
-                <pic:pic xmlns:pic="http://schemas.openxmlformats.org/drawingml/2006/picture">
-                  <pic:nvPicPr>
-                    <pic:cNvPr id="1" name=""/>
-                    <pic:cNvPicPr/>
-                  </pic:nvPicPr>
-                  <pic:blipFill rotWithShape="1">
-                    <a:blip r:embed="rId10"/>
-                    <a:srcRect t="18136" r="1612"/>
-                    <a:stretch/>
-                  </pic:blipFill>
-                  <pic:spPr bwMode="auto">
-                    <a:xfrm>
-                      <a:off x="0" y="0"/>
-                      <a:ext cx="5400000" cy="791018"/>
-                    </a:xfrm>
-                    <a:prstGeom prst="rect">
-                      <a:avLst/>
-                    </a:prstGeom>
-                    <a:ln>
-                      <a:noFill/>
-                    </a:ln>
-                    <a:extLst>
-                      <a:ext uri="{53640926-AAD7-44D8-BBD7-CCE9431645EC}">
-                        <a14:shadowObscured xmlns:a14="http://schemas.microsoft.com/office/drawing/2010/main"/>
-                      </a:ext>
-                    </a:extLst>
-                  </pic:spPr>
-                </pic:pic>
-              </a:graphicData>
-            </a:graphic>
-          </wp:inline>
-        </w:drawing>
-      </w:r>
-    </w:p>
-    <w:p>
-      <w:pPr>
-        <w:pStyle w:val="a3"/>
-        <w:widowControl/>
-        <w:numPr>
-          <w:ilvl w:val="0"/>
-          <w:numId w:val="6"/>
-        </w:numPr>
-        <w:wordWrap/>
-        <w:autoSpaceDE/>
-        <w:autoSpaceDN/>
-        <w:ind w:leftChars="0"/>
-        <w:jc w:val="left"/>
-        <w:rPr>
-          <w:rFonts w:asciiTheme="minorEastAsia" w:hAnsiTheme="minorEastAsia" w:cstheme="minorHAnsi"/>
-          <w:kern w:val="0"/>
-          <w:szCs w:val="20"/>
-        </w:rPr>
-      </w:pPr>
-      <w:r>
-        <w:rPr>
-          <w:rFonts w:asciiTheme="minorEastAsia" w:hAnsiTheme="minorEastAsia" w:cstheme="minorHAnsi"/>
-          <w:kern w:val="0"/>
-          <w:szCs w:val="20"/>
-        </w:rPr>
-        <w:t>Run</w:t>
-      </w:r>
-    </w:p>
-    <w:p>
-      <w:pPr>
-        <w:pStyle w:val="a3"/>
-        <w:widowControl/>
-        <w:wordWrap/>
-        <w:autoSpaceDE/>
-        <w:autoSpaceDN/>
-        <w:ind w:leftChars="0" w:left="1200" w:firstLine="360"/>
-        <w:jc w:val="left"/>
-        <w:rPr>
-          <w:rFonts w:asciiTheme="minorEastAsia" w:hAnsiTheme="minorEastAsia" w:cstheme="minorHAnsi"/>
-          <w:kern w:val="0"/>
-          <w:szCs w:val="20"/>
-        </w:rPr>
-      </w:pPr>
-      <w:r>
-        <w:rPr>
-          <w:rFonts w:asciiTheme="minorEastAsia" w:hAnsiTheme="minorEastAsia" w:cstheme="minorHAnsi"/>
-          <w:kern w:val="0"/>
-          <w:szCs w:val="20"/>
-        </w:rPr>
-        <w:drawing>
-          <wp:inline distT="0" distB="0" distL="0" distR="0" wp14:anchorId="0D2F3E67" wp14:editId="2167A74D">
-            <wp:extent cx="4102100" cy="500030"/>
-            <wp:effectExtent l="0" t="0" r="0" b="0"/>
-            <wp:docPr id="3" name="그림 3" descr="그리기이(가) 표시된 사진&#10;&#10;자동 생성된 설명"/>
-            <wp:cNvGraphicFramePr>
-              <a:graphicFrameLocks xmlns:a="http://schemas.openxmlformats.org/drawingml/2006/main" noChangeAspect="1"/>
-            </wp:cNvGraphicFramePr>
-            <a:graphic xmlns:a="http://schemas.openxmlformats.org/drawingml/2006/main">
-              <a:graphicData uri="http://schemas.openxmlformats.org/drawingml/2006/picture">
-                <pic:pic xmlns:pic="http://schemas.openxmlformats.org/drawingml/2006/picture">
-                  <pic:nvPicPr>
-                    <pic:cNvPr id="1" name=""/>
-                    <pic:cNvPicPr/>
-                  </pic:nvPicPr>
-                  <pic:blipFill>
-                    <a:blip r:embed="rId11"/>
-                    <a:stretch>
-                      <a:fillRect/>
-                    </a:stretch>
-                  </pic:blipFill>
-                  <pic:spPr>
-                    <a:xfrm>
-                      <a:off x="0" y="0"/>
-                      <a:ext cx="4474047" cy="545369"/>
-                    </a:xfrm>
-                    <a:prstGeom prst="rect">
-                      <a:avLst/>
-                    </a:prstGeom>
-                  </pic:spPr>
-                </pic:pic>
-              </a:graphicData>
-            </a:graphic>
-          </wp:inline>
-        </w:drawing>
-      </w:r>
-    </w:p>
-    <w:p>
-      <w:pPr>
         <w:widowControl/>
         <w:wordWrap/>
         <w:autoSpaceDE/>
@@ -1346,6 +86,1156 @@
     </w:p>
     <w:p>
       <w:pPr>
+        <w:pStyle w:val="a3"/>
+        <w:widowControl/>
+        <w:numPr>
+          <w:ilvl w:val="0"/>
+          <w:numId w:val="4"/>
+        </w:numPr>
+        <w:wordWrap/>
+        <w:autoSpaceDE/>
+        <w:autoSpaceDN/>
+        <w:ind w:leftChars="20" w:left="400"/>
+        <w:jc w:val="left"/>
+        <w:rPr>
+          <w:rFonts w:asciiTheme="minorEastAsia" w:hAnsiTheme="minorEastAsia" w:cstheme="minorHAnsi" w:hint="eastAsia"/>
+          <w:b/>
+          <w:bCs/>
+          <w:kern w:val="0"/>
+          <w:sz w:val="24"/>
+        </w:rPr>
+      </w:pPr>
+      <w:r>
+        <w:rPr>
+          <w:rFonts w:asciiTheme="minorEastAsia" w:hAnsiTheme="minorEastAsia" w:cstheme="minorHAnsi" w:hint="eastAsia"/>
+          <w:b/>
+          <w:bCs/>
+          <w:kern w:val="0"/>
+          <w:sz w:val="24"/>
+        </w:rPr>
+        <w:t>R</w:t>
+      </w:r>
+      <w:r>
+        <w:rPr>
+          <w:rFonts w:asciiTheme="minorEastAsia" w:hAnsiTheme="minorEastAsia" w:cstheme="minorHAnsi"/>
+          <w:b/>
+          <w:bCs/>
+          <w:kern w:val="0"/>
+          <w:sz w:val="24"/>
+        </w:rPr>
+        <w:t>esults</w:t>
+      </w:r>
+    </w:p>
+    <w:tbl>
+      <w:tblPr>
+        <w:tblStyle w:val="a4"/>
+        <w:tblW w:w="0" w:type="auto"/>
+        <w:tblLook w:val="04A0" w:firstRow="1" w:lastRow="0" w:firstColumn="1" w:lastColumn="0" w:noHBand="0" w:noVBand="1"/>
+      </w:tblPr>
+      <w:tblGrid>
+        <w:gridCol w:w="3003"/>
+        <w:gridCol w:w="3003"/>
+        <w:gridCol w:w="3004"/>
+      </w:tblGrid>
+      <w:tr>
+        <w:tc>
+          <w:tcPr>
+            <w:tcW w:w="3003" w:type="dxa"/>
+          </w:tcPr>
+          <w:p>
+            <w:pPr>
+              <w:jc w:val="left"/>
+              <w:rPr>
+                <w:rFonts w:asciiTheme="minorEastAsia" w:hAnsiTheme="minorEastAsia" w:cstheme="minorHAnsi" w:hint="eastAsia"/>
+              </w:rPr>
+            </w:pPr>
+          </w:p>
+        </w:tc>
+        <w:tc>
+          <w:tcPr>
+            <w:tcW w:w="3003" w:type="dxa"/>
+          </w:tcPr>
+          <w:p>
+            <w:pPr>
+              <w:jc w:val="left"/>
+              <w:rPr>
+                <w:rFonts w:asciiTheme="minorEastAsia" w:hAnsiTheme="minorEastAsia" w:cstheme="minorHAnsi" w:hint="eastAsia"/>
+              </w:rPr>
+            </w:pPr>
+            <w:proofErr w:type="spellStart"/>
+            <w:r>
+              <w:rPr>
+                <w:rFonts w:asciiTheme="minorEastAsia" w:hAnsiTheme="minorEastAsia" w:cstheme="minorHAnsi" w:hint="eastAsia"/>
+              </w:rPr>
+              <w:t>B</w:t>
+            </w:r>
+            <w:r>
+              <w:rPr>
+                <w:rFonts w:asciiTheme="minorEastAsia" w:hAnsiTheme="minorEastAsia" w:cstheme="minorHAnsi"/>
+              </w:rPr>
+              <w:t>inaryCrossentropy</w:t>
+            </w:r>
+            <w:proofErr w:type="spellEnd"/>
+          </w:p>
+        </w:tc>
+        <w:tc>
+          <w:tcPr>
+            <w:tcW w:w="3004" w:type="dxa"/>
+          </w:tcPr>
+          <w:p>
+            <w:pPr>
+              <w:jc w:val="left"/>
+              <w:rPr>
+                <w:rFonts w:asciiTheme="minorEastAsia" w:hAnsiTheme="minorEastAsia" w:cstheme="minorHAnsi" w:hint="eastAsia"/>
+              </w:rPr>
+            </w:pPr>
+            <w:proofErr w:type="spellStart"/>
+            <w:r>
+              <w:rPr>
+                <w:rFonts w:asciiTheme="minorEastAsia" w:hAnsiTheme="minorEastAsia" w:cstheme="minorHAnsi" w:hint="eastAsia"/>
+              </w:rPr>
+              <w:t>M</w:t>
+            </w:r>
+            <w:r>
+              <w:rPr>
+                <w:rFonts w:asciiTheme="minorEastAsia" w:hAnsiTheme="minorEastAsia" w:cstheme="minorHAnsi"/>
+              </w:rPr>
+              <w:t>eanSquaredError</w:t>
+            </w:r>
+            <w:proofErr w:type="spellEnd"/>
+          </w:p>
+        </w:tc>
+      </w:tr>
+      <w:tr>
+        <w:tc>
+          <w:tcPr>
+            <w:tcW w:w="3003" w:type="dxa"/>
+          </w:tcPr>
+          <w:p>
+            <w:pPr>
+              <w:jc w:val="left"/>
+              <w:rPr>
+                <w:rFonts w:asciiTheme="minorEastAsia" w:hAnsiTheme="minorEastAsia" w:cstheme="minorHAnsi" w:hint="eastAsia"/>
+              </w:rPr>
+            </w:pPr>
+            <w:proofErr w:type="spellStart"/>
+            <w:r>
+              <w:rPr>
+                <w:rFonts w:asciiTheme="minorEastAsia" w:hAnsiTheme="minorEastAsia" w:cstheme="minorHAnsi"/>
+              </w:rPr>
+              <w:t>Acc_train</w:t>
+            </w:r>
+            <w:proofErr w:type="spellEnd"/>
+          </w:p>
+        </w:tc>
+        <w:tc>
+          <w:tcPr>
+            <w:tcW w:w="3003" w:type="dxa"/>
+          </w:tcPr>
+          <w:p>
+            <w:pPr>
+              <w:jc w:val="left"/>
+              <w:rPr>
+                <w:rFonts w:asciiTheme="minorEastAsia" w:hAnsiTheme="minorEastAsia" w:cstheme="minorHAnsi" w:hint="eastAsia"/>
+              </w:rPr>
+            </w:pPr>
+            <w:r>
+              <w:rPr>
+                <w:rFonts w:asciiTheme="minorEastAsia" w:hAnsiTheme="minorEastAsia" w:cstheme="minorHAnsi" w:hint="eastAsia"/>
+              </w:rPr>
+              <w:t>0</w:t>
+            </w:r>
+            <w:r>
+              <w:rPr>
+                <w:rFonts w:asciiTheme="minorEastAsia" w:hAnsiTheme="minorEastAsia" w:cstheme="minorHAnsi"/>
+              </w:rPr>
+              <w:t>.</w:t>
+            </w:r>
+            <w:r>
+              <w:rPr>
+                <w:rFonts w:asciiTheme="minorEastAsia" w:hAnsiTheme="minorEastAsia" w:cstheme="minorHAnsi"/>
+              </w:rPr>
+              <w:t>984</w:t>
+            </w:r>
+            <w:r>
+              <w:rPr>
+                <w:rFonts w:asciiTheme="minorEastAsia" w:hAnsiTheme="minorEastAsia" w:cstheme="minorHAnsi"/>
+              </w:rPr>
+              <w:t>600</w:t>
+            </w:r>
+          </w:p>
+        </w:tc>
+        <w:tc>
+          <w:tcPr>
+            <w:tcW w:w="3004" w:type="dxa"/>
+          </w:tcPr>
+          <w:p>
+            <w:pPr>
+              <w:jc w:val="left"/>
+              <w:rPr>
+                <w:rFonts w:asciiTheme="minorEastAsia" w:hAnsiTheme="minorEastAsia" w:cstheme="minorHAnsi" w:hint="eastAsia"/>
+              </w:rPr>
+            </w:pPr>
+            <w:r>
+              <w:rPr>
+                <w:rFonts w:asciiTheme="minorEastAsia" w:hAnsiTheme="minorEastAsia" w:cstheme="minorHAnsi" w:hint="eastAsia"/>
+              </w:rPr>
+              <w:t>0</w:t>
+            </w:r>
+            <w:r>
+              <w:rPr>
+                <w:rFonts w:asciiTheme="minorEastAsia" w:hAnsiTheme="minorEastAsia" w:cstheme="minorHAnsi"/>
+              </w:rPr>
+              <w:t>.</w:t>
+            </w:r>
+            <w:r>
+              <w:rPr>
+                <w:rFonts w:asciiTheme="minorEastAsia" w:hAnsiTheme="minorEastAsia" w:cstheme="minorHAnsi"/>
+              </w:rPr>
+              <w:t>98</w:t>
+            </w:r>
+            <w:r>
+              <w:rPr>
+                <w:rFonts w:asciiTheme="minorEastAsia" w:hAnsiTheme="minorEastAsia" w:cstheme="minorHAnsi"/>
+              </w:rPr>
+              <w:t>5200</w:t>
+            </w:r>
+          </w:p>
+        </w:tc>
+      </w:tr>
+      <w:tr>
+        <w:tc>
+          <w:tcPr>
+            <w:tcW w:w="3003" w:type="dxa"/>
+          </w:tcPr>
+          <w:p>
+            <w:pPr>
+              <w:jc w:val="left"/>
+              <w:rPr>
+                <w:rFonts w:asciiTheme="minorEastAsia" w:hAnsiTheme="minorEastAsia" w:cstheme="minorHAnsi" w:hint="eastAsia"/>
+              </w:rPr>
+            </w:pPr>
+            <w:proofErr w:type="spellStart"/>
+            <w:r>
+              <w:rPr>
+                <w:rFonts w:asciiTheme="minorEastAsia" w:hAnsiTheme="minorEastAsia" w:cstheme="minorHAnsi"/>
+              </w:rPr>
+              <w:t>Acc_test</w:t>
+            </w:r>
+            <w:proofErr w:type="spellEnd"/>
+          </w:p>
+        </w:tc>
+        <w:tc>
+          <w:tcPr>
+            <w:tcW w:w="3003" w:type="dxa"/>
+          </w:tcPr>
+          <w:p>
+            <w:pPr>
+              <w:jc w:val="left"/>
+              <w:rPr>
+                <w:rFonts w:asciiTheme="minorEastAsia" w:hAnsiTheme="minorEastAsia" w:cstheme="minorHAnsi" w:hint="eastAsia"/>
+              </w:rPr>
+            </w:pPr>
+            <w:r>
+              <w:rPr>
+                <w:rFonts w:asciiTheme="minorEastAsia" w:hAnsiTheme="minorEastAsia" w:cstheme="minorHAnsi"/>
+              </w:rPr>
+              <w:t>0.98</w:t>
+            </w:r>
+            <w:r>
+              <w:rPr>
+                <w:rFonts w:asciiTheme="minorEastAsia" w:hAnsiTheme="minorEastAsia" w:cstheme="minorHAnsi"/>
+              </w:rPr>
+              <w:t>7000</w:t>
+            </w:r>
+          </w:p>
+        </w:tc>
+        <w:tc>
+          <w:tcPr>
+            <w:tcW w:w="3004" w:type="dxa"/>
+          </w:tcPr>
+          <w:p>
+            <w:pPr>
+              <w:jc w:val="left"/>
+              <w:rPr>
+                <w:rFonts w:asciiTheme="minorEastAsia" w:hAnsiTheme="minorEastAsia" w:cstheme="minorHAnsi" w:hint="eastAsia"/>
+              </w:rPr>
+            </w:pPr>
+            <w:r>
+              <w:rPr>
+                <w:rFonts w:asciiTheme="minorEastAsia" w:hAnsiTheme="minorEastAsia" w:cstheme="minorHAnsi" w:hint="eastAsia"/>
+              </w:rPr>
+              <w:t>0</w:t>
+            </w:r>
+            <w:r>
+              <w:rPr>
+                <w:rFonts w:asciiTheme="minorEastAsia" w:hAnsiTheme="minorEastAsia" w:cstheme="minorHAnsi"/>
+              </w:rPr>
+              <w:t>.98</w:t>
+            </w:r>
+            <w:r>
+              <w:rPr>
+                <w:rFonts w:asciiTheme="minorEastAsia" w:hAnsiTheme="minorEastAsia" w:cstheme="minorHAnsi"/>
+              </w:rPr>
+              <w:t>2000</w:t>
+            </w:r>
+          </w:p>
+        </w:tc>
+      </w:tr>
+    </w:tbl>
+    <w:p>
+      <w:pPr>
+        <w:widowControl/>
+        <w:wordWrap/>
+        <w:autoSpaceDE/>
+        <w:autoSpaceDN/>
+        <w:jc w:val="left"/>
+        <w:rPr>
+          <w:rFonts w:asciiTheme="minorEastAsia" w:hAnsiTheme="minorEastAsia" w:cstheme="minorHAnsi"/>
+          <w:b/>
+          <w:bCs/>
+          <w:kern w:val="0"/>
+          <w:sz w:val="24"/>
+        </w:rPr>
+      </w:pPr>
+    </w:p>
+    <w:tbl>
+      <w:tblPr>
+        <w:tblStyle w:val="a4"/>
+        <w:tblW w:w="0" w:type="auto"/>
+        <w:tblLook w:val="04A0" w:firstRow="1" w:lastRow="0" w:firstColumn="1" w:lastColumn="0" w:noHBand="0" w:noVBand="1"/>
+      </w:tblPr>
+      <w:tblGrid>
+        <w:gridCol w:w="2252"/>
+        <w:gridCol w:w="2252"/>
+        <w:gridCol w:w="2253"/>
+        <w:gridCol w:w="2253"/>
+      </w:tblGrid>
+      <w:tr>
+        <w:tc>
+          <w:tcPr>
+            <w:tcW w:w="2252" w:type="dxa"/>
+          </w:tcPr>
+          <w:p>
+            <w:pPr>
+              <w:widowControl/>
+              <w:wordWrap/>
+              <w:autoSpaceDE/>
+              <w:autoSpaceDN/>
+              <w:jc w:val="left"/>
+              <w:rPr>
+                <w:rFonts w:asciiTheme="minorEastAsia" w:hAnsiTheme="minorEastAsia" w:cstheme="minorHAnsi"/>
+                <w:kern w:val="0"/>
+                <w:szCs w:val="20"/>
+              </w:rPr>
+            </w:pPr>
+          </w:p>
+        </w:tc>
+        <w:tc>
+          <w:tcPr>
+            <w:tcW w:w="2252" w:type="dxa"/>
+          </w:tcPr>
+          <w:p>
+            <w:pPr>
+              <w:widowControl/>
+              <w:wordWrap/>
+              <w:autoSpaceDE/>
+              <w:autoSpaceDN/>
+              <w:jc w:val="left"/>
+              <w:rPr>
+                <w:rFonts w:asciiTheme="minorEastAsia" w:hAnsiTheme="minorEastAsia" w:cstheme="minorHAnsi"/>
+                <w:kern w:val="0"/>
+                <w:szCs w:val="20"/>
+              </w:rPr>
+            </w:pPr>
+            <w:r>
+              <w:rPr>
+                <w:rFonts w:asciiTheme="minorEastAsia" w:hAnsiTheme="minorEastAsia" w:cstheme="minorHAnsi"/>
+                <w:kern w:val="0"/>
+                <w:szCs w:val="20"/>
+              </w:rPr>
+              <w:t>SGD</w:t>
+            </w:r>
+          </w:p>
+        </w:tc>
+        <w:tc>
+          <w:tcPr>
+            <w:tcW w:w="2253" w:type="dxa"/>
+          </w:tcPr>
+          <w:p>
+            <w:pPr>
+              <w:widowControl/>
+              <w:wordWrap/>
+              <w:autoSpaceDE/>
+              <w:autoSpaceDN/>
+              <w:jc w:val="left"/>
+              <w:rPr>
+                <w:rFonts w:asciiTheme="minorEastAsia" w:hAnsiTheme="minorEastAsia" w:cstheme="minorHAnsi"/>
+                <w:kern w:val="0"/>
+                <w:szCs w:val="20"/>
+              </w:rPr>
+            </w:pPr>
+            <w:proofErr w:type="spellStart"/>
+            <w:r>
+              <w:rPr>
+                <w:rFonts w:asciiTheme="minorEastAsia" w:hAnsiTheme="minorEastAsia" w:cstheme="minorHAnsi"/>
+                <w:kern w:val="0"/>
+                <w:szCs w:val="20"/>
+              </w:rPr>
+              <w:t>RMSprop</w:t>
+            </w:r>
+            <w:proofErr w:type="spellEnd"/>
+          </w:p>
+        </w:tc>
+        <w:tc>
+          <w:tcPr>
+            <w:tcW w:w="2253" w:type="dxa"/>
+          </w:tcPr>
+          <w:p>
+            <w:pPr>
+              <w:widowControl/>
+              <w:wordWrap/>
+              <w:autoSpaceDE/>
+              <w:autoSpaceDN/>
+              <w:jc w:val="left"/>
+              <w:rPr>
+                <w:rFonts w:asciiTheme="minorEastAsia" w:hAnsiTheme="minorEastAsia" w:cstheme="minorHAnsi"/>
+                <w:kern w:val="0"/>
+                <w:szCs w:val="20"/>
+              </w:rPr>
+            </w:pPr>
+            <w:r>
+              <w:rPr>
+                <w:rFonts w:asciiTheme="minorEastAsia" w:hAnsiTheme="minorEastAsia" w:cstheme="minorHAnsi"/>
+                <w:kern w:val="0"/>
+                <w:szCs w:val="20"/>
+              </w:rPr>
+              <w:t>Adam</w:t>
+            </w:r>
+          </w:p>
+        </w:tc>
+      </w:tr>
+      <w:tr>
+        <w:tc>
+          <w:tcPr>
+            <w:tcW w:w="2252" w:type="dxa"/>
+          </w:tcPr>
+          <w:p>
+            <w:pPr>
+              <w:jc w:val="left"/>
+              <w:rPr>
+                <w:rFonts w:asciiTheme="minorEastAsia" w:hAnsiTheme="minorEastAsia" w:cstheme="minorHAnsi" w:hint="eastAsia"/>
+              </w:rPr>
+            </w:pPr>
+            <w:proofErr w:type="spellStart"/>
+            <w:r>
+              <w:rPr>
+                <w:rFonts w:asciiTheme="minorEastAsia" w:hAnsiTheme="minorEastAsia" w:cstheme="minorHAnsi"/>
+              </w:rPr>
+              <w:t>Acc_train</w:t>
+            </w:r>
+            <w:proofErr w:type="spellEnd"/>
+          </w:p>
+        </w:tc>
+        <w:tc>
+          <w:tcPr>
+            <w:tcW w:w="2252" w:type="dxa"/>
+          </w:tcPr>
+          <w:p>
+            <w:pPr>
+              <w:widowControl/>
+              <w:wordWrap/>
+              <w:autoSpaceDE/>
+              <w:autoSpaceDN/>
+              <w:jc w:val="left"/>
+              <w:rPr>
+                <w:rFonts w:asciiTheme="minorEastAsia" w:hAnsiTheme="minorEastAsia" w:cstheme="minorHAnsi"/>
+                <w:kern w:val="0"/>
+                <w:szCs w:val="20"/>
+              </w:rPr>
+            </w:pPr>
+            <w:r>
+              <w:rPr>
+                <w:rFonts w:asciiTheme="minorEastAsia" w:hAnsiTheme="minorEastAsia" w:cstheme="minorHAnsi"/>
+                <w:kern w:val="0"/>
+                <w:szCs w:val="20"/>
+              </w:rPr>
+              <w:t>0.983900</w:t>
+            </w:r>
+          </w:p>
+        </w:tc>
+        <w:tc>
+          <w:tcPr>
+            <w:tcW w:w="2253" w:type="dxa"/>
+          </w:tcPr>
+          <w:p>
+            <w:pPr>
+              <w:widowControl/>
+              <w:wordWrap/>
+              <w:autoSpaceDE/>
+              <w:autoSpaceDN/>
+              <w:jc w:val="left"/>
+              <w:rPr>
+                <w:rFonts w:asciiTheme="minorEastAsia" w:hAnsiTheme="minorEastAsia" w:cstheme="minorHAnsi"/>
+                <w:kern w:val="0"/>
+                <w:szCs w:val="20"/>
+              </w:rPr>
+            </w:pPr>
+            <w:r>
+              <w:rPr>
+                <w:rFonts w:asciiTheme="minorEastAsia" w:hAnsiTheme="minorEastAsia" w:cstheme="minorHAnsi" w:hint="eastAsia"/>
+                <w:kern w:val="0"/>
+                <w:szCs w:val="20"/>
+              </w:rPr>
+              <w:t>0</w:t>
+            </w:r>
+            <w:r>
+              <w:rPr>
+                <w:rFonts w:asciiTheme="minorEastAsia" w:hAnsiTheme="minorEastAsia" w:cstheme="minorHAnsi"/>
+                <w:kern w:val="0"/>
+                <w:szCs w:val="20"/>
+              </w:rPr>
+              <w:t>.9</w:t>
+            </w:r>
+            <w:r>
+              <w:rPr>
+                <w:rFonts w:asciiTheme="minorEastAsia" w:hAnsiTheme="minorEastAsia" w:cstheme="minorHAnsi"/>
+                <w:kern w:val="0"/>
+                <w:szCs w:val="20"/>
+              </w:rPr>
+              <w:t>85300</w:t>
+            </w:r>
+          </w:p>
+        </w:tc>
+        <w:tc>
+          <w:tcPr>
+            <w:tcW w:w="2253" w:type="dxa"/>
+          </w:tcPr>
+          <w:p>
+            <w:pPr>
+              <w:widowControl/>
+              <w:wordWrap/>
+              <w:autoSpaceDE/>
+              <w:autoSpaceDN/>
+              <w:jc w:val="left"/>
+              <w:rPr>
+                <w:rFonts w:asciiTheme="minorEastAsia" w:hAnsiTheme="minorEastAsia" w:cstheme="minorHAnsi"/>
+                <w:kern w:val="0"/>
+                <w:szCs w:val="20"/>
+              </w:rPr>
+            </w:pPr>
+            <w:r>
+              <w:rPr>
+                <w:rFonts w:asciiTheme="minorEastAsia" w:hAnsiTheme="minorEastAsia" w:cstheme="minorHAnsi" w:hint="eastAsia"/>
+                <w:kern w:val="0"/>
+                <w:szCs w:val="20"/>
+              </w:rPr>
+              <w:t>0</w:t>
+            </w:r>
+            <w:r>
+              <w:rPr>
+                <w:rFonts w:asciiTheme="minorEastAsia" w:hAnsiTheme="minorEastAsia" w:cstheme="minorHAnsi"/>
+                <w:kern w:val="0"/>
+                <w:szCs w:val="20"/>
+              </w:rPr>
+              <w:t>.</w:t>
+            </w:r>
+            <w:r>
+              <w:rPr>
+                <w:rFonts w:asciiTheme="minorEastAsia" w:hAnsiTheme="minorEastAsia" w:cstheme="minorHAnsi"/>
+                <w:kern w:val="0"/>
+                <w:szCs w:val="20"/>
+              </w:rPr>
+              <w:t>940100</w:t>
+            </w:r>
+          </w:p>
+        </w:tc>
+      </w:tr>
+      <w:tr>
+        <w:tc>
+          <w:tcPr>
+            <w:tcW w:w="2252" w:type="dxa"/>
+          </w:tcPr>
+          <w:p>
+            <w:pPr>
+              <w:jc w:val="left"/>
+              <w:rPr>
+                <w:rFonts w:asciiTheme="minorEastAsia" w:hAnsiTheme="minorEastAsia" w:cstheme="minorHAnsi" w:hint="eastAsia"/>
+              </w:rPr>
+            </w:pPr>
+            <w:proofErr w:type="spellStart"/>
+            <w:r>
+              <w:rPr>
+                <w:rFonts w:asciiTheme="minorEastAsia" w:hAnsiTheme="minorEastAsia" w:cstheme="minorHAnsi"/>
+              </w:rPr>
+              <w:t>Acc_test</w:t>
+            </w:r>
+            <w:proofErr w:type="spellEnd"/>
+          </w:p>
+        </w:tc>
+        <w:tc>
+          <w:tcPr>
+            <w:tcW w:w="2252" w:type="dxa"/>
+          </w:tcPr>
+          <w:p>
+            <w:pPr>
+              <w:widowControl/>
+              <w:wordWrap/>
+              <w:autoSpaceDE/>
+              <w:autoSpaceDN/>
+              <w:jc w:val="left"/>
+              <w:rPr>
+                <w:rFonts w:asciiTheme="minorEastAsia" w:hAnsiTheme="minorEastAsia" w:cstheme="minorHAnsi"/>
+                <w:kern w:val="0"/>
+                <w:szCs w:val="20"/>
+              </w:rPr>
+            </w:pPr>
+            <w:r>
+              <w:rPr>
+                <w:rFonts w:asciiTheme="minorEastAsia" w:hAnsiTheme="minorEastAsia" w:cstheme="minorHAnsi" w:hint="eastAsia"/>
+                <w:kern w:val="0"/>
+                <w:szCs w:val="20"/>
+              </w:rPr>
+              <w:t>0</w:t>
+            </w:r>
+            <w:r>
+              <w:rPr>
+                <w:rFonts w:asciiTheme="minorEastAsia" w:hAnsiTheme="minorEastAsia" w:cstheme="minorHAnsi"/>
+                <w:kern w:val="0"/>
+                <w:szCs w:val="20"/>
+              </w:rPr>
+              <w:t>.9</w:t>
+            </w:r>
+            <w:r>
+              <w:rPr>
+                <w:rFonts w:asciiTheme="minorEastAsia" w:hAnsiTheme="minorEastAsia" w:cstheme="minorHAnsi"/>
+                <w:kern w:val="0"/>
+                <w:szCs w:val="20"/>
+              </w:rPr>
+              <w:t>88000</w:t>
+            </w:r>
+          </w:p>
+        </w:tc>
+        <w:tc>
+          <w:tcPr>
+            <w:tcW w:w="2253" w:type="dxa"/>
+          </w:tcPr>
+          <w:p>
+            <w:pPr>
+              <w:widowControl/>
+              <w:wordWrap/>
+              <w:autoSpaceDE/>
+              <w:autoSpaceDN/>
+              <w:jc w:val="left"/>
+              <w:rPr>
+                <w:rFonts w:asciiTheme="minorEastAsia" w:hAnsiTheme="minorEastAsia" w:cstheme="minorHAnsi"/>
+                <w:kern w:val="0"/>
+                <w:szCs w:val="20"/>
+              </w:rPr>
+            </w:pPr>
+            <w:r>
+              <w:rPr>
+                <w:rFonts w:asciiTheme="minorEastAsia" w:hAnsiTheme="minorEastAsia" w:cstheme="minorHAnsi" w:hint="eastAsia"/>
+                <w:kern w:val="0"/>
+                <w:szCs w:val="20"/>
+              </w:rPr>
+              <w:t>0</w:t>
+            </w:r>
+            <w:r>
+              <w:rPr>
+                <w:rFonts w:asciiTheme="minorEastAsia" w:hAnsiTheme="minorEastAsia" w:cstheme="minorHAnsi"/>
+                <w:kern w:val="0"/>
+                <w:szCs w:val="20"/>
+              </w:rPr>
+              <w:t>.9</w:t>
+            </w:r>
+            <w:r>
+              <w:rPr>
+                <w:rFonts w:asciiTheme="minorEastAsia" w:hAnsiTheme="minorEastAsia" w:cstheme="minorHAnsi"/>
+                <w:kern w:val="0"/>
+                <w:szCs w:val="20"/>
+              </w:rPr>
+              <w:t>73000</w:t>
+            </w:r>
+          </w:p>
+        </w:tc>
+        <w:tc>
+          <w:tcPr>
+            <w:tcW w:w="2253" w:type="dxa"/>
+          </w:tcPr>
+          <w:p>
+            <w:pPr>
+              <w:widowControl/>
+              <w:wordWrap/>
+              <w:autoSpaceDE/>
+              <w:autoSpaceDN/>
+              <w:jc w:val="left"/>
+              <w:rPr>
+                <w:rFonts w:asciiTheme="minorEastAsia" w:hAnsiTheme="minorEastAsia" w:cstheme="minorHAnsi"/>
+                <w:kern w:val="0"/>
+                <w:szCs w:val="20"/>
+              </w:rPr>
+            </w:pPr>
+            <w:r>
+              <w:rPr>
+                <w:rFonts w:asciiTheme="minorEastAsia" w:hAnsiTheme="minorEastAsia" w:cstheme="minorHAnsi" w:hint="eastAsia"/>
+                <w:kern w:val="0"/>
+                <w:szCs w:val="20"/>
+              </w:rPr>
+              <w:t>0</w:t>
+            </w:r>
+            <w:r>
+              <w:rPr>
+                <w:rFonts w:asciiTheme="minorEastAsia" w:hAnsiTheme="minorEastAsia" w:cstheme="minorHAnsi"/>
+                <w:kern w:val="0"/>
+                <w:szCs w:val="20"/>
+              </w:rPr>
+              <w:t>.</w:t>
+            </w:r>
+            <w:r>
+              <w:rPr>
+                <w:rFonts w:asciiTheme="minorEastAsia" w:hAnsiTheme="minorEastAsia" w:cstheme="minorHAnsi"/>
+                <w:kern w:val="0"/>
+                <w:szCs w:val="20"/>
+              </w:rPr>
+              <w:t>931000</w:t>
+            </w:r>
+          </w:p>
+        </w:tc>
+      </w:tr>
+      <w:tr>
+        <w:tc>
+          <w:tcPr>
+            <w:tcW w:w="2252" w:type="dxa"/>
+          </w:tcPr>
+          <w:p>
+            <w:pPr>
+              <w:widowControl/>
+              <w:wordWrap/>
+              <w:autoSpaceDE/>
+              <w:autoSpaceDN/>
+              <w:jc w:val="left"/>
+              <w:rPr>
+                <w:rFonts w:asciiTheme="minorEastAsia" w:hAnsiTheme="minorEastAsia" w:cstheme="minorHAnsi"/>
+                <w:kern w:val="0"/>
+                <w:szCs w:val="20"/>
+              </w:rPr>
+            </w:pPr>
+            <w:proofErr w:type="spellStart"/>
+            <w:r>
+              <w:rPr>
+                <w:rFonts w:asciiTheme="minorEastAsia" w:hAnsiTheme="minorEastAsia" w:cstheme="minorHAnsi"/>
+                <w:kern w:val="0"/>
+                <w:szCs w:val="20"/>
+              </w:rPr>
+              <w:t>Time_train</w:t>
+            </w:r>
+            <w:proofErr w:type="spellEnd"/>
+          </w:p>
+        </w:tc>
+        <w:tc>
+          <w:tcPr>
+            <w:tcW w:w="2252" w:type="dxa"/>
+          </w:tcPr>
+          <w:p>
+            <w:pPr>
+              <w:widowControl/>
+              <w:wordWrap/>
+              <w:autoSpaceDE/>
+              <w:autoSpaceDN/>
+              <w:jc w:val="left"/>
+              <w:rPr>
+                <w:rFonts w:asciiTheme="minorEastAsia" w:hAnsiTheme="minorEastAsia" w:cstheme="minorHAnsi"/>
+                <w:kern w:val="0"/>
+                <w:szCs w:val="20"/>
+              </w:rPr>
+            </w:pPr>
+            <w:r>
+              <w:rPr>
+                <w:rFonts w:asciiTheme="minorEastAsia" w:hAnsiTheme="minorEastAsia" w:cstheme="minorHAnsi" w:hint="eastAsia"/>
+                <w:kern w:val="0"/>
+                <w:szCs w:val="20"/>
+              </w:rPr>
+              <w:t>5</w:t>
+            </w:r>
+            <w:r>
+              <w:rPr>
+                <w:rFonts w:asciiTheme="minorEastAsia" w:hAnsiTheme="minorEastAsia" w:cstheme="minorHAnsi"/>
+                <w:kern w:val="0"/>
+                <w:szCs w:val="20"/>
+              </w:rPr>
+              <w:t>.122176</w:t>
+            </w:r>
+          </w:p>
+        </w:tc>
+        <w:tc>
+          <w:tcPr>
+            <w:tcW w:w="2253" w:type="dxa"/>
+          </w:tcPr>
+          <w:p>
+            <w:pPr>
+              <w:widowControl/>
+              <w:wordWrap/>
+              <w:autoSpaceDE/>
+              <w:autoSpaceDN/>
+              <w:jc w:val="left"/>
+              <w:rPr>
+                <w:rFonts w:asciiTheme="minorEastAsia" w:hAnsiTheme="minorEastAsia" w:cstheme="minorHAnsi"/>
+                <w:kern w:val="0"/>
+                <w:szCs w:val="20"/>
+              </w:rPr>
+            </w:pPr>
+            <w:r>
+              <w:rPr>
+                <w:rFonts w:asciiTheme="minorEastAsia" w:hAnsiTheme="minorEastAsia" w:cstheme="minorHAnsi" w:hint="eastAsia"/>
+                <w:kern w:val="0"/>
+                <w:szCs w:val="20"/>
+              </w:rPr>
+              <w:t>6</w:t>
+            </w:r>
+            <w:r>
+              <w:rPr>
+                <w:rFonts w:asciiTheme="minorEastAsia" w:hAnsiTheme="minorEastAsia" w:cstheme="minorHAnsi"/>
+                <w:kern w:val="0"/>
+                <w:szCs w:val="20"/>
+              </w:rPr>
+              <w:t>.</w:t>
+            </w:r>
+            <w:r>
+              <w:rPr>
+                <w:rFonts w:asciiTheme="minorEastAsia" w:hAnsiTheme="minorEastAsia" w:cstheme="minorHAnsi"/>
+                <w:kern w:val="0"/>
+                <w:szCs w:val="20"/>
+              </w:rPr>
+              <w:t>413932</w:t>
+            </w:r>
+          </w:p>
+        </w:tc>
+        <w:tc>
+          <w:tcPr>
+            <w:tcW w:w="2253" w:type="dxa"/>
+          </w:tcPr>
+          <w:p>
+            <w:pPr>
+              <w:widowControl/>
+              <w:wordWrap/>
+              <w:autoSpaceDE/>
+              <w:autoSpaceDN/>
+              <w:jc w:val="left"/>
+              <w:rPr>
+                <w:rFonts w:asciiTheme="minorEastAsia" w:hAnsiTheme="minorEastAsia" w:cstheme="minorHAnsi"/>
+                <w:kern w:val="0"/>
+                <w:szCs w:val="20"/>
+              </w:rPr>
+            </w:pPr>
+            <w:r>
+              <w:rPr>
+                <w:rFonts w:asciiTheme="minorEastAsia" w:hAnsiTheme="minorEastAsia" w:cstheme="minorHAnsi" w:hint="eastAsia"/>
+                <w:kern w:val="0"/>
+                <w:szCs w:val="20"/>
+              </w:rPr>
+              <w:t>5</w:t>
+            </w:r>
+            <w:r>
+              <w:rPr>
+                <w:rFonts w:asciiTheme="minorEastAsia" w:hAnsiTheme="minorEastAsia" w:cstheme="minorHAnsi"/>
+                <w:kern w:val="0"/>
+                <w:szCs w:val="20"/>
+              </w:rPr>
+              <w:t>.8</w:t>
+            </w:r>
+            <w:r>
+              <w:rPr>
+                <w:rFonts w:asciiTheme="minorEastAsia" w:hAnsiTheme="minorEastAsia" w:cstheme="minorHAnsi"/>
+                <w:kern w:val="0"/>
+                <w:szCs w:val="20"/>
+              </w:rPr>
+              <w:t>69797</w:t>
+            </w:r>
+          </w:p>
+        </w:tc>
+      </w:tr>
+      <w:tr>
+        <w:tc>
+          <w:tcPr>
+            <w:tcW w:w="2252" w:type="dxa"/>
+          </w:tcPr>
+          <w:p>
+            <w:pPr>
+              <w:widowControl/>
+              <w:wordWrap/>
+              <w:autoSpaceDE/>
+              <w:autoSpaceDN/>
+              <w:jc w:val="left"/>
+              <w:rPr>
+                <w:rFonts w:asciiTheme="minorEastAsia" w:hAnsiTheme="minorEastAsia" w:cstheme="minorHAnsi"/>
+                <w:kern w:val="0"/>
+                <w:szCs w:val="20"/>
+              </w:rPr>
+            </w:pPr>
+            <w:proofErr w:type="spellStart"/>
+            <w:r>
+              <w:rPr>
+                <w:rFonts w:asciiTheme="minorEastAsia" w:hAnsiTheme="minorEastAsia" w:cstheme="minorHAnsi"/>
+                <w:kern w:val="0"/>
+                <w:szCs w:val="20"/>
+              </w:rPr>
+              <w:t>Time_t</w:t>
+            </w:r>
+            <w:r>
+              <w:rPr>
+                <w:rFonts w:asciiTheme="minorEastAsia" w:hAnsiTheme="minorEastAsia" w:cstheme="minorHAnsi"/>
+                <w:kern w:val="0"/>
+                <w:szCs w:val="20"/>
+              </w:rPr>
+              <w:t>est</w:t>
+            </w:r>
+            <w:proofErr w:type="spellEnd"/>
+          </w:p>
+        </w:tc>
+        <w:tc>
+          <w:tcPr>
+            <w:tcW w:w="2252" w:type="dxa"/>
+          </w:tcPr>
+          <w:p>
+            <w:pPr>
+              <w:widowControl/>
+              <w:wordWrap/>
+              <w:autoSpaceDE/>
+              <w:autoSpaceDN/>
+              <w:jc w:val="left"/>
+              <w:rPr>
+                <w:rFonts w:asciiTheme="minorEastAsia" w:hAnsiTheme="minorEastAsia" w:cstheme="minorHAnsi"/>
+                <w:kern w:val="0"/>
+                <w:szCs w:val="20"/>
+              </w:rPr>
+            </w:pPr>
+            <w:r>
+              <w:rPr>
+                <w:rFonts w:asciiTheme="minorEastAsia" w:hAnsiTheme="minorEastAsia" w:cstheme="minorHAnsi" w:hint="eastAsia"/>
+                <w:kern w:val="0"/>
+                <w:szCs w:val="20"/>
+              </w:rPr>
+              <w:t>0</w:t>
+            </w:r>
+            <w:r>
+              <w:rPr>
+                <w:rFonts w:asciiTheme="minorEastAsia" w:hAnsiTheme="minorEastAsia" w:cstheme="minorHAnsi"/>
+                <w:kern w:val="0"/>
+                <w:szCs w:val="20"/>
+              </w:rPr>
+              <w:t>.</w:t>
+            </w:r>
+            <w:r>
+              <w:rPr>
+                <w:rFonts w:asciiTheme="minorEastAsia" w:hAnsiTheme="minorEastAsia" w:cstheme="minorHAnsi"/>
+                <w:kern w:val="0"/>
+                <w:szCs w:val="20"/>
+              </w:rPr>
+              <w:t>249455</w:t>
+            </w:r>
+          </w:p>
+        </w:tc>
+        <w:tc>
+          <w:tcPr>
+            <w:tcW w:w="2253" w:type="dxa"/>
+          </w:tcPr>
+          <w:p>
+            <w:pPr>
+              <w:widowControl/>
+              <w:wordWrap/>
+              <w:autoSpaceDE/>
+              <w:autoSpaceDN/>
+              <w:jc w:val="left"/>
+              <w:rPr>
+                <w:rFonts w:asciiTheme="minorEastAsia" w:hAnsiTheme="minorEastAsia" w:cstheme="minorHAnsi"/>
+                <w:kern w:val="0"/>
+                <w:szCs w:val="20"/>
+              </w:rPr>
+            </w:pPr>
+            <w:r>
+              <w:rPr>
+                <w:rFonts w:asciiTheme="minorEastAsia" w:hAnsiTheme="minorEastAsia" w:cstheme="minorHAnsi" w:hint="eastAsia"/>
+                <w:kern w:val="0"/>
+                <w:szCs w:val="20"/>
+              </w:rPr>
+              <w:t>0</w:t>
+            </w:r>
+            <w:r>
+              <w:rPr>
+                <w:rFonts w:asciiTheme="minorEastAsia" w:hAnsiTheme="minorEastAsia" w:cstheme="minorHAnsi"/>
+                <w:kern w:val="0"/>
+                <w:szCs w:val="20"/>
+              </w:rPr>
+              <w:t>.</w:t>
+            </w:r>
+            <w:r>
+              <w:rPr>
+                <w:rFonts w:asciiTheme="minorEastAsia" w:hAnsiTheme="minorEastAsia" w:cstheme="minorHAnsi"/>
+                <w:kern w:val="0"/>
+                <w:szCs w:val="20"/>
+              </w:rPr>
+              <w:t>257780</w:t>
+            </w:r>
+          </w:p>
+        </w:tc>
+        <w:tc>
+          <w:tcPr>
+            <w:tcW w:w="2253" w:type="dxa"/>
+          </w:tcPr>
+          <w:p>
+            <w:pPr>
+              <w:widowControl/>
+              <w:wordWrap/>
+              <w:autoSpaceDE/>
+              <w:autoSpaceDN/>
+              <w:jc w:val="left"/>
+              <w:rPr>
+                <w:rFonts w:asciiTheme="minorEastAsia" w:hAnsiTheme="minorEastAsia" w:cstheme="minorHAnsi"/>
+                <w:kern w:val="0"/>
+                <w:szCs w:val="20"/>
+              </w:rPr>
+            </w:pPr>
+            <w:r>
+              <w:rPr>
+                <w:rFonts w:asciiTheme="minorEastAsia" w:hAnsiTheme="minorEastAsia" w:cstheme="minorHAnsi" w:hint="eastAsia"/>
+                <w:kern w:val="0"/>
+                <w:szCs w:val="20"/>
+              </w:rPr>
+              <w:t>0</w:t>
+            </w:r>
+            <w:r>
+              <w:rPr>
+                <w:rFonts w:asciiTheme="minorEastAsia" w:hAnsiTheme="minorEastAsia" w:cstheme="minorHAnsi"/>
+                <w:kern w:val="0"/>
+                <w:szCs w:val="20"/>
+              </w:rPr>
+              <w:t>.</w:t>
+            </w:r>
+            <w:r>
+              <w:rPr>
+                <w:rFonts w:asciiTheme="minorEastAsia" w:hAnsiTheme="minorEastAsia" w:cstheme="minorHAnsi"/>
+                <w:kern w:val="0"/>
+                <w:szCs w:val="20"/>
+              </w:rPr>
+              <w:t>249931</w:t>
+            </w:r>
+          </w:p>
+        </w:tc>
+      </w:tr>
+      <w:tr>
+        <w:tc>
+          <w:tcPr>
+            <w:tcW w:w="2252" w:type="dxa"/>
+          </w:tcPr>
+          <w:p>
+            <w:pPr>
+              <w:widowControl/>
+              <w:wordWrap/>
+              <w:autoSpaceDE/>
+              <w:autoSpaceDN/>
+              <w:jc w:val="left"/>
+              <w:rPr>
+                <w:rFonts w:asciiTheme="minorEastAsia" w:hAnsiTheme="minorEastAsia" w:cstheme="minorHAnsi"/>
+                <w:kern w:val="0"/>
+                <w:szCs w:val="20"/>
+              </w:rPr>
+            </w:pPr>
+            <w:r>
+              <w:rPr>
+                <w:rFonts w:asciiTheme="minorEastAsia" w:hAnsiTheme="minorEastAsia" w:cstheme="minorHAnsi"/>
+                <w:kern w:val="0"/>
+                <w:szCs w:val="20"/>
+              </w:rPr>
+              <w:t>Loss type</w:t>
+            </w:r>
+          </w:p>
+        </w:tc>
+        <w:tc>
+          <w:tcPr>
+            <w:tcW w:w="2252" w:type="dxa"/>
+          </w:tcPr>
+          <w:p>
+            <w:pPr>
+              <w:widowControl/>
+              <w:wordWrap/>
+              <w:autoSpaceDE/>
+              <w:autoSpaceDN/>
+              <w:jc w:val="left"/>
+              <w:rPr>
+                <w:rFonts w:asciiTheme="minorEastAsia" w:hAnsiTheme="minorEastAsia" w:cstheme="minorHAnsi"/>
+                <w:kern w:val="0"/>
+                <w:szCs w:val="20"/>
+              </w:rPr>
+            </w:pPr>
+            <w:r>
+              <w:rPr>
+                <w:rFonts w:asciiTheme="minorEastAsia" w:hAnsiTheme="minorEastAsia" w:cstheme="minorHAnsi"/>
+                <w:kern w:val="0"/>
+                <w:szCs w:val="20"/>
+              </w:rPr>
+              <w:t>Binary CE</w:t>
+            </w:r>
+          </w:p>
+        </w:tc>
+        <w:tc>
+          <w:tcPr>
+            <w:tcW w:w="2253" w:type="dxa"/>
+          </w:tcPr>
+          <w:p>
+            <w:pPr>
+              <w:widowControl/>
+              <w:wordWrap/>
+              <w:autoSpaceDE/>
+              <w:autoSpaceDN/>
+              <w:jc w:val="left"/>
+              <w:rPr>
+                <w:rFonts w:asciiTheme="minorEastAsia" w:hAnsiTheme="minorEastAsia" w:cstheme="minorHAnsi"/>
+                <w:kern w:val="0"/>
+                <w:szCs w:val="20"/>
+              </w:rPr>
+            </w:pPr>
+            <w:r>
+              <w:rPr>
+                <w:rFonts w:asciiTheme="minorEastAsia" w:hAnsiTheme="minorEastAsia" w:cstheme="minorHAnsi"/>
+                <w:kern w:val="0"/>
+                <w:szCs w:val="20"/>
+              </w:rPr>
+              <w:t>Binary CE</w:t>
+            </w:r>
+          </w:p>
+        </w:tc>
+        <w:tc>
+          <w:tcPr>
+            <w:tcW w:w="2253" w:type="dxa"/>
+          </w:tcPr>
+          <w:p>
+            <w:pPr>
+              <w:widowControl/>
+              <w:wordWrap/>
+              <w:autoSpaceDE/>
+              <w:autoSpaceDN/>
+              <w:jc w:val="left"/>
+              <w:rPr>
+                <w:rFonts w:asciiTheme="minorEastAsia" w:hAnsiTheme="minorEastAsia" w:cstheme="minorHAnsi"/>
+                <w:kern w:val="0"/>
+                <w:szCs w:val="20"/>
+              </w:rPr>
+            </w:pPr>
+            <w:r>
+              <w:rPr>
+                <w:rFonts w:asciiTheme="minorEastAsia" w:hAnsiTheme="minorEastAsia" w:cstheme="minorHAnsi"/>
+                <w:kern w:val="0"/>
+                <w:szCs w:val="20"/>
+              </w:rPr>
+              <w:t>Binary CE</w:t>
+            </w:r>
+          </w:p>
+        </w:tc>
+      </w:tr>
+    </w:tbl>
+    <w:p>
+      <w:pPr>
         <w:widowControl/>
         <w:wordWrap/>
         <w:autoSpaceDE/>
@@ -1356,238 +1246,985 @@
           <w:b/>
           <w:bCs/>
           <w:kern w:val="0"/>
-          <w:szCs w:val="20"/>
+          <w:sz w:val="24"/>
         </w:rPr>
       </w:pPr>
     </w:p>
-    <w:p>
-      <w:pPr>
-        <w:pStyle w:val="a3"/>
-        <w:widowControl/>
-        <w:numPr>
-          <w:ilvl w:val="1"/>
-          <w:numId w:val="4"/>
-        </w:numPr>
-        <w:wordWrap/>
-        <w:autoSpaceDE/>
-        <w:autoSpaceDN/>
-        <w:ind w:leftChars="0"/>
-        <w:jc w:val="left"/>
-        <w:rPr>
-          <w:rFonts w:asciiTheme="minorEastAsia" w:hAnsiTheme="minorEastAsia" w:cstheme="minorHAnsi"/>
-          <w:b/>
-          <w:bCs/>
-          <w:kern w:val="0"/>
-          <w:szCs w:val="20"/>
-        </w:rPr>
-      </w:pPr>
-      <w:r>
-        <w:rPr>
-          <w:rFonts w:asciiTheme="minorEastAsia" w:hAnsiTheme="minorEastAsia" w:cstheme="minorHAnsi"/>
-          <w:b/>
-          <w:bCs/>
-          <w:kern w:val="0"/>
-          <w:szCs w:val="20"/>
-        </w:rPr>
-        <w:t>Result</w:t>
-      </w:r>
-    </w:p>
-    <w:p>
-      <w:pPr>
-        <w:pStyle w:val="a3"/>
-        <w:widowControl/>
-        <w:numPr>
-          <w:ilvl w:val="2"/>
-          <w:numId w:val="4"/>
-        </w:numPr>
-        <w:wordWrap/>
-        <w:autoSpaceDE/>
-        <w:autoSpaceDN/>
-        <w:ind w:leftChars="0"/>
-        <w:jc w:val="left"/>
-        <w:rPr>
-          <w:rFonts w:asciiTheme="minorEastAsia" w:hAnsiTheme="minorEastAsia" w:cstheme="minorHAnsi" w:hint="eastAsia"/>
-          <w:kern w:val="0"/>
-          <w:szCs w:val="20"/>
-        </w:rPr>
-      </w:pPr>
-      <w:r>
-        <w:rPr>
-          <w:rFonts w:asciiTheme="minorEastAsia" w:hAnsiTheme="minorEastAsia" w:cstheme="minorHAnsi"/>
-          <w:kern w:val="0"/>
-          <w:szCs w:val="20"/>
-        </w:rPr>
-        <w:t>Task1</w:t>
-      </w:r>
-    </w:p>
-    <w:p>
-      <w:pPr>
-        <w:pStyle w:val="a3"/>
-        <w:widowControl/>
-        <w:wordWrap/>
-        <w:autoSpaceDE/>
-        <w:autoSpaceDN/>
-        <w:ind w:leftChars="0" w:left="1200"/>
-        <w:jc w:val="left"/>
-        <w:rPr>
-          <w:rFonts w:asciiTheme="minorEastAsia" w:hAnsiTheme="minorEastAsia" w:cstheme="minorHAnsi" w:hint="eastAsia"/>
-          <w:kern w:val="0"/>
-          <w:szCs w:val="20"/>
-        </w:rPr>
-      </w:pPr>
-      <w:r>
-        <w:rPr>
-          <w:rFonts w:asciiTheme="minorEastAsia" w:hAnsiTheme="minorEastAsia" w:cstheme="minorHAnsi"/>
-          <w:kern w:val="0"/>
-          <w:szCs w:val="20"/>
-        </w:rPr>
-        <w:drawing>
-          <wp:inline distT="0" distB="0" distL="0" distR="0" wp14:anchorId="7478380A" wp14:editId="562F0B03">
-            <wp:extent cx="5400000" cy="2982366"/>
-            <wp:effectExtent l="0" t="0" r="0" b="2540"/>
-            <wp:docPr id="14" name="그림 14"/>
-            <wp:cNvGraphicFramePr>
-              <a:graphicFrameLocks xmlns:a="http://schemas.openxmlformats.org/drawingml/2006/main" noChangeAspect="1"/>
-            </wp:cNvGraphicFramePr>
-            <a:graphic xmlns:a="http://schemas.openxmlformats.org/drawingml/2006/main">
-              <a:graphicData uri="http://schemas.openxmlformats.org/drawingml/2006/picture">
-                <pic:pic xmlns:pic="http://schemas.openxmlformats.org/drawingml/2006/picture">
-                  <pic:nvPicPr>
-                    <pic:cNvPr id="1" name=""/>
-                    <pic:cNvPicPr/>
-                  </pic:nvPicPr>
-                  <pic:blipFill rotWithShape="1">
-                    <a:blip r:embed="rId12"/>
-                    <a:srcRect t="1222" b="3636"/>
-                    <a:stretch/>
-                  </pic:blipFill>
-                  <pic:spPr bwMode="auto">
-                    <a:xfrm>
-                      <a:off x="0" y="0"/>
-                      <a:ext cx="5400000" cy="2982366"/>
-                    </a:xfrm>
-                    <a:prstGeom prst="rect">
-                      <a:avLst/>
-                    </a:prstGeom>
-                    <a:ln>
-                      <a:noFill/>
-                    </a:ln>
-                    <a:extLst>
-                      <a:ext uri="{53640926-AAD7-44D8-BBD7-CCE9431645EC}">
-                        <a14:shadowObscured xmlns:a14="http://schemas.microsoft.com/office/drawing/2010/main"/>
-                      </a:ext>
-                    </a:extLst>
-                  </pic:spPr>
-                </pic:pic>
-              </a:graphicData>
-            </a:graphic>
-          </wp:inline>
-        </w:drawing>
-      </w:r>
-    </w:p>
-    <w:p>
-      <w:pPr>
-        <w:pStyle w:val="a3"/>
-        <w:widowControl/>
-        <w:numPr>
-          <w:ilvl w:val="2"/>
-          <w:numId w:val="4"/>
-        </w:numPr>
-        <w:wordWrap/>
-        <w:autoSpaceDE/>
-        <w:autoSpaceDN/>
-        <w:ind w:leftChars="0"/>
-        <w:jc w:val="left"/>
-        <w:rPr>
-          <w:rFonts w:asciiTheme="minorEastAsia" w:hAnsiTheme="minorEastAsia" w:cstheme="minorHAnsi" w:hint="eastAsia"/>
-          <w:kern w:val="0"/>
-          <w:szCs w:val="20"/>
-        </w:rPr>
-      </w:pPr>
-      <w:r>
-        <w:rPr>
-          <w:rFonts w:asciiTheme="minorEastAsia" w:hAnsiTheme="minorEastAsia" w:cstheme="minorHAnsi"/>
-          <w:kern w:val="0"/>
-          <w:szCs w:val="20"/>
-        </w:rPr>
-        <w:br w:type="column"/>
-      </w:r>
-      <w:r>
-        <w:rPr>
-          <w:rFonts w:asciiTheme="minorEastAsia" w:hAnsiTheme="minorEastAsia" w:cstheme="minorHAnsi" w:hint="eastAsia"/>
-          <w:kern w:val="0"/>
-          <w:szCs w:val="20"/>
-        </w:rPr>
-        <w:lastRenderedPageBreak/>
-        <w:t>T</w:t>
-      </w:r>
-      <w:r>
-        <w:rPr>
-          <w:rFonts w:asciiTheme="minorEastAsia" w:hAnsiTheme="minorEastAsia" w:cstheme="minorHAnsi"/>
-          <w:kern w:val="0"/>
-          <w:szCs w:val="20"/>
-        </w:rPr>
-        <w:t>ask2</w:t>
-      </w:r>
-    </w:p>
-    <w:p>
-      <w:pPr>
-        <w:pStyle w:val="a3"/>
-        <w:widowControl/>
-        <w:wordWrap/>
-        <w:autoSpaceDE/>
-        <w:autoSpaceDN/>
-        <w:ind w:leftChars="0" w:left="1200"/>
-        <w:jc w:val="left"/>
-        <w:rPr>
-          <w:rFonts w:asciiTheme="minorEastAsia" w:hAnsiTheme="minorEastAsia" w:cstheme="minorHAnsi" w:hint="eastAsia"/>
-          <w:kern w:val="0"/>
-          <w:szCs w:val="20"/>
-        </w:rPr>
-      </w:pPr>
-      <w:r>
-        <w:rPr>
-          <w:rFonts w:asciiTheme="minorEastAsia" w:hAnsiTheme="minorEastAsia" w:cstheme="minorHAnsi"/>
-          <w:kern w:val="0"/>
-          <w:szCs w:val="20"/>
-        </w:rPr>
-        <w:drawing>
-          <wp:inline distT="0" distB="0" distL="0" distR="0" wp14:anchorId="1C4EF0B9" wp14:editId="04BE40AA">
-            <wp:extent cx="5400000" cy="3599797"/>
-            <wp:effectExtent l="0" t="0" r="0" b="0"/>
-            <wp:docPr id="15" name="그림 15"/>
-            <wp:cNvGraphicFramePr>
-              <a:graphicFrameLocks xmlns:a="http://schemas.openxmlformats.org/drawingml/2006/main" noChangeAspect="1"/>
-            </wp:cNvGraphicFramePr>
-            <a:graphic xmlns:a="http://schemas.openxmlformats.org/drawingml/2006/main">
-              <a:graphicData uri="http://schemas.openxmlformats.org/drawingml/2006/picture">
-                <pic:pic xmlns:pic="http://schemas.openxmlformats.org/drawingml/2006/picture">
-                  <pic:nvPicPr>
-                    <pic:cNvPr id="1" name=""/>
-                    <pic:cNvPicPr/>
-                  </pic:nvPicPr>
-                  <pic:blipFill>
-                    <a:blip r:embed="rId13"/>
-                    <a:stretch>
-                      <a:fillRect/>
-                    </a:stretch>
-                  </pic:blipFill>
-                  <pic:spPr>
-                    <a:xfrm>
-                      <a:off x="0" y="0"/>
-                      <a:ext cx="5400000" cy="3599797"/>
-                    </a:xfrm>
-                    <a:prstGeom prst="rect">
-                      <a:avLst/>
-                    </a:prstGeom>
-                  </pic:spPr>
-                </pic:pic>
-              </a:graphicData>
-            </a:graphic>
-          </wp:inline>
-        </w:drawing>
-      </w:r>
-    </w:p>
+    <w:tbl>
+      <w:tblPr>
+        <w:tblStyle w:val="a4"/>
+        <w:tblW w:w="0" w:type="auto"/>
+        <w:tblLook w:val="04A0" w:firstRow="1" w:lastRow="0" w:firstColumn="1" w:lastColumn="0" w:noHBand="0" w:noVBand="1"/>
+      </w:tblPr>
+      <w:tblGrid>
+        <w:gridCol w:w="2252"/>
+        <w:gridCol w:w="2252"/>
+        <w:gridCol w:w="2253"/>
+        <w:gridCol w:w="2253"/>
+      </w:tblGrid>
+      <w:tr>
+        <w:tc>
+          <w:tcPr>
+            <w:tcW w:w="2252" w:type="dxa"/>
+          </w:tcPr>
+          <w:p>
+            <w:pPr>
+              <w:widowControl/>
+              <w:wordWrap/>
+              <w:autoSpaceDE/>
+              <w:autoSpaceDN/>
+              <w:jc w:val="left"/>
+              <w:rPr>
+                <w:rFonts w:asciiTheme="minorEastAsia" w:hAnsiTheme="minorEastAsia" w:cstheme="minorHAnsi"/>
+                <w:kern w:val="0"/>
+                <w:szCs w:val="20"/>
+              </w:rPr>
+            </w:pPr>
+          </w:p>
+        </w:tc>
+        <w:tc>
+          <w:tcPr>
+            <w:tcW w:w="2252" w:type="dxa"/>
+          </w:tcPr>
+          <w:p>
+            <w:pPr>
+              <w:widowControl/>
+              <w:wordWrap/>
+              <w:autoSpaceDE/>
+              <w:autoSpaceDN/>
+              <w:jc w:val="left"/>
+              <w:rPr>
+                <w:rFonts w:asciiTheme="minorEastAsia" w:hAnsiTheme="minorEastAsia" w:cstheme="minorHAnsi" w:hint="eastAsia"/>
+                <w:kern w:val="0"/>
+                <w:szCs w:val="20"/>
+              </w:rPr>
+            </w:pPr>
+            <w:r>
+              <w:rPr>
+                <w:rFonts w:asciiTheme="minorEastAsia" w:hAnsiTheme="minorEastAsia" w:cstheme="minorHAnsi" w:hint="eastAsia"/>
+                <w:kern w:val="0"/>
+                <w:szCs w:val="20"/>
+              </w:rPr>
+              <w:t>P</w:t>
+            </w:r>
+            <w:r>
+              <w:rPr>
+                <w:rFonts w:asciiTheme="minorEastAsia" w:hAnsiTheme="minorEastAsia" w:cstheme="minorHAnsi"/>
+                <w:kern w:val="0"/>
+                <w:szCs w:val="20"/>
+              </w:rPr>
+              <w:t>ython Result</w:t>
+            </w:r>
+            <w:r>
+              <w:rPr>
+                <w:rFonts w:asciiTheme="minorEastAsia" w:hAnsiTheme="minorEastAsia" w:cstheme="minorHAnsi"/>
+                <w:kern w:val="0"/>
+                <w:szCs w:val="20"/>
+              </w:rPr>
+              <w:t xml:space="preserve"> (</w:t>
+            </w:r>
+            <w:r>
+              <w:rPr>
+                <w:rFonts w:asciiTheme="minorEastAsia" w:hAnsiTheme="minorEastAsia" w:cstheme="minorHAnsi" w:hint="eastAsia"/>
+                <w:kern w:val="0"/>
+                <w:szCs w:val="20"/>
+              </w:rPr>
+              <w:t>l</w:t>
+            </w:r>
+            <w:r>
+              <w:rPr>
+                <w:rFonts w:asciiTheme="minorEastAsia" w:hAnsiTheme="minorEastAsia" w:cstheme="minorHAnsi"/>
+                <w:kern w:val="0"/>
+                <w:szCs w:val="20"/>
+              </w:rPr>
+              <w:t>ocal)</w:t>
+            </w:r>
+          </w:p>
+        </w:tc>
+        <w:tc>
+          <w:tcPr>
+            <w:tcW w:w="2253" w:type="dxa"/>
+          </w:tcPr>
+          <w:p>
+            <w:pPr>
+              <w:widowControl/>
+              <w:wordWrap/>
+              <w:autoSpaceDE/>
+              <w:autoSpaceDN/>
+              <w:jc w:val="left"/>
+              <w:rPr>
+                <w:rFonts w:asciiTheme="minorEastAsia" w:hAnsiTheme="minorEastAsia" w:cstheme="minorHAnsi"/>
+                <w:kern w:val="0"/>
+                <w:szCs w:val="20"/>
+              </w:rPr>
+            </w:pPr>
+            <w:r>
+              <w:rPr>
+                <w:rFonts w:asciiTheme="minorEastAsia" w:hAnsiTheme="minorEastAsia" w:cstheme="minorHAnsi" w:hint="eastAsia"/>
+                <w:kern w:val="0"/>
+                <w:szCs w:val="20"/>
+              </w:rPr>
+              <w:t>C</w:t>
+            </w:r>
+            <w:r>
+              <w:rPr>
+                <w:rFonts w:asciiTheme="minorEastAsia" w:hAnsiTheme="minorEastAsia" w:cstheme="minorHAnsi"/>
+                <w:kern w:val="0"/>
+                <w:szCs w:val="20"/>
+              </w:rPr>
+              <w:t>PU version</w:t>
+            </w:r>
+            <w:r>
+              <w:rPr>
+                <w:rFonts w:asciiTheme="minorEastAsia" w:hAnsiTheme="minorEastAsia" w:cstheme="minorHAnsi"/>
+                <w:kern w:val="0"/>
+                <w:szCs w:val="20"/>
+              </w:rPr>
+              <w:t xml:space="preserve"> (local)</w:t>
+            </w:r>
+          </w:p>
+        </w:tc>
+        <w:tc>
+          <w:tcPr>
+            <w:tcW w:w="2253" w:type="dxa"/>
+          </w:tcPr>
+          <w:p>
+            <w:pPr>
+              <w:widowControl/>
+              <w:wordWrap/>
+              <w:autoSpaceDE/>
+              <w:autoSpaceDN/>
+              <w:jc w:val="left"/>
+              <w:rPr>
+                <w:rFonts w:asciiTheme="minorEastAsia" w:hAnsiTheme="minorEastAsia" w:cstheme="minorHAnsi"/>
+                <w:kern w:val="0"/>
+                <w:szCs w:val="20"/>
+              </w:rPr>
+            </w:pPr>
+            <w:r>
+              <w:rPr>
+                <w:rFonts w:asciiTheme="minorEastAsia" w:hAnsiTheme="minorEastAsia" w:cstheme="minorHAnsi" w:hint="eastAsia"/>
+                <w:kern w:val="0"/>
+                <w:szCs w:val="20"/>
+              </w:rPr>
+              <w:t>G</w:t>
+            </w:r>
+            <w:r>
+              <w:rPr>
+                <w:rFonts w:asciiTheme="minorEastAsia" w:hAnsiTheme="minorEastAsia" w:cstheme="minorHAnsi"/>
+                <w:kern w:val="0"/>
+                <w:szCs w:val="20"/>
+              </w:rPr>
+              <w:t>PU version</w:t>
+            </w:r>
+            <w:r>
+              <w:rPr>
+                <w:rFonts w:asciiTheme="minorEastAsia" w:hAnsiTheme="minorEastAsia" w:cstheme="minorHAnsi"/>
+                <w:kern w:val="0"/>
+                <w:szCs w:val="20"/>
+              </w:rPr>
+              <w:t xml:space="preserve"> (server)</w:t>
+            </w:r>
+          </w:p>
+        </w:tc>
+      </w:tr>
+      <w:tr>
+        <w:tc>
+          <w:tcPr>
+            <w:tcW w:w="2252" w:type="dxa"/>
+          </w:tcPr>
+          <w:p>
+            <w:pPr>
+              <w:jc w:val="left"/>
+              <w:rPr>
+                <w:rFonts w:asciiTheme="minorEastAsia" w:hAnsiTheme="minorEastAsia" w:cstheme="minorHAnsi" w:hint="eastAsia"/>
+              </w:rPr>
+            </w:pPr>
+            <w:proofErr w:type="spellStart"/>
+            <w:r>
+              <w:rPr>
+                <w:rFonts w:asciiTheme="minorEastAsia" w:hAnsiTheme="minorEastAsia" w:cstheme="minorHAnsi"/>
+              </w:rPr>
+              <w:t>Acc_train</w:t>
+            </w:r>
+            <w:proofErr w:type="spellEnd"/>
+          </w:p>
+        </w:tc>
+        <w:tc>
+          <w:tcPr>
+            <w:tcW w:w="2252" w:type="dxa"/>
+          </w:tcPr>
+          <w:p>
+            <w:pPr>
+              <w:widowControl/>
+              <w:wordWrap/>
+              <w:autoSpaceDE/>
+              <w:autoSpaceDN/>
+              <w:jc w:val="left"/>
+              <w:rPr>
+                <w:rFonts w:asciiTheme="minorEastAsia" w:hAnsiTheme="minorEastAsia" w:cstheme="minorHAnsi"/>
+                <w:kern w:val="0"/>
+                <w:szCs w:val="20"/>
+              </w:rPr>
+            </w:pPr>
+            <w:r>
+              <w:rPr>
+                <w:rFonts w:asciiTheme="minorEastAsia" w:hAnsiTheme="minorEastAsia" w:cstheme="minorHAnsi"/>
+                <w:kern w:val="0"/>
+                <w:szCs w:val="20"/>
+              </w:rPr>
+              <w:t>0.</w:t>
+            </w:r>
+            <w:r>
+              <w:rPr>
+                <w:rFonts w:asciiTheme="minorEastAsia" w:hAnsiTheme="minorEastAsia" w:cstheme="minorHAnsi"/>
+                <w:kern w:val="0"/>
+                <w:szCs w:val="20"/>
+              </w:rPr>
+              <w:t>984600</w:t>
+            </w:r>
+          </w:p>
+        </w:tc>
+        <w:tc>
+          <w:tcPr>
+            <w:tcW w:w="2253" w:type="dxa"/>
+          </w:tcPr>
+          <w:p>
+            <w:pPr>
+              <w:widowControl/>
+              <w:wordWrap/>
+              <w:autoSpaceDE/>
+              <w:autoSpaceDN/>
+              <w:jc w:val="left"/>
+              <w:rPr>
+                <w:rFonts w:asciiTheme="minorEastAsia" w:hAnsiTheme="minorEastAsia" w:cstheme="minorHAnsi"/>
+                <w:kern w:val="0"/>
+                <w:szCs w:val="20"/>
+              </w:rPr>
+            </w:pPr>
+            <w:r>
+              <w:rPr>
+                <w:rFonts w:asciiTheme="minorEastAsia" w:hAnsiTheme="minorEastAsia" w:cstheme="minorHAnsi" w:hint="eastAsia"/>
+                <w:kern w:val="0"/>
+                <w:szCs w:val="20"/>
+              </w:rPr>
+              <w:t>0</w:t>
+            </w:r>
+            <w:r>
+              <w:rPr>
+                <w:rFonts w:asciiTheme="minorEastAsia" w:hAnsiTheme="minorEastAsia" w:cstheme="minorHAnsi"/>
+                <w:kern w:val="0"/>
+                <w:szCs w:val="20"/>
+              </w:rPr>
+              <w:t>.</w:t>
+            </w:r>
+            <w:r>
+              <w:rPr>
+                <w:rFonts w:asciiTheme="minorEastAsia" w:hAnsiTheme="minorEastAsia" w:cstheme="minorHAnsi"/>
+                <w:kern w:val="0"/>
+                <w:szCs w:val="20"/>
+              </w:rPr>
+              <w:t>984</w:t>
+            </w:r>
+            <w:r>
+              <w:rPr>
+                <w:rFonts w:asciiTheme="minorEastAsia" w:hAnsiTheme="minorEastAsia" w:cstheme="minorHAnsi"/>
+                <w:kern w:val="0"/>
+                <w:szCs w:val="20"/>
+              </w:rPr>
+              <w:t>700</w:t>
+            </w:r>
+          </w:p>
+        </w:tc>
+        <w:tc>
+          <w:tcPr>
+            <w:tcW w:w="2253" w:type="dxa"/>
+          </w:tcPr>
+          <w:p>
+            <w:pPr>
+              <w:widowControl/>
+              <w:wordWrap/>
+              <w:autoSpaceDE/>
+              <w:autoSpaceDN/>
+              <w:jc w:val="left"/>
+              <w:rPr>
+                <w:rFonts w:asciiTheme="minorEastAsia" w:hAnsiTheme="minorEastAsia" w:cstheme="minorHAnsi"/>
+                <w:kern w:val="0"/>
+                <w:szCs w:val="20"/>
+              </w:rPr>
+            </w:pPr>
+            <w:r>
+              <w:rPr>
+                <w:rFonts w:asciiTheme="minorEastAsia" w:hAnsiTheme="minorEastAsia" w:cstheme="minorHAnsi"/>
+                <w:kern w:val="0"/>
+                <w:szCs w:val="20"/>
+              </w:rPr>
+              <w:t>0.985</w:t>
+            </w:r>
+            <w:r>
+              <w:rPr>
+                <w:rFonts w:asciiTheme="minorEastAsia" w:hAnsiTheme="minorEastAsia" w:cstheme="minorHAnsi"/>
+                <w:kern w:val="0"/>
+                <w:szCs w:val="20"/>
+              </w:rPr>
+              <w:t>400</w:t>
+            </w:r>
+          </w:p>
+        </w:tc>
+      </w:tr>
+      <w:tr>
+        <w:tc>
+          <w:tcPr>
+            <w:tcW w:w="2252" w:type="dxa"/>
+          </w:tcPr>
+          <w:p>
+            <w:pPr>
+              <w:jc w:val="left"/>
+              <w:rPr>
+                <w:rFonts w:asciiTheme="minorEastAsia" w:hAnsiTheme="minorEastAsia" w:cstheme="minorHAnsi" w:hint="eastAsia"/>
+              </w:rPr>
+            </w:pPr>
+            <w:proofErr w:type="spellStart"/>
+            <w:r>
+              <w:rPr>
+                <w:rFonts w:asciiTheme="minorEastAsia" w:hAnsiTheme="minorEastAsia" w:cstheme="minorHAnsi"/>
+              </w:rPr>
+              <w:t>Acc_test</w:t>
+            </w:r>
+            <w:proofErr w:type="spellEnd"/>
+          </w:p>
+        </w:tc>
+        <w:tc>
+          <w:tcPr>
+            <w:tcW w:w="2252" w:type="dxa"/>
+          </w:tcPr>
+          <w:p>
+            <w:pPr>
+              <w:widowControl/>
+              <w:wordWrap/>
+              <w:autoSpaceDE/>
+              <w:autoSpaceDN/>
+              <w:jc w:val="left"/>
+              <w:rPr>
+                <w:rFonts w:asciiTheme="minorEastAsia" w:hAnsiTheme="minorEastAsia" w:cstheme="minorHAnsi"/>
+                <w:kern w:val="0"/>
+                <w:szCs w:val="20"/>
+              </w:rPr>
+            </w:pPr>
+            <w:r>
+              <w:rPr>
+                <w:rFonts w:asciiTheme="minorEastAsia" w:hAnsiTheme="minorEastAsia" w:cstheme="minorHAnsi"/>
+                <w:kern w:val="0"/>
+                <w:szCs w:val="20"/>
+              </w:rPr>
+              <w:t>9.770000</w:t>
+            </w:r>
+          </w:p>
+        </w:tc>
+        <w:tc>
+          <w:tcPr>
+            <w:tcW w:w="2253" w:type="dxa"/>
+          </w:tcPr>
+          <w:p>
+            <w:pPr>
+              <w:widowControl/>
+              <w:wordWrap/>
+              <w:autoSpaceDE/>
+              <w:autoSpaceDN/>
+              <w:jc w:val="left"/>
+              <w:rPr>
+                <w:rFonts w:asciiTheme="minorEastAsia" w:hAnsiTheme="minorEastAsia" w:cstheme="minorHAnsi"/>
+                <w:kern w:val="0"/>
+                <w:szCs w:val="20"/>
+              </w:rPr>
+            </w:pPr>
+            <w:r>
+              <w:rPr>
+                <w:rFonts w:asciiTheme="minorEastAsia" w:hAnsiTheme="minorEastAsia" w:cstheme="minorHAnsi" w:hint="eastAsia"/>
+                <w:kern w:val="0"/>
+                <w:szCs w:val="20"/>
+              </w:rPr>
+              <w:t>0</w:t>
+            </w:r>
+            <w:r>
+              <w:rPr>
+                <w:rFonts w:asciiTheme="minorEastAsia" w:hAnsiTheme="minorEastAsia" w:cstheme="minorHAnsi"/>
+                <w:kern w:val="0"/>
+                <w:szCs w:val="20"/>
+              </w:rPr>
+              <w:t>.</w:t>
+            </w:r>
+            <w:r>
+              <w:rPr>
+                <w:rFonts w:asciiTheme="minorEastAsia" w:hAnsiTheme="minorEastAsia" w:cstheme="minorHAnsi"/>
+                <w:kern w:val="0"/>
+                <w:szCs w:val="20"/>
+              </w:rPr>
+              <w:t>986000</w:t>
+            </w:r>
+          </w:p>
+        </w:tc>
+        <w:tc>
+          <w:tcPr>
+            <w:tcW w:w="2253" w:type="dxa"/>
+          </w:tcPr>
+          <w:p>
+            <w:pPr>
+              <w:widowControl/>
+              <w:wordWrap/>
+              <w:autoSpaceDE/>
+              <w:autoSpaceDN/>
+              <w:jc w:val="left"/>
+              <w:rPr>
+                <w:rFonts w:asciiTheme="minorEastAsia" w:hAnsiTheme="minorEastAsia" w:cstheme="minorHAnsi"/>
+                <w:kern w:val="0"/>
+                <w:szCs w:val="20"/>
+              </w:rPr>
+            </w:pPr>
+            <w:r>
+              <w:rPr>
+                <w:rFonts w:asciiTheme="minorEastAsia" w:hAnsiTheme="minorEastAsia" w:cstheme="minorHAnsi" w:hint="eastAsia"/>
+                <w:kern w:val="0"/>
+                <w:szCs w:val="20"/>
+              </w:rPr>
+              <w:t>0</w:t>
+            </w:r>
+            <w:r>
+              <w:rPr>
+                <w:rFonts w:asciiTheme="minorEastAsia" w:hAnsiTheme="minorEastAsia" w:cstheme="minorHAnsi"/>
+                <w:kern w:val="0"/>
+                <w:szCs w:val="20"/>
+              </w:rPr>
+              <w:t>.987000</w:t>
+            </w:r>
+          </w:p>
+        </w:tc>
+      </w:tr>
+      <w:tr>
+        <w:tc>
+          <w:tcPr>
+            <w:tcW w:w="2252" w:type="dxa"/>
+          </w:tcPr>
+          <w:p>
+            <w:pPr>
+              <w:widowControl/>
+              <w:wordWrap/>
+              <w:autoSpaceDE/>
+              <w:autoSpaceDN/>
+              <w:jc w:val="left"/>
+              <w:rPr>
+                <w:rFonts w:asciiTheme="minorEastAsia" w:hAnsiTheme="minorEastAsia" w:cstheme="minorHAnsi"/>
+                <w:kern w:val="0"/>
+                <w:szCs w:val="20"/>
+              </w:rPr>
+            </w:pPr>
+            <w:proofErr w:type="spellStart"/>
+            <w:r>
+              <w:rPr>
+                <w:rFonts w:asciiTheme="minorEastAsia" w:hAnsiTheme="minorEastAsia" w:cstheme="minorHAnsi"/>
+                <w:kern w:val="0"/>
+                <w:szCs w:val="20"/>
+              </w:rPr>
+              <w:t>Time_train</w:t>
+            </w:r>
+            <w:proofErr w:type="spellEnd"/>
+          </w:p>
+        </w:tc>
+        <w:tc>
+          <w:tcPr>
+            <w:tcW w:w="2252" w:type="dxa"/>
+          </w:tcPr>
+          <w:p>
+            <w:pPr>
+              <w:widowControl/>
+              <w:wordWrap/>
+              <w:autoSpaceDE/>
+              <w:autoSpaceDN/>
+              <w:jc w:val="left"/>
+              <w:rPr>
+                <w:rFonts w:asciiTheme="minorEastAsia" w:hAnsiTheme="minorEastAsia" w:cstheme="minorHAnsi"/>
+                <w:kern w:val="0"/>
+                <w:szCs w:val="20"/>
+              </w:rPr>
+            </w:pPr>
+            <w:r>
+              <w:rPr>
+                <w:rFonts w:asciiTheme="minorEastAsia" w:hAnsiTheme="minorEastAsia" w:cstheme="minorHAnsi"/>
+                <w:kern w:val="0"/>
+                <w:szCs w:val="20"/>
+              </w:rPr>
+              <w:t>0.</w:t>
+            </w:r>
+            <w:r>
+              <w:rPr>
+                <w:rFonts w:asciiTheme="minorEastAsia" w:hAnsiTheme="minorEastAsia" w:cstheme="minorHAnsi"/>
+                <w:kern w:val="0"/>
+                <w:szCs w:val="20"/>
+              </w:rPr>
+              <w:t>8349459</w:t>
+            </w:r>
+          </w:p>
+        </w:tc>
+        <w:tc>
+          <w:tcPr>
+            <w:tcW w:w="2253" w:type="dxa"/>
+          </w:tcPr>
+          <w:p>
+            <w:pPr>
+              <w:widowControl/>
+              <w:wordWrap/>
+              <w:autoSpaceDE/>
+              <w:autoSpaceDN/>
+              <w:jc w:val="left"/>
+              <w:rPr>
+                <w:rFonts w:asciiTheme="minorEastAsia" w:hAnsiTheme="minorEastAsia" w:cstheme="minorHAnsi"/>
+                <w:kern w:val="0"/>
+                <w:szCs w:val="20"/>
+              </w:rPr>
+            </w:pPr>
+            <w:r>
+              <w:rPr>
+                <w:rFonts w:asciiTheme="minorEastAsia" w:hAnsiTheme="minorEastAsia" w:cstheme="minorHAnsi"/>
+                <w:kern w:val="0"/>
+                <w:szCs w:val="20"/>
+              </w:rPr>
+              <w:t>4.460</w:t>
+            </w:r>
+            <w:r>
+              <w:rPr>
+                <w:rFonts w:asciiTheme="minorEastAsia" w:hAnsiTheme="minorEastAsia" w:cstheme="minorHAnsi"/>
+                <w:kern w:val="0"/>
+                <w:szCs w:val="20"/>
+              </w:rPr>
+              <w:t>400</w:t>
+            </w:r>
+          </w:p>
+        </w:tc>
+        <w:tc>
+          <w:tcPr>
+            <w:tcW w:w="2253" w:type="dxa"/>
+          </w:tcPr>
+          <w:p>
+            <w:pPr>
+              <w:widowControl/>
+              <w:wordWrap/>
+              <w:autoSpaceDE/>
+              <w:autoSpaceDN/>
+              <w:jc w:val="left"/>
+              <w:rPr>
+                <w:rFonts w:asciiTheme="minorEastAsia" w:hAnsiTheme="minorEastAsia" w:cstheme="minorHAnsi"/>
+                <w:kern w:val="0"/>
+                <w:szCs w:val="20"/>
+              </w:rPr>
+            </w:pPr>
+            <w:r>
+              <w:rPr>
+                <w:rFonts w:asciiTheme="minorEastAsia" w:hAnsiTheme="minorEastAsia" w:cstheme="minorHAnsi" w:hint="eastAsia"/>
+                <w:kern w:val="0"/>
+                <w:szCs w:val="20"/>
+              </w:rPr>
+              <w:t>5</w:t>
+            </w:r>
+            <w:r>
+              <w:rPr>
+                <w:rFonts w:asciiTheme="minorEastAsia" w:hAnsiTheme="minorEastAsia" w:cstheme="minorHAnsi"/>
+                <w:kern w:val="0"/>
+                <w:szCs w:val="20"/>
+              </w:rPr>
+              <w:t>.611204</w:t>
+            </w:r>
+          </w:p>
+        </w:tc>
+      </w:tr>
+      <w:tr>
+        <w:tc>
+          <w:tcPr>
+            <w:tcW w:w="2252" w:type="dxa"/>
+          </w:tcPr>
+          <w:p>
+            <w:pPr>
+              <w:widowControl/>
+              <w:wordWrap/>
+              <w:autoSpaceDE/>
+              <w:autoSpaceDN/>
+              <w:jc w:val="left"/>
+              <w:rPr>
+                <w:rFonts w:asciiTheme="minorEastAsia" w:hAnsiTheme="minorEastAsia" w:cstheme="minorHAnsi"/>
+                <w:kern w:val="0"/>
+                <w:szCs w:val="20"/>
+              </w:rPr>
+            </w:pPr>
+            <w:proofErr w:type="spellStart"/>
+            <w:r>
+              <w:rPr>
+                <w:rFonts w:asciiTheme="minorEastAsia" w:hAnsiTheme="minorEastAsia" w:cstheme="minorHAnsi"/>
+                <w:kern w:val="0"/>
+                <w:szCs w:val="20"/>
+              </w:rPr>
+              <w:t>Time_test</w:t>
+            </w:r>
+            <w:proofErr w:type="spellEnd"/>
+          </w:p>
+        </w:tc>
+        <w:tc>
+          <w:tcPr>
+            <w:tcW w:w="2252" w:type="dxa"/>
+          </w:tcPr>
+          <w:p>
+            <w:pPr>
+              <w:widowControl/>
+              <w:wordWrap/>
+              <w:autoSpaceDE/>
+              <w:autoSpaceDN/>
+              <w:jc w:val="left"/>
+              <w:rPr>
+                <w:rFonts w:asciiTheme="minorEastAsia" w:hAnsiTheme="minorEastAsia" w:cstheme="minorHAnsi"/>
+                <w:kern w:val="0"/>
+                <w:szCs w:val="20"/>
+              </w:rPr>
+            </w:pPr>
+            <w:r>
+              <w:rPr>
+                <w:rFonts w:asciiTheme="minorEastAsia" w:hAnsiTheme="minorEastAsia" w:cstheme="minorHAnsi"/>
+                <w:kern w:val="0"/>
+                <w:szCs w:val="20"/>
+              </w:rPr>
+              <w:t>0.000</w:t>
+            </w:r>
+            <w:r>
+              <w:rPr>
+                <w:rFonts w:asciiTheme="minorEastAsia" w:hAnsiTheme="minorEastAsia" w:cstheme="minorHAnsi"/>
+                <w:kern w:val="0"/>
+                <w:szCs w:val="20"/>
+              </w:rPr>
+              <w:t>1789</w:t>
+            </w:r>
+          </w:p>
+        </w:tc>
+        <w:tc>
+          <w:tcPr>
+            <w:tcW w:w="2253" w:type="dxa"/>
+          </w:tcPr>
+          <w:p>
+            <w:pPr>
+              <w:widowControl/>
+              <w:wordWrap/>
+              <w:autoSpaceDE/>
+              <w:autoSpaceDN/>
+              <w:jc w:val="left"/>
+              <w:rPr>
+                <w:rFonts w:asciiTheme="minorEastAsia" w:hAnsiTheme="minorEastAsia" w:cstheme="minorHAnsi" w:hint="eastAsia"/>
+                <w:kern w:val="0"/>
+                <w:szCs w:val="20"/>
+              </w:rPr>
+            </w:pPr>
+            <w:r>
+              <w:rPr>
+                <w:rFonts w:asciiTheme="minorEastAsia" w:hAnsiTheme="minorEastAsia" w:cstheme="minorHAnsi"/>
+                <w:kern w:val="0"/>
+                <w:szCs w:val="20"/>
+              </w:rPr>
+              <w:t>0.341082</w:t>
+            </w:r>
+          </w:p>
+        </w:tc>
+        <w:tc>
+          <w:tcPr>
+            <w:tcW w:w="2253" w:type="dxa"/>
+          </w:tcPr>
+          <w:p>
+            <w:pPr>
+              <w:widowControl/>
+              <w:wordWrap/>
+              <w:autoSpaceDE/>
+              <w:autoSpaceDN/>
+              <w:jc w:val="left"/>
+              <w:rPr>
+                <w:rFonts w:asciiTheme="minorEastAsia" w:hAnsiTheme="minorEastAsia" w:cstheme="minorHAnsi"/>
+                <w:kern w:val="0"/>
+                <w:szCs w:val="20"/>
+              </w:rPr>
+            </w:pPr>
+            <w:r>
+              <w:rPr>
+                <w:rFonts w:asciiTheme="minorEastAsia" w:hAnsiTheme="minorEastAsia" w:cstheme="minorHAnsi" w:hint="eastAsia"/>
+                <w:kern w:val="0"/>
+                <w:szCs w:val="20"/>
+              </w:rPr>
+              <w:t>0</w:t>
+            </w:r>
+            <w:r>
+              <w:rPr>
+                <w:rFonts w:asciiTheme="minorEastAsia" w:hAnsiTheme="minorEastAsia" w:cstheme="minorHAnsi"/>
+                <w:kern w:val="0"/>
+                <w:szCs w:val="20"/>
+              </w:rPr>
+              <w:t>.180154</w:t>
+            </w:r>
+          </w:p>
+        </w:tc>
+      </w:tr>
+      <w:tr>
+        <w:tc>
+          <w:tcPr>
+            <w:tcW w:w="2252" w:type="dxa"/>
+          </w:tcPr>
+          <w:p>
+            <w:pPr>
+              <w:widowControl/>
+              <w:wordWrap/>
+              <w:autoSpaceDE/>
+              <w:autoSpaceDN/>
+              <w:jc w:val="left"/>
+              <w:rPr>
+                <w:rFonts w:asciiTheme="minorEastAsia" w:hAnsiTheme="minorEastAsia" w:cstheme="minorHAnsi"/>
+                <w:kern w:val="0"/>
+                <w:szCs w:val="20"/>
+              </w:rPr>
+            </w:pPr>
+            <w:r>
+              <w:rPr>
+                <w:rFonts w:asciiTheme="minorEastAsia" w:hAnsiTheme="minorEastAsia" w:cstheme="minorHAnsi"/>
+                <w:kern w:val="0"/>
+                <w:szCs w:val="20"/>
+              </w:rPr>
+              <w:t>Loss type</w:t>
+            </w:r>
+          </w:p>
+        </w:tc>
+        <w:tc>
+          <w:tcPr>
+            <w:tcW w:w="2252" w:type="dxa"/>
+          </w:tcPr>
+          <w:p>
+            <w:pPr>
+              <w:widowControl/>
+              <w:wordWrap/>
+              <w:autoSpaceDE/>
+              <w:autoSpaceDN/>
+              <w:jc w:val="left"/>
+              <w:rPr>
+                <w:rFonts w:asciiTheme="minorEastAsia" w:hAnsiTheme="minorEastAsia" w:cstheme="minorHAnsi"/>
+                <w:kern w:val="0"/>
+                <w:szCs w:val="20"/>
+              </w:rPr>
+            </w:pPr>
+            <w:r>
+              <w:rPr>
+                <w:rFonts w:asciiTheme="minorEastAsia" w:hAnsiTheme="minorEastAsia" w:cstheme="minorHAnsi"/>
+                <w:kern w:val="0"/>
+                <w:szCs w:val="20"/>
+              </w:rPr>
+              <w:t>CE</w:t>
+            </w:r>
+          </w:p>
+        </w:tc>
+        <w:tc>
+          <w:tcPr>
+            <w:tcW w:w="2253" w:type="dxa"/>
+          </w:tcPr>
+          <w:p>
+            <w:pPr>
+              <w:widowControl/>
+              <w:wordWrap/>
+              <w:autoSpaceDE/>
+              <w:autoSpaceDN/>
+              <w:jc w:val="left"/>
+              <w:rPr>
+                <w:rFonts w:asciiTheme="minorEastAsia" w:hAnsiTheme="minorEastAsia" w:cstheme="minorHAnsi"/>
+                <w:kern w:val="0"/>
+                <w:szCs w:val="20"/>
+              </w:rPr>
+            </w:pPr>
+            <w:r>
+              <w:rPr>
+                <w:rFonts w:asciiTheme="minorEastAsia" w:hAnsiTheme="minorEastAsia" w:cstheme="minorHAnsi" w:hint="eastAsia"/>
+                <w:kern w:val="0"/>
+                <w:szCs w:val="20"/>
+              </w:rPr>
+              <w:t>C</w:t>
+            </w:r>
+            <w:r>
+              <w:rPr>
+                <w:rFonts w:asciiTheme="minorEastAsia" w:hAnsiTheme="minorEastAsia" w:cstheme="minorHAnsi"/>
+                <w:kern w:val="0"/>
+                <w:szCs w:val="20"/>
+              </w:rPr>
+              <w:t>E</w:t>
+            </w:r>
+          </w:p>
+        </w:tc>
+        <w:tc>
+          <w:tcPr>
+            <w:tcW w:w="2253" w:type="dxa"/>
+          </w:tcPr>
+          <w:p>
+            <w:pPr>
+              <w:widowControl/>
+              <w:wordWrap/>
+              <w:autoSpaceDE/>
+              <w:autoSpaceDN/>
+              <w:jc w:val="left"/>
+              <w:rPr>
+                <w:rFonts w:asciiTheme="minorEastAsia" w:hAnsiTheme="minorEastAsia" w:cstheme="minorHAnsi"/>
+                <w:kern w:val="0"/>
+                <w:szCs w:val="20"/>
+              </w:rPr>
+            </w:pPr>
+            <w:r>
+              <w:rPr>
+                <w:rFonts w:asciiTheme="minorEastAsia" w:hAnsiTheme="minorEastAsia" w:cstheme="minorHAnsi" w:hint="eastAsia"/>
+                <w:kern w:val="0"/>
+                <w:szCs w:val="20"/>
+              </w:rPr>
+              <w:t>C</w:t>
+            </w:r>
+            <w:r>
+              <w:rPr>
+                <w:rFonts w:asciiTheme="minorEastAsia" w:hAnsiTheme="minorEastAsia" w:cstheme="minorHAnsi"/>
+                <w:kern w:val="0"/>
+                <w:szCs w:val="20"/>
+              </w:rPr>
+              <w:t>E</w:t>
+            </w:r>
+          </w:p>
+        </w:tc>
+      </w:tr>
+      <w:tr>
+        <w:tc>
+          <w:tcPr>
+            <w:tcW w:w="2252" w:type="dxa"/>
+          </w:tcPr>
+          <w:p>
+            <w:pPr>
+              <w:widowControl/>
+              <w:wordWrap/>
+              <w:autoSpaceDE/>
+              <w:autoSpaceDN/>
+              <w:jc w:val="left"/>
+              <w:rPr>
+                <w:rFonts w:asciiTheme="minorEastAsia" w:hAnsiTheme="minorEastAsia" w:cstheme="minorHAnsi"/>
+                <w:kern w:val="0"/>
+                <w:szCs w:val="20"/>
+              </w:rPr>
+            </w:pPr>
+            <w:r>
+              <w:rPr>
+                <w:rFonts w:asciiTheme="minorEastAsia" w:hAnsiTheme="minorEastAsia" w:cstheme="minorHAnsi"/>
+                <w:kern w:val="0"/>
+                <w:szCs w:val="20"/>
+              </w:rPr>
+              <w:t>Optimizer type</w:t>
+            </w:r>
+          </w:p>
+        </w:tc>
+        <w:tc>
+          <w:tcPr>
+            <w:tcW w:w="2252" w:type="dxa"/>
+          </w:tcPr>
+          <w:p>
+            <w:pPr>
+              <w:widowControl/>
+              <w:wordWrap/>
+              <w:autoSpaceDE/>
+              <w:autoSpaceDN/>
+              <w:jc w:val="left"/>
+              <w:rPr>
+                <w:rFonts w:asciiTheme="minorEastAsia" w:hAnsiTheme="minorEastAsia" w:cstheme="minorHAnsi"/>
+                <w:kern w:val="0"/>
+                <w:szCs w:val="20"/>
+              </w:rPr>
+            </w:pPr>
+            <w:r>
+              <w:rPr>
+                <w:rFonts w:asciiTheme="minorEastAsia" w:hAnsiTheme="minorEastAsia" w:cstheme="minorHAnsi" w:hint="eastAsia"/>
+                <w:kern w:val="0"/>
+                <w:szCs w:val="20"/>
+              </w:rPr>
+              <w:t>S</w:t>
+            </w:r>
+            <w:r>
+              <w:rPr>
+                <w:rFonts w:asciiTheme="minorEastAsia" w:hAnsiTheme="minorEastAsia" w:cstheme="minorHAnsi"/>
+                <w:kern w:val="0"/>
+                <w:szCs w:val="20"/>
+              </w:rPr>
+              <w:t>GD</w:t>
+            </w:r>
+          </w:p>
+        </w:tc>
+        <w:tc>
+          <w:tcPr>
+            <w:tcW w:w="2253" w:type="dxa"/>
+          </w:tcPr>
+          <w:p>
+            <w:pPr>
+              <w:widowControl/>
+              <w:wordWrap/>
+              <w:autoSpaceDE/>
+              <w:autoSpaceDN/>
+              <w:jc w:val="left"/>
+              <w:rPr>
+                <w:rFonts w:asciiTheme="minorEastAsia" w:hAnsiTheme="minorEastAsia" w:cstheme="minorHAnsi"/>
+                <w:kern w:val="0"/>
+                <w:szCs w:val="20"/>
+              </w:rPr>
+            </w:pPr>
+            <w:r>
+              <w:rPr>
+                <w:rFonts w:asciiTheme="minorEastAsia" w:hAnsiTheme="minorEastAsia" w:cstheme="minorHAnsi" w:hint="eastAsia"/>
+                <w:kern w:val="0"/>
+                <w:szCs w:val="20"/>
+              </w:rPr>
+              <w:t>S</w:t>
+            </w:r>
+            <w:r>
+              <w:rPr>
+                <w:rFonts w:asciiTheme="minorEastAsia" w:hAnsiTheme="minorEastAsia" w:cstheme="minorHAnsi"/>
+                <w:kern w:val="0"/>
+                <w:szCs w:val="20"/>
+              </w:rPr>
+              <w:t>GD</w:t>
+            </w:r>
+          </w:p>
+        </w:tc>
+        <w:tc>
+          <w:tcPr>
+            <w:tcW w:w="2253" w:type="dxa"/>
+          </w:tcPr>
+          <w:p>
+            <w:pPr>
+              <w:widowControl/>
+              <w:wordWrap/>
+              <w:autoSpaceDE/>
+              <w:autoSpaceDN/>
+              <w:jc w:val="left"/>
+              <w:rPr>
+                <w:rFonts w:asciiTheme="minorEastAsia" w:hAnsiTheme="minorEastAsia" w:cstheme="minorHAnsi"/>
+                <w:kern w:val="0"/>
+                <w:szCs w:val="20"/>
+              </w:rPr>
+            </w:pPr>
+            <w:r>
+              <w:rPr>
+                <w:rFonts w:asciiTheme="minorEastAsia" w:hAnsiTheme="minorEastAsia" w:cstheme="minorHAnsi" w:hint="eastAsia"/>
+                <w:kern w:val="0"/>
+                <w:szCs w:val="20"/>
+              </w:rPr>
+              <w:t>S</w:t>
+            </w:r>
+            <w:r>
+              <w:rPr>
+                <w:rFonts w:asciiTheme="minorEastAsia" w:hAnsiTheme="minorEastAsia" w:cstheme="minorHAnsi"/>
+                <w:kern w:val="0"/>
+                <w:szCs w:val="20"/>
+              </w:rPr>
+              <w:t>GD</w:t>
+            </w:r>
+          </w:p>
+        </w:tc>
+      </w:tr>
+    </w:tbl>
     <w:p>
       <w:pPr>
         <w:widowControl/>
@@ -1597,11 +2234,822 @@
         <w:jc w:val="left"/>
         <w:rPr>
           <w:rFonts w:asciiTheme="minorEastAsia" w:hAnsiTheme="minorEastAsia" w:cstheme="minorHAnsi"/>
+          <w:b/>
+          <w:bCs/>
           <w:kern w:val="0"/>
-          <w:szCs w:val="20"/>
+          <w:sz w:val="24"/>
         </w:rPr>
       </w:pPr>
     </w:p>
+    <w:tbl>
+      <w:tblPr>
+        <w:tblStyle w:val="a4"/>
+        <w:tblW w:w="0" w:type="auto"/>
+        <w:tblLook w:val="04A0" w:firstRow="1" w:lastRow="0" w:firstColumn="1" w:lastColumn="0" w:noHBand="0" w:noVBand="1"/>
+      </w:tblPr>
+      <w:tblGrid>
+        <w:gridCol w:w="1802"/>
+        <w:gridCol w:w="1802"/>
+        <w:gridCol w:w="1802"/>
+        <w:gridCol w:w="1802"/>
+        <w:gridCol w:w="1802"/>
+      </w:tblGrid>
+      <w:tr>
+        <w:tc>
+          <w:tcPr>
+            <w:tcW w:w="1802" w:type="dxa"/>
+          </w:tcPr>
+          <w:p>
+            <w:pPr>
+              <w:widowControl/>
+              <w:wordWrap/>
+              <w:autoSpaceDE/>
+              <w:autoSpaceDN/>
+              <w:jc w:val="left"/>
+              <w:rPr>
+                <w:rFonts w:asciiTheme="minorEastAsia" w:hAnsiTheme="minorEastAsia" w:cstheme="minorHAnsi"/>
+                <w:kern w:val="0"/>
+                <w:szCs w:val="20"/>
+              </w:rPr>
+            </w:pPr>
+          </w:p>
+        </w:tc>
+        <w:tc>
+          <w:tcPr>
+            <w:tcW w:w="1802" w:type="dxa"/>
+          </w:tcPr>
+          <w:p>
+            <w:pPr>
+              <w:widowControl/>
+              <w:wordWrap/>
+              <w:autoSpaceDE/>
+              <w:autoSpaceDN/>
+              <w:jc w:val="left"/>
+              <w:rPr>
+                <w:rFonts w:asciiTheme="minorEastAsia" w:hAnsiTheme="minorEastAsia" w:cstheme="minorHAnsi"/>
+                <w:kern w:val="0"/>
+                <w:szCs w:val="20"/>
+              </w:rPr>
+            </w:pPr>
+            <w:proofErr w:type="gramStart"/>
+            <w:r>
+              <w:rPr>
+                <w:rFonts w:asciiTheme="minorEastAsia" w:hAnsiTheme="minorEastAsia" w:cstheme="minorHAnsi"/>
+                <w:kern w:val="0"/>
+                <w:szCs w:val="20"/>
+              </w:rPr>
+              <w:t>Mini-batch</w:t>
+            </w:r>
+            <w:proofErr w:type="gramEnd"/>
+            <w:r>
+              <w:rPr>
+                <w:rFonts w:asciiTheme="minorEastAsia" w:hAnsiTheme="minorEastAsia" w:cstheme="minorHAnsi"/>
+                <w:kern w:val="0"/>
+                <w:szCs w:val="20"/>
+              </w:rPr>
+              <w:t>=1</w:t>
+            </w:r>
+          </w:p>
+        </w:tc>
+        <w:tc>
+          <w:tcPr>
+            <w:tcW w:w="1802" w:type="dxa"/>
+          </w:tcPr>
+          <w:p>
+            <w:pPr>
+              <w:widowControl/>
+              <w:wordWrap/>
+              <w:autoSpaceDE/>
+              <w:autoSpaceDN/>
+              <w:jc w:val="left"/>
+              <w:rPr>
+                <w:rFonts w:asciiTheme="minorEastAsia" w:hAnsiTheme="minorEastAsia" w:cstheme="minorHAnsi"/>
+                <w:kern w:val="0"/>
+                <w:szCs w:val="20"/>
+              </w:rPr>
+            </w:pPr>
+            <w:proofErr w:type="gramStart"/>
+            <w:r>
+              <w:rPr>
+                <w:rFonts w:asciiTheme="minorEastAsia" w:hAnsiTheme="minorEastAsia" w:cstheme="minorHAnsi"/>
+                <w:kern w:val="0"/>
+                <w:szCs w:val="20"/>
+              </w:rPr>
+              <w:t>Mini-batch</w:t>
+            </w:r>
+            <w:proofErr w:type="gramEnd"/>
+            <w:r>
+              <w:rPr>
+                <w:rFonts w:asciiTheme="minorEastAsia" w:hAnsiTheme="minorEastAsia" w:cstheme="minorHAnsi"/>
+                <w:kern w:val="0"/>
+                <w:szCs w:val="20"/>
+              </w:rPr>
+              <w:t>=32</w:t>
+            </w:r>
+          </w:p>
+        </w:tc>
+        <w:tc>
+          <w:tcPr>
+            <w:tcW w:w="1802" w:type="dxa"/>
+          </w:tcPr>
+          <w:p>
+            <w:pPr>
+              <w:widowControl/>
+              <w:wordWrap/>
+              <w:autoSpaceDE/>
+              <w:autoSpaceDN/>
+              <w:jc w:val="left"/>
+              <w:rPr>
+                <w:rFonts w:asciiTheme="minorEastAsia" w:hAnsiTheme="minorEastAsia" w:cstheme="minorHAnsi"/>
+                <w:kern w:val="0"/>
+                <w:szCs w:val="20"/>
+              </w:rPr>
+            </w:pPr>
+            <w:proofErr w:type="gramStart"/>
+            <w:r>
+              <w:rPr>
+                <w:rFonts w:asciiTheme="minorEastAsia" w:hAnsiTheme="minorEastAsia" w:cstheme="minorHAnsi"/>
+                <w:kern w:val="0"/>
+                <w:szCs w:val="20"/>
+              </w:rPr>
+              <w:t>Mini-batch</w:t>
+            </w:r>
+            <w:proofErr w:type="gramEnd"/>
+            <w:r>
+              <w:rPr>
+                <w:rFonts w:asciiTheme="minorEastAsia" w:hAnsiTheme="minorEastAsia" w:cstheme="minorHAnsi"/>
+                <w:kern w:val="0"/>
+                <w:szCs w:val="20"/>
+              </w:rPr>
+              <w:t>=128</w:t>
+            </w:r>
+          </w:p>
+        </w:tc>
+        <w:tc>
+          <w:tcPr>
+            <w:tcW w:w="1802" w:type="dxa"/>
+          </w:tcPr>
+          <w:p>
+            <w:pPr>
+              <w:widowControl/>
+              <w:wordWrap/>
+              <w:autoSpaceDE/>
+              <w:autoSpaceDN/>
+              <w:jc w:val="left"/>
+              <w:rPr>
+                <w:rFonts w:asciiTheme="minorEastAsia" w:hAnsiTheme="minorEastAsia" w:cstheme="minorHAnsi"/>
+                <w:kern w:val="0"/>
+                <w:szCs w:val="20"/>
+              </w:rPr>
+            </w:pPr>
+            <w:proofErr w:type="gramStart"/>
+            <w:r>
+              <w:rPr>
+                <w:rFonts w:asciiTheme="minorEastAsia" w:hAnsiTheme="minorEastAsia" w:cstheme="minorHAnsi"/>
+                <w:kern w:val="0"/>
+                <w:szCs w:val="20"/>
+              </w:rPr>
+              <w:t>Mini-batch</w:t>
+            </w:r>
+            <w:proofErr w:type="gramEnd"/>
+            <w:r>
+              <w:rPr>
+                <w:rFonts w:asciiTheme="minorEastAsia" w:hAnsiTheme="minorEastAsia" w:cstheme="minorHAnsi"/>
+                <w:kern w:val="0"/>
+                <w:szCs w:val="20"/>
+              </w:rPr>
+              <w:t>=1000</w:t>
+            </w:r>
+          </w:p>
+        </w:tc>
+      </w:tr>
+      <w:tr>
+        <w:tc>
+          <w:tcPr>
+            <w:tcW w:w="1802" w:type="dxa"/>
+          </w:tcPr>
+          <w:p>
+            <w:pPr>
+              <w:jc w:val="left"/>
+              <w:rPr>
+                <w:rFonts w:asciiTheme="minorEastAsia" w:hAnsiTheme="minorEastAsia" w:cstheme="minorHAnsi" w:hint="eastAsia"/>
+                <w:szCs w:val="20"/>
+              </w:rPr>
+            </w:pPr>
+            <w:proofErr w:type="spellStart"/>
+            <w:r>
+              <w:rPr>
+                <w:rFonts w:asciiTheme="minorEastAsia" w:hAnsiTheme="minorEastAsia" w:cstheme="minorHAnsi"/>
+                <w:szCs w:val="20"/>
+              </w:rPr>
+              <w:t>Acc_train</w:t>
+            </w:r>
+            <w:proofErr w:type="spellEnd"/>
+          </w:p>
+        </w:tc>
+        <w:tc>
+          <w:tcPr>
+            <w:tcW w:w="1802" w:type="dxa"/>
+          </w:tcPr>
+          <w:p>
+            <w:pPr>
+              <w:widowControl/>
+              <w:wordWrap/>
+              <w:autoSpaceDE/>
+              <w:autoSpaceDN/>
+              <w:jc w:val="left"/>
+              <w:rPr>
+                <w:rFonts w:asciiTheme="minorEastAsia" w:hAnsiTheme="minorEastAsia" w:cstheme="minorHAnsi"/>
+                <w:kern w:val="0"/>
+                <w:szCs w:val="20"/>
+              </w:rPr>
+            </w:pPr>
+          </w:p>
+        </w:tc>
+        <w:tc>
+          <w:tcPr>
+            <w:tcW w:w="1802" w:type="dxa"/>
+          </w:tcPr>
+          <w:p>
+            <w:pPr>
+              <w:widowControl/>
+              <w:wordWrap/>
+              <w:autoSpaceDE/>
+              <w:autoSpaceDN/>
+              <w:jc w:val="left"/>
+              <w:rPr>
+                <w:rFonts w:asciiTheme="minorEastAsia" w:hAnsiTheme="minorEastAsia" w:cstheme="minorHAnsi"/>
+                <w:kern w:val="0"/>
+                <w:szCs w:val="20"/>
+              </w:rPr>
+            </w:pPr>
+          </w:p>
+        </w:tc>
+        <w:tc>
+          <w:tcPr>
+            <w:tcW w:w="1802" w:type="dxa"/>
+          </w:tcPr>
+          <w:p>
+            <w:pPr>
+              <w:widowControl/>
+              <w:wordWrap/>
+              <w:autoSpaceDE/>
+              <w:autoSpaceDN/>
+              <w:jc w:val="left"/>
+              <w:rPr>
+                <w:rFonts w:asciiTheme="minorEastAsia" w:hAnsiTheme="minorEastAsia" w:cstheme="minorHAnsi"/>
+                <w:kern w:val="0"/>
+                <w:szCs w:val="20"/>
+              </w:rPr>
+            </w:pPr>
+          </w:p>
+        </w:tc>
+        <w:tc>
+          <w:tcPr>
+            <w:tcW w:w="1802" w:type="dxa"/>
+          </w:tcPr>
+          <w:p>
+            <w:pPr>
+              <w:widowControl/>
+              <w:wordWrap/>
+              <w:autoSpaceDE/>
+              <w:autoSpaceDN/>
+              <w:jc w:val="left"/>
+              <w:rPr>
+                <w:rFonts w:asciiTheme="minorEastAsia" w:hAnsiTheme="minorEastAsia" w:cstheme="minorHAnsi"/>
+                <w:kern w:val="0"/>
+                <w:szCs w:val="20"/>
+              </w:rPr>
+            </w:pPr>
+          </w:p>
+        </w:tc>
+      </w:tr>
+      <w:tr>
+        <w:tc>
+          <w:tcPr>
+            <w:tcW w:w="1802" w:type="dxa"/>
+          </w:tcPr>
+          <w:p>
+            <w:pPr>
+              <w:jc w:val="left"/>
+              <w:rPr>
+                <w:rFonts w:asciiTheme="minorEastAsia" w:hAnsiTheme="minorEastAsia" w:cstheme="minorHAnsi" w:hint="eastAsia"/>
+                <w:szCs w:val="20"/>
+              </w:rPr>
+            </w:pPr>
+            <w:proofErr w:type="spellStart"/>
+            <w:r>
+              <w:rPr>
+                <w:rFonts w:asciiTheme="minorEastAsia" w:hAnsiTheme="minorEastAsia" w:cstheme="minorHAnsi"/>
+                <w:szCs w:val="20"/>
+              </w:rPr>
+              <w:t>Acc_test</w:t>
+            </w:r>
+            <w:proofErr w:type="spellEnd"/>
+          </w:p>
+        </w:tc>
+        <w:tc>
+          <w:tcPr>
+            <w:tcW w:w="1802" w:type="dxa"/>
+          </w:tcPr>
+          <w:p>
+            <w:pPr>
+              <w:widowControl/>
+              <w:wordWrap/>
+              <w:autoSpaceDE/>
+              <w:autoSpaceDN/>
+              <w:jc w:val="left"/>
+              <w:rPr>
+                <w:rFonts w:asciiTheme="minorEastAsia" w:hAnsiTheme="minorEastAsia" w:cstheme="minorHAnsi"/>
+                <w:kern w:val="0"/>
+                <w:szCs w:val="20"/>
+              </w:rPr>
+            </w:pPr>
+          </w:p>
+        </w:tc>
+        <w:tc>
+          <w:tcPr>
+            <w:tcW w:w="1802" w:type="dxa"/>
+          </w:tcPr>
+          <w:p>
+            <w:pPr>
+              <w:widowControl/>
+              <w:wordWrap/>
+              <w:autoSpaceDE/>
+              <w:autoSpaceDN/>
+              <w:jc w:val="left"/>
+              <w:rPr>
+                <w:rFonts w:asciiTheme="minorEastAsia" w:hAnsiTheme="minorEastAsia" w:cstheme="minorHAnsi"/>
+                <w:kern w:val="0"/>
+                <w:szCs w:val="20"/>
+              </w:rPr>
+            </w:pPr>
+          </w:p>
+        </w:tc>
+        <w:tc>
+          <w:tcPr>
+            <w:tcW w:w="1802" w:type="dxa"/>
+          </w:tcPr>
+          <w:p>
+            <w:pPr>
+              <w:widowControl/>
+              <w:wordWrap/>
+              <w:autoSpaceDE/>
+              <w:autoSpaceDN/>
+              <w:jc w:val="left"/>
+              <w:rPr>
+                <w:rFonts w:asciiTheme="minorEastAsia" w:hAnsiTheme="minorEastAsia" w:cstheme="minorHAnsi"/>
+                <w:kern w:val="0"/>
+                <w:szCs w:val="20"/>
+              </w:rPr>
+            </w:pPr>
+          </w:p>
+        </w:tc>
+        <w:tc>
+          <w:tcPr>
+            <w:tcW w:w="1802" w:type="dxa"/>
+          </w:tcPr>
+          <w:p>
+            <w:pPr>
+              <w:widowControl/>
+              <w:wordWrap/>
+              <w:autoSpaceDE/>
+              <w:autoSpaceDN/>
+              <w:jc w:val="left"/>
+              <w:rPr>
+                <w:rFonts w:asciiTheme="minorEastAsia" w:hAnsiTheme="minorEastAsia" w:cstheme="minorHAnsi"/>
+                <w:kern w:val="0"/>
+                <w:szCs w:val="20"/>
+              </w:rPr>
+            </w:pPr>
+          </w:p>
+        </w:tc>
+      </w:tr>
+      <w:tr>
+        <w:tc>
+          <w:tcPr>
+            <w:tcW w:w="1802" w:type="dxa"/>
+          </w:tcPr>
+          <w:p>
+            <w:pPr>
+              <w:widowControl/>
+              <w:wordWrap/>
+              <w:autoSpaceDE/>
+              <w:autoSpaceDN/>
+              <w:jc w:val="left"/>
+              <w:rPr>
+                <w:rFonts w:asciiTheme="minorEastAsia" w:hAnsiTheme="minorEastAsia" w:cstheme="minorHAnsi"/>
+                <w:kern w:val="0"/>
+                <w:szCs w:val="20"/>
+              </w:rPr>
+            </w:pPr>
+            <w:proofErr w:type="spellStart"/>
+            <w:r>
+              <w:rPr>
+                <w:rFonts w:asciiTheme="minorEastAsia" w:hAnsiTheme="minorEastAsia" w:cstheme="minorHAnsi"/>
+                <w:kern w:val="0"/>
+                <w:szCs w:val="20"/>
+              </w:rPr>
+              <w:t>Time_train</w:t>
+            </w:r>
+            <w:proofErr w:type="spellEnd"/>
+          </w:p>
+        </w:tc>
+        <w:tc>
+          <w:tcPr>
+            <w:tcW w:w="1802" w:type="dxa"/>
+          </w:tcPr>
+          <w:p>
+            <w:pPr>
+              <w:widowControl/>
+              <w:wordWrap/>
+              <w:autoSpaceDE/>
+              <w:autoSpaceDN/>
+              <w:jc w:val="left"/>
+              <w:rPr>
+                <w:rFonts w:asciiTheme="minorEastAsia" w:hAnsiTheme="minorEastAsia" w:cstheme="minorHAnsi"/>
+                <w:kern w:val="0"/>
+                <w:szCs w:val="20"/>
+              </w:rPr>
+            </w:pPr>
+          </w:p>
+        </w:tc>
+        <w:tc>
+          <w:tcPr>
+            <w:tcW w:w="1802" w:type="dxa"/>
+          </w:tcPr>
+          <w:p>
+            <w:pPr>
+              <w:widowControl/>
+              <w:wordWrap/>
+              <w:autoSpaceDE/>
+              <w:autoSpaceDN/>
+              <w:jc w:val="left"/>
+              <w:rPr>
+                <w:rFonts w:asciiTheme="minorEastAsia" w:hAnsiTheme="minorEastAsia" w:cstheme="minorHAnsi"/>
+                <w:kern w:val="0"/>
+                <w:szCs w:val="20"/>
+              </w:rPr>
+            </w:pPr>
+          </w:p>
+        </w:tc>
+        <w:tc>
+          <w:tcPr>
+            <w:tcW w:w="1802" w:type="dxa"/>
+          </w:tcPr>
+          <w:p>
+            <w:pPr>
+              <w:widowControl/>
+              <w:wordWrap/>
+              <w:autoSpaceDE/>
+              <w:autoSpaceDN/>
+              <w:jc w:val="left"/>
+              <w:rPr>
+                <w:rFonts w:asciiTheme="minorEastAsia" w:hAnsiTheme="minorEastAsia" w:cstheme="minorHAnsi"/>
+                <w:kern w:val="0"/>
+                <w:szCs w:val="20"/>
+              </w:rPr>
+            </w:pPr>
+          </w:p>
+        </w:tc>
+        <w:tc>
+          <w:tcPr>
+            <w:tcW w:w="1802" w:type="dxa"/>
+          </w:tcPr>
+          <w:p>
+            <w:pPr>
+              <w:widowControl/>
+              <w:wordWrap/>
+              <w:autoSpaceDE/>
+              <w:autoSpaceDN/>
+              <w:jc w:val="left"/>
+              <w:rPr>
+                <w:rFonts w:asciiTheme="minorEastAsia" w:hAnsiTheme="minorEastAsia" w:cstheme="minorHAnsi"/>
+                <w:kern w:val="0"/>
+                <w:szCs w:val="20"/>
+              </w:rPr>
+            </w:pPr>
+          </w:p>
+        </w:tc>
+      </w:tr>
+      <w:tr>
+        <w:tc>
+          <w:tcPr>
+            <w:tcW w:w="1802" w:type="dxa"/>
+          </w:tcPr>
+          <w:p>
+            <w:pPr>
+              <w:widowControl/>
+              <w:wordWrap/>
+              <w:autoSpaceDE/>
+              <w:autoSpaceDN/>
+              <w:jc w:val="left"/>
+              <w:rPr>
+                <w:rFonts w:asciiTheme="minorEastAsia" w:hAnsiTheme="minorEastAsia" w:cstheme="minorHAnsi"/>
+                <w:kern w:val="0"/>
+                <w:szCs w:val="20"/>
+              </w:rPr>
+            </w:pPr>
+            <w:proofErr w:type="spellStart"/>
+            <w:r>
+              <w:rPr>
+                <w:rFonts w:asciiTheme="minorEastAsia" w:hAnsiTheme="minorEastAsia" w:cstheme="minorHAnsi"/>
+                <w:kern w:val="0"/>
+                <w:szCs w:val="20"/>
+              </w:rPr>
+              <w:t>Time_test</w:t>
+            </w:r>
+            <w:proofErr w:type="spellEnd"/>
+          </w:p>
+        </w:tc>
+        <w:tc>
+          <w:tcPr>
+            <w:tcW w:w="1802" w:type="dxa"/>
+          </w:tcPr>
+          <w:p>
+            <w:pPr>
+              <w:widowControl/>
+              <w:wordWrap/>
+              <w:autoSpaceDE/>
+              <w:autoSpaceDN/>
+              <w:jc w:val="left"/>
+              <w:rPr>
+                <w:rFonts w:asciiTheme="minorEastAsia" w:hAnsiTheme="minorEastAsia" w:cstheme="minorHAnsi"/>
+                <w:kern w:val="0"/>
+                <w:szCs w:val="20"/>
+              </w:rPr>
+            </w:pPr>
+          </w:p>
+        </w:tc>
+        <w:tc>
+          <w:tcPr>
+            <w:tcW w:w="1802" w:type="dxa"/>
+          </w:tcPr>
+          <w:p>
+            <w:pPr>
+              <w:widowControl/>
+              <w:wordWrap/>
+              <w:autoSpaceDE/>
+              <w:autoSpaceDN/>
+              <w:jc w:val="left"/>
+              <w:rPr>
+                <w:rFonts w:asciiTheme="minorEastAsia" w:hAnsiTheme="minorEastAsia" w:cstheme="minorHAnsi"/>
+                <w:kern w:val="0"/>
+                <w:szCs w:val="20"/>
+              </w:rPr>
+            </w:pPr>
+          </w:p>
+        </w:tc>
+        <w:tc>
+          <w:tcPr>
+            <w:tcW w:w="1802" w:type="dxa"/>
+          </w:tcPr>
+          <w:p>
+            <w:pPr>
+              <w:widowControl/>
+              <w:wordWrap/>
+              <w:autoSpaceDE/>
+              <w:autoSpaceDN/>
+              <w:jc w:val="left"/>
+              <w:rPr>
+                <w:rFonts w:asciiTheme="minorEastAsia" w:hAnsiTheme="minorEastAsia" w:cstheme="minorHAnsi"/>
+                <w:kern w:val="0"/>
+                <w:szCs w:val="20"/>
+              </w:rPr>
+            </w:pPr>
+          </w:p>
+        </w:tc>
+        <w:tc>
+          <w:tcPr>
+            <w:tcW w:w="1802" w:type="dxa"/>
+          </w:tcPr>
+          <w:p>
+            <w:pPr>
+              <w:widowControl/>
+              <w:wordWrap/>
+              <w:autoSpaceDE/>
+              <w:autoSpaceDN/>
+              <w:jc w:val="left"/>
+              <w:rPr>
+                <w:rFonts w:asciiTheme="minorEastAsia" w:hAnsiTheme="minorEastAsia" w:cstheme="minorHAnsi"/>
+                <w:kern w:val="0"/>
+                <w:szCs w:val="20"/>
+              </w:rPr>
+            </w:pPr>
+          </w:p>
+        </w:tc>
+      </w:tr>
+      <w:tr>
+        <w:tc>
+          <w:tcPr>
+            <w:tcW w:w="1802" w:type="dxa"/>
+          </w:tcPr>
+          <w:p>
+            <w:pPr>
+              <w:widowControl/>
+              <w:wordWrap/>
+              <w:autoSpaceDE/>
+              <w:autoSpaceDN/>
+              <w:jc w:val="left"/>
+              <w:rPr>
+                <w:rFonts w:asciiTheme="minorEastAsia" w:hAnsiTheme="minorEastAsia" w:cstheme="minorHAnsi"/>
+                <w:kern w:val="0"/>
+                <w:szCs w:val="20"/>
+              </w:rPr>
+            </w:pPr>
+            <w:r>
+              <w:rPr>
+                <w:rFonts w:asciiTheme="minorEastAsia" w:hAnsiTheme="minorEastAsia" w:cstheme="minorHAnsi"/>
+                <w:kern w:val="0"/>
+                <w:szCs w:val="20"/>
+              </w:rPr>
+              <w:t>Loss type</w:t>
+            </w:r>
+          </w:p>
+        </w:tc>
+        <w:tc>
+          <w:tcPr>
+            <w:tcW w:w="1802" w:type="dxa"/>
+          </w:tcPr>
+          <w:p>
+            <w:pPr>
+              <w:widowControl/>
+              <w:wordWrap/>
+              <w:autoSpaceDE/>
+              <w:autoSpaceDN/>
+              <w:jc w:val="left"/>
+              <w:rPr>
+                <w:rFonts w:asciiTheme="minorEastAsia" w:hAnsiTheme="minorEastAsia" w:cstheme="minorHAnsi"/>
+                <w:kern w:val="0"/>
+                <w:szCs w:val="20"/>
+              </w:rPr>
+            </w:pPr>
+          </w:p>
+        </w:tc>
+        <w:tc>
+          <w:tcPr>
+            <w:tcW w:w="1802" w:type="dxa"/>
+          </w:tcPr>
+          <w:p>
+            <w:pPr>
+              <w:widowControl/>
+              <w:wordWrap/>
+              <w:autoSpaceDE/>
+              <w:autoSpaceDN/>
+              <w:jc w:val="left"/>
+              <w:rPr>
+                <w:rFonts w:asciiTheme="minorEastAsia" w:hAnsiTheme="minorEastAsia" w:cstheme="minorHAnsi"/>
+                <w:kern w:val="0"/>
+                <w:szCs w:val="20"/>
+              </w:rPr>
+            </w:pPr>
+          </w:p>
+        </w:tc>
+        <w:tc>
+          <w:tcPr>
+            <w:tcW w:w="1802" w:type="dxa"/>
+          </w:tcPr>
+          <w:p>
+            <w:pPr>
+              <w:widowControl/>
+              <w:wordWrap/>
+              <w:autoSpaceDE/>
+              <w:autoSpaceDN/>
+              <w:jc w:val="left"/>
+              <w:rPr>
+                <w:rFonts w:asciiTheme="minorEastAsia" w:hAnsiTheme="minorEastAsia" w:cstheme="minorHAnsi"/>
+                <w:kern w:val="0"/>
+                <w:szCs w:val="20"/>
+              </w:rPr>
+            </w:pPr>
+          </w:p>
+        </w:tc>
+        <w:tc>
+          <w:tcPr>
+            <w:tcW w:w="1802" w:type="dxa"/>
+          </w:tcPr>
+          <w:p>
+            <w:pPr>
+              <w:widowControl/>
+              <w:wordWrap/>
+              <w:autoSpaceDE/>
+              <w:autoSpaceDN/>
+              <w:jc w:val="left"/>
+              <w:rPr>
+                <w:rFonts w:asciiTheme="minorEastAsia" w:hAnsiTheme="minorEastAsia" w:cstheme="minorHAnsi"/>
+                <w:kern w:val="0"/>
+                <w:szCs w:val="20"/>
+              </w:rPr>
+            </w:pPr>
+          </w:p>
+        </w:tc>
+      </w:tr>
+      <w:tr>
+        <w:tc>
+          <w:tcPr>
+            <w:tcW w:w="1802" w:type="dxa"/>
+          </w:tcPr>
+          <w:p>
+            <w:pPr>
+              <w:widowControl/>
+              <w:wordWrap/>
+              <w:autoSpaceDE/>
+              <w:autoSpaceDN/>
+              <w:jc w:val="left"/>
+              <w:rPr>
+                <w:rFonts w:asciiTheme="minorEastAsia" w:hAnsiTheme="minorEastAsia" w:cstheme="minorHAnsi"/>
+                <w:kern w:val="0"/>
+                <w:szCs w:val="20"/>
+              </w:rPr>
+            </w:pPr>
+            <w:r>
+              <w:rPr>
+                <w:rFonts w:asciiTheme="minorEastAsia" w:hAnsiTheme="minorEastAsia" w:cstheme="minorHAnsi"/>
+                <w:kern w:val="0"/>
+                <w:szCs w:val="20"/>
+              </w:rPr>
+              <w:t>Optimizer type</w:t>
+            </w:r>
+          </w:p>
+        </w:tc>
+        <w:tc>
+          <w:tcPr>
+            <w:tcW w:w="1802" w:type="dxa"/>
+          </w:tcPr>
+          <w:p>
+            <w:pPr>
+              <w:widowControl/>
+              <w:wordWrap/>
+              <w:autoSpaceDE/>
+              <w:autoSpaceDN/>
+              <w:jc w:val="left"/>
+              <w:rPr>
+                <w:rFonts w:asciiTheme="minorEastAsia" w:hAnsiTheme="minorEastAsia" w:cstheme="minorHAnsi"/>
+                <w:kern w:val="0"/>
+                <w:szCs w:val="20"/>
+              </w:rPr>
+            </w:pPr>
+          </w:p>
+        </w:tc>
+        <w:tc>
+          <w:tcPr>
+            <w:tcW w:w="1802" w:type="dxa"/>
+          </w:tcPr>
+          <w:p>
+            <w:pPr>
+              <w:widowControl/>
+              <w:wordWrap/>
+              <w:autoSpaceDE/>
+              <w:autoSpaceDN/>
+              <w:jc w:val="left"/>
+              <w:rPr>
+                <w:rFonts w:asciiTheme="minorEastAsia" w:hAnsiTheme="minorEastAsia" w:cstheme="minorHAnsi"/>
+                <w:kern w:val="0"/>
+                <w:szCs w:val="20"/>
+              </w:rPr>
+            </w:pPr>
+          </w:p>
+        </w:tc>
+        <w:tc>
+          <w:tcPr>
+            <w:tcW w:w="1802" w:type="dxa"/>
+          </w:tcPr>
+          <w:p>
+            <w:pPr>
+              <w:widowControl/>
+              <w:wordWrap/>
+              <w:autoSpaceDE/>
+              <w:autoSpaceDN/>
+              <w:jc w:val="left"/>
+              <w:rPr>
+                <w:rFonts w:asciiTheme="minorEastAsia" w:hAnsiTheme="minorEastAsia" w:cstheme="minorHAnsi"/>
+                <w:kern w:val="0"/>
+                <w:szCs w:val="20"/>
+              </w:rPr>
+            </w:pPr>
+          </w:p>
+        </w:tc>
+        <w:tc>
+          <w:tcPr>
+            <w:tcW w:w="1802" w:type="dxa"/>
+          </w:tcPr>
+          <w:p>
+            <w:pPr>
+              <w:widowControl/>
+              <w:wordWrap/>
+              <w:autoSpaceDE/>
+              <w:autoSpaceDN/>
+              <w:jc w:val="left"/>
+              <w:rPr>
+                <w:rFonts w:asciiTheme="minorEastAsia" w:hAnsiTheme="minorEastAsia" w:cstheme="minorHAnsi"/>
+                <w:kern w:val="0"/>
+                <w:szCs w:val="20"/>
+              </w:rPr>
+            </w:pPr>
+          </w:p>
+        </w:tc>
+      </w:tr>
+    </w:tbl>
     <w:p>
       <w:pPr>
         <w:widowControl/>
@@ -1611,961 +3059,10 @@
         <w:jc w:val="left"/>
         <w:rPr>
           <w:rFonts w:asciiTheme="minorEastAsia" w:hAnsiTheme="minorEastAsia" w:cstheme="minorHAnsi" w:hint="eastAsia"/>
+          <w:b/>
+          <w:bCs/>
           <w:kern w:val="0"/>
-          <w:szCs w:val="20"/>
-        </w:rPr>
-      </w:pPr>
-    </w:p>
-    <w:p>
-      <w:pPr>
-        <w:pStyle w:val="a3"/>
-        <w:widowControl/>
-        <w:numPr>
-          <w:ilvl w:val="2"/>
-          <w:numId w:val="4"/>
-        </w:numPr>
-        <w:wordWrap/>
-        <w:autoSpaceDE/>
-        <w:autoSpaceDN/>
-        <w:ind w:leftChars="0"/>
-        <w:jc w:val="left"/>
-        <w:rPr>
-          <w:rFonts w:asciiTheme="minorEastAsia" w:hAnsiTheme="minorEastAsia" w:cstheme="minorHAnsi"/>
-          <w:kern w:val="0"/>
-          <w:szCs w:val="20"/>
-        </w:rPr>
-      </w:pPr>
-      <w:r>
-        <w:rPr>
-          <w:rFonts w:asciiTheme="minorEastAsia" w:hAnsiTheme="minorEastAsia" w:cstheme="minorHAnsi" w:hint="eastAsia"/>
-          <w:kern w:val="0"/>
-          <w:szCs w:val="20"/>
-        </w:rPr>
-        <w:t>T</w:t>
-      </w:r>
-      <w:r>
-        <w:rPr>
-          <w:rFonts w:asciiTheme="minorEastAsia" w:hAnsiTheme="minorEastAsia" w:cstheme="minorHAnsi"/>
-          <w:kern w:val="0"/>
-          <w:szCs w:val="20"/>
-        </w:rPr>
-        <w:t>ask3</w:t>
-      </w:r>
-    </w:p>
-    <w:p>
-      <w:pPr>
-        <w:pStyle w:val="a3"/>
-        <w:widowControl/>
-        <w:wordWrap/>
-        <w:autoSpaceDE/>
-        <w:autoSpaceDN/>
-        <w:ind w:leftChars="0" w:left="1200"/>
-        <w:jc w:val="left"/>
-        <w:rPr>
-          <w:rFonts w:asciiTheme="minorEastAsia" w:hAnsiTheme="minorEastAsia" w:cstheme="minorHAnsi" w:hint="eastAsia"/>
-          <w:kern w:val="0"/>
-          <w:szCs w:val="20"/>
-        </w:rPr>
-      </w:pPr>
-      <w:r>
-        <w:rPr>
-          <w:rFonts w:asciiTheme="minorEastAsia" w:hAnsiTheme="minorEastAsia" w:cstheme="minorHAnsi"/>
-          <w:kern w:val="0"/>
-          <w:szCs w:val="20"/>
-        </w:rPr>
-        <w:drawing>
-          <wp:inline distT="0" distB="0" distL="0" distR="0" wp14:anchorId="670D6162" wp14:editId="717C5D7A">
-            <wp:extent cx="5400000" cy="4334366"/>
-            <wp:effectExtent l="0" t="0" r="0" b="0"/>
-            <wp:docPr id="16" name="그림 16" descr="텍스트, 스크린샷이(가) 표시된 사진&#10;&#10;자동 생성된 설명"/>
-            <wp:cNvGraphicFramePr>
-              <a:graphicFrameLocks xmlns:a="http://schemas.openxmlformats.org/drawingml/2006/main" noChangeAspect="1"/>
-            </wp:cNvGraphicFramePr>
-            <a:graphic xmlns:a="http://schemas.openxmlformats.org/drawingml/2006/main">
-              <a:graphicData uri="http://schemas.openxmlformats.org/drawingml/2006/picture">
-                <pic:pic xmlns:pic="http://schemas.openxmlformats.org/drawingml/2006/picture">
-                  <pic:nvPicPr>
-                    <pic:cNvPr id="1" name=""/>
-                    <pic:cNvPicPr/>
-                  </pic:nvPicPr>
-                  <pic:blipFill>
-                    <a:blip r:embed="rId14"/>
-                    <a:stretch>
-                      <a:fillRect/>
-                    </a:stretch>
-                  </pic:blipFill>
-                  <pic:spPr>
-                    <a:xfrm>
-                      <a:off x="0" y="0"/>
-                      <a:ext cx="5400000" cy="4334366"/>
-                    </a:xfrm>
-                    <a:prstGeom prst="rect">
-                      <a:avLst/>
-                    </a:prstGeom>
-                  </pic:spPr>
-                </pic:pic>
-              </a:graphicData>
-            </a:graphic>
-          </wp:inline>
-        </w:drawing>
-      </w:r>
-    </w:p>
-    <w:p>
-      <w:pPr>
-        <w:pStyle w:val="a3"/>
-        <w:widowControl/>
-        <w:numPr>
-          <w:ilvl w:val="1"/>
-          <w:numId w:val="4"/>
-        </w:numPr>
-        <w:wordWrap/>
-        <w:autoSpaceDE/>
-        <w:autoSpaceDN/>
-        <w:ind w:leftChars="0"/>
-        <w:jc w:val="left"/>
-        <w:rPr>
-          <w:rFonts w:asciiTheme="minorEastAsia" w:hAnsiTheme="minorEastAsia" w:cstheme="minorHAnsi"/>
-          <w:kern w:val="0"/>
-          <w:szCs w:val="20"/>
-        </w:rPr>
-      </w:pPr>
-      <w:r>
-        <w:rPr>
-          <w:rFonts w:asciiTheme="minorEastAsia" w:hAnsiTheme="minorEastAsia" w:cstheme="minorHAnsi"/>
-          <w:kern w:val="0"/>
-          <w:szCs w:val="20"/>
-        </w:rPr>
-        <w:br w:type="column"/>
-      </w:r>
-      <w:r>
-        <w:rPr>
-          <w:rFonts w:asciiTheme="minorEastAsia" w:hAnsiTheme="minorEastAsia" w:cstheme="minorHAnsi" w:hint="eastAsia"/>
-          <w:kern w:val="0"/>
-          <w:szCs w:val="20"/>
-        </w:rPr>
-        <w:lastRenderedPageBreak/>
-        <w:t>C</w:t>
-      </w:r>
-      <w:r>
-        <w:rPr>
-          <w:rFonts w:asciiTheme="minorEastAsia" w:hAnsiTheme="minorEastAsia" w:cstheme="minorHAnsi"/>
-          <w:kern w:val="0"/>
-          <w:szCs w:val="20"/>
-        </w:rPr>
-        <w:t>omparison</w:t>
-      </w:r>
-    </w:p>
-    <w:p>
-      <w:pPr>
-        <w:pStyle w:val="a3"/>
-        <w:widowControl/>
-        <w:wordWrap/>
-        <w:autoSpaceDE/>
-        <w:autoSpaceDN/>
-        <w:ind w:leftChars="0" w:left="1200"/>
-        <w:jc w:val="left"/>
-        <w:rPr>
-          <w:rFonts w:asciiTheme="minorEastAsia" w:hAnsiTheme="minorEastAsia" w:cstheme="minorHAnsi" w:hint="eastAsia"/>
-          <w:kern w:val="0"/>
-          <w:szCs w:val="20"/>
-        </w:rPr>
-      </w:pPr>
-    </w:p>
-    <w:tbl>
-      <w:tblPr>
-        <w:tblStyle w:val="a4"/>
-        <w:tblW w:w="0" w:type="auto"/>
-        <w:tblInd w:w="1200" w:type="dxa"/>
-        <w:tblLook w:val="04A0" w:firstRow="1" w:lastRow="0" w:firstColumn="1" w:lastColumn="0" w:noHBand="0" w:noVBand="1"/>
-      </w:tblPr>
-      <w:tblGrid>
-        <w:gridCol w:w="1952"/>
-        <w:gridCol w:w="1952"/>
-        <w:gridCol w:w="1953"/>
-        <w:gridCol w:w="1953"/>
-      </w:tblGrid>
-      <w:tr>
-        <w:tc>
-          <w:tcPr>
-            <w:tcW w:w="1952" w:type="dxa"/>
-          </w:tcPr>
-          <w:p>
-            <w:pPr>
-              <w:pStyle w:val="a3"/>
-              <w:widowControl/>
-              <w:wordWrap/>
-              <w:autoSpaceDE/>
-              <w:autoSpaceDN/>
-              <w:ind w:leftChars="0" w:left="0"/>
-              <w:jc w:val="left"/>
-              <w:rPr>
-                <w:rFonts w:asciiTheme="minorEastAsia" w:hAnsiTheme="minorEastAsia" w:cstheme="minorHAnsi" w:hint="eastAsia"/>
-                <w:kern w:val="0"/>
-                <w:szCs w:val="20"/>
-              </w:rPr>
-            </w:pPr>
-          </w:p>
-        </w:tc>
-        <w:tc>
-          <w:tcPr>
-            <w:tcW w:w="1952" w:type="dxa"/>
-          </w:tcPr>
-          <w:p>
-            <w:pPr>
-              <w:widowControl/>
-              <w:wordWrap/>
-              <w:autoSpaceDE/>
-              <w:autoSpaceDN/>
-              <w:jc w:val="left"/>
-              <w:rPr>
-                <w:rFonts w:asciiTheme="minorEastAsia" w:hAnsiTheme="minorEastAsia" w:cstheme="minorHAnsi" w:hint="eastAsia"/>
-                <w:kern w:val="0"/>
-                <w:szCs w:val="20"/>
-              </w:rPr>
-            </w:pPr>
-            <w:r>
-              <w:rPr>
-                <w:rFonts w:asciiTheme="minorEastAsia" w:hAnsiTheme="minorEastAsia" w:cstheme="minorHAnsi" w:hint="eastAsia"/>
-                <w:kern w:val="0"/>
-                <w:szCs w:val="20"/>
-              </w:rPr>
-              <w:t>T</w:t>
-            </w:r>
-            <w:r>
-              <w:rPr>
-                <w:rFonts w:asciiTheme="minorEastAsia" w:hAnsiTheme="minorEastAsia" w:cstheme="minorHAnsi"/>
-                <w:kern w:val="0"/>
-                <w:szCs w:val="20"/>
-              </w:rPr>
-              <w:t>ask #1</w:t>
-            </w:r>
-          </w:p>
-        </w:tc>
-        <w:tc>
-          <w:tcPr>
-            <w:tcW w:w="1953" w:type="dxa"/>
-          </w:tcPr>
-          <w:p>
-            <w:pPr>
-              <w:widowControl/>
-              <w:wordWrap/>
-              <w:autoSpaceDE/>
-              <w:autoSpaceDN/>
-              <w:jc w:val="left"/>
-              <w:rPr>
-                <w:rFonts w:asciiTheme="minorEastAsia" w:hAnsiTheme="minorEastAsia" w:cstheme="minorHAnsi" w:hint="eastAsia"/>
-                <w:kern w:val="0"/>
-                <w:szCs w:val="20"/>
-              </w:rPr>
-            </w:pPr>
-            <w:r>
-              <w:rPr>
-                <w:rFonts w:asciiTheme="minorEastAsia" w:hAnsiTheme="minorEastAsia" w:cstheme="minorHAnsi" w:hint="eastAsia"/>
-                <w:kern w:val="0"/>
-                <w:szCs w:val="20"/>
-              </w:rPr>
-              <w:t>T</w:t>
-            </w:r>
-            <w:r>
-              <w:rPr>
-                <w:rFonts w:asciiTheme="minorEastAsia" w:hAnsiTheme="minorEastAsia" w:cstheme="minorHAnsi"/>
-                <w:kern w:val="0"/>
-                <w:szCs w:val="20"/>
-              </w:rPr>
-              <w:t>ask #2</w:t>
-            </w:r>
-          </w:p>
-        </w:tc>
-        <w:tc>
-          <w:tcPr>
-            <w:tcW w:w="1953" w:type="dxa"/>
-          </w:tcPr>
-          <w:p>
-            <w:pPr>
-              <w:widowControl/>
-              <w:wordWrap/>
-              <w:autoSpaceDE/>
-              <w:autoSpaceDN/>
-              <w:jc w:val="left"/>
-              <w:rPr>
-                <w:rFonts w:asciiTheme="minorEastAsia" w:hAnsiTheme="minorEastAsia" w:cstheme="minorHAnsi" w:hint="eastAsia"/>
-                <w:kern w:val="0"/>
-                <w:szCs w:val="20"/>
-              </w:rPr>
-            </w:pPr>
-            <w:r>
-              <w:rPr>
-                <w:rFonts w:asciiTheme="minorEastAsia" w:hAnsiTheme="minorEastAsia" w:cstheme="minorHAnsi" w:hint="eastAsia"/>
-                <w:kern w:val="0"/>
-                <w:szCs w:val="20"/>
-              </w:rPr>
-              <w:t>T</w:t>
-            </w:r>
-            <w:r>
-              <w:rPr>
-                <w:rFonts w:asciiTheme="minorEastAsia" w:hAnsiTheme="minorEastAsia" w:cstheme="minorHAnsi"/>
-                <w:kern w:val="0"/>
-                <w:szCs w:val="20"/>
-              </w:rPr>
-              <w:t>ask #3</w:t>
-            </w:r>
-          </w:p>
-        </w:tc>
-      </w:tr>
-      <w:tr>
-        <w:tc>
-          <w:tcPr>
-            <w:tcW w:w="1952" w:type="dxa"/>
-          </w:tcPr>
-          <w:p>
-            <w:pPr>
-              <w:widowControl/>
-              <w:wordWrap/>
-              <w:autoSpaceDE/>
-              <w:autoSpaceDN/>
-              <w:jc w:val="left"/>
-              <w:rPr>
-                <w:rFonts w:asciiTheme="minorEastAsia" w:hAnsiTheme="minorEastAsia" w:cstheme="minorHAnsi" w:hint="eastAsia"/>
-                <w:kern w:val="0"/>
-                <w:szCs w:val="20"/>
-              </w:rPr>
-            </w:pPr>
-            <w:proofErr w:type="spellStart"/>
-            <w:r>
-              <w:rPr>
-                <w:rFonts w:asciiTheme="minorEastAsia" w:hAnsiTheme="minorEastAsia" w:cstheme="minorHAnsi"/>
-                <w:kern w:val="0"/>
-                <w:szCs w:val="20"/>
-              </w:rPr>
-              <w:t>Accuracy_train</w:t>
-            </w:r>
-            <w:proofErr w:type="spellEnd"/>
-          </w:p>
-        </w:tc>
-        <w:tc>
-          <w:tcPr>
-            <w:tcW w:w="1952" w:type="dxa"/>
-          </w:tcPr>
-          <w:p>
-            <w:pPr>
-              <w:widowControl/>
-              <w:wordWrap/>
-              <w:autoSpaceDE/>
-              <w:autoSpaceDN/>
-              <w:jc w:val="left"/>
-              <w:rPr>
-                <w:rFonts w:asciiTheme="minorEastAsia" w:hAnsiTheme="minorEastAsia" w:cstheme="minorHAnsi" w:hint="eastAsia"/>
-                <w:kern w:val="0"/>
-                <w:szCs w:val="20"/>
-              </w:rPr>
-            </w:pPr>
-            <w:r>
-              <w:rPr>
-                <w:rFonts w:asciiTheme="minorEastAsia" w:hAnsiTheme="minorEastAsia" w:cstheme="minorHAnsi"/>
-                <w:kern w:val="0"/>
-                <w:szCs w:val="20"/>
-              </w:rPr>
-              <w:t>0.</w:t>
-            </w:r>
-            <w:r>
-              <w:rPr>
-                <w:rFonts w:asciiTheme="minorEastAsia" w:hAnsiTheme="minorEastAsia" w:cstheme="minorHAnsi" w:hint="eastAsia"/>
-                <w:kern w:val="0"/>
-                <w:szCs w:val="20"/>
-              </w:rPr>
-              <w:t>7</w:t>
-            </w:r>
-            <w:r>
-              <w:rPr>
-                <w:rFonts w:asciiTheme="minorEastAsia" w:hAnsiTheme="minorEastAsia" w:cstheme="minorHAnsi"/>
-                <w:kern w:val="0"/>
-                <w:szCs w:val="20"/>
-              </w:rPr>
-              <w:t>88</w:t>
-            </w:r>
-          </w:p>
-        </w:tc>
-        <w:tc>
-          <w:tcPr>
-            <w:tcW w:w="1953" w:type="dxa"/>
-          </w:tcPr>
-          <w:p>
-            <w:pPr>
-              <w:widowControl/>
-              <w:wordWrap/>
-              <w:autoSpaceDE/>
-              <w:autoSpaceDN/>
-              <w:jc w:val="left"/>
-              <w:rPr>
-                <w:rFonts w:asciiTheme="minorEastAsia" w:hAnsiTheme="minorEastAsia" w:cstheme="minorHAnsi" w:hint="eastAsia"/>
-                <w:kern w:val="0"/>
-                <w:szCs w:val="20"/>
-              </w:rPr>
-            </w:pPr>
-            <w:r>
-              <w:rPr>
-                <w:rFonts w:asciiTheme="minorEastAsia" w:hAnsiTheme="minorEastAsia" w:cstheme="minorHAnsi"/>
-                <w:kern w:val="0"/>
-                <w:szCs w:val="20"/>
-              </w:rPr>
-              <w:t>0.</w:t>
-            </w:r>
-            <w:r>
-              <w:rPr>
-                <w:rFonts w:asciiTheme="minorEastAsia" w:hAnsiTheme="minorEastAsia" w:cstheme="minorHAnsi" w:hint="eastAsia"/>
-                <w:kern w:val="0"/>
-                <w:szCs w:val="20"/>
-              </w:rPr>
-              <w:t>8</w:t>
-            </w:r>
-            <w:r>
-              <w:rPr>
-                <w:rFonts w:asciiTheme="minorEastAsia" w:hAnsiTheme="minorEastAsia" w:cstheme="minorHAnsi"/>
-                <w:kern w:val="0"/>
-                <w:szCs w:val="20"/>
-              </w:rPr>
-              <w:t>10</w:t>
-            </w:r>
-          </w:p>
-        </w:tc>
-        <w:tc>
-          <w:tcPr>
-            <w:tcW w:w="1953" w:type="dxa"/>
-          </w:tcPr>
-          <w:p>
-            <w:pPr>
-              <w:widowControl/>
-              <w:wordWrap/>
-              <w:autoSpaceDE/>
-              <w:autoSpaceDN/>
-              <w:jc w:val="left"/>
-              <w:rPr>
-                <w:rFonts w:asciiTheme="minorEastAsia" w:hAnsiTheme="minorEastAsia" w:cstheme="minorHAnsi" w:hint="eastAsia"/>
-                <w:kern w:val="0"/>
-                <w:szCs w:val="20"/>
-              </w:rPr>
-            </w:pPr>
-            <w:r>
-              <w:rPr>
-                <w:rFonts w:asciiTheme="minorEastAsia" w:hAnsiTheme="minorEastAsia" w:cstheme="minorHAnsi"/>
-                <w:kern w:val="0"/>
-                <w:szCs w:val="20"/>
-              </w:rPr>
-              <w:t>0.</w:t>
-            </w:r>
-            <w:r>
-              <w:rPr>
-                <w:rFonts w:asciiTheme="minorEastAsia" w:hAnsiTheme="minorEastAsia" w:cstheme="minorHAnsi" w:hint="eastAsia"/>
-                <w:kern w:val="0"/>
-                <w:szCs w:val="20"/>
-              </w:rPr>
-              <w:t>9</w:t>
-            </w:r>
-            <w:r>
-              <w:rPr>
-                <w:rFonts w:asciiTheme="minorEastAsia" w:hAnsiTheme="minorEastAsia" w:cstheme="minorHAnsi"/>
-                <w:kern w:val="0"/>
-                <w:szCs w:val="20"/>
-              </w:rPr>
-              <w:t>98</w:t>
-            </w:r>
-          </w:p>
-        </w:tc>
-      </w:tr>
-      <w:tr>
-        <w:tc>
-          <w:tcPr>
-            <w:tcW w:w="1952" w:type="dxa"/>
-          </w:tcPr>
-          <w:p>
-            <w:pPr>
-              <w:widowControl/>
-              <w:wordWrap/>
-              <w:autoSpaceDE/>
-              <w:autoSpaceDN/>
-              <w:jc w:val="left"/>
-              <w:rPr>
-                <w:rFonts w:asciiTheme="minorEastAsia" w:hAnsiTheme="minorEastAsia" w:cstheme="minorHAnsi" w:hint="eastAsia"/>
-                <w:kern w:val="0"/>
-                <w:szCs w:val="20"/>
-              </w:rPr>
-            </w:pPr>
-            <w:proofErr w:type="spellStart"/>
-            <w:r>
-              <w:rPr>
-                <w:rFonts w:asciiTheme="minorEastAsia" w:hAnsiTheme="minorEastAsia" w:cstheme="minorHAnsi" w:hint="eastAsia"/>
-                <w:kern w:val="0"/>
-                <w:szCs w:val="20"/>
-              </w:rPr>
-              <w:t>A</w:t>
-            </w:r>
-            <w:r>
-              <w:rPr>
-                <w:rFonts w:asciiTheme="minorEastAsia" w:hAnsiTheme="minorEastAsia" w:cstheme="minorHAnsi"/>
-                <w:kern w:val="0"/>
-                <w:szCs w:val="20"/>
-              </w:rPr>
-              <w:t>ccuracy_test</w:t>
-            </w:r>
-            <w:proofErr w:type="spellEnd"/>
-          </w:p>
-        </w:tc>
-        <w:tc>
-          <w:tcPr>
-            <w:tcW w:w="1952" w:type="dxa"/>
-          </w:tcPr>
-          <w:p>
-            <w:pPr>
-              <w:widowControl/>
-              <w:wordWrap/>
-              <w:autoSpaceDE/>
-              <w:autoSpaceDN/>
-              <w:jc w:val="left"/>
-              <w:rPr>
-                <w:rFonts w:asciiTheme="minorEastAsia" w:hAnsiTheme="minorEastAsia" w:cstheme="minorHAnsi" w:hint="eastAsia"/>
-                <w:kern w:val="0"/>
-                <w:szCs w:val="20"/>
-              </w:rPr>
-            </w:pPr>
-            <w:r>
-              <w:rPr>
-                <w:rFonts w:asciiTheme="minorEastAsia" w:hAnsiTheme="minorEastAsia" w:cstheme="minorHAnsi"/>
-                <w:kern w:val="0"/>
-                <w:szCs w:val="20"/>
-              </w:rPr>
-              <w:t>0.</w:t>
-            </w:r>
-            <w:r>
-              <w:rPr>
-                <w:rFonts w:asciiTheme="minorEastAsia" w:hAnsiTheme="minorEastAsia" w:cstheme="minorHAnsi" w:hint="eastAsia"/>
-                <w:kern w:val="0"/>
-                <w:szCs w:val="20"/>
-              </w:rPr>
-              <w:t>7</w:t>
-            </w:r>
-            <w:r>
-              <w:rPr>
-                <w:rFonts w:asciiTheme="minorEastAsia" w:hAnsiTheme="minorEastAsia" w:cstheme="minorHAnsi"/>
-                <w:kern w:val="0"/>
-                <w:szCs w:val="20"/>
-              </w:rPr>
-              <w:t>60</w:t>
-            </w:r>
-          </w:p>
-        </w:tc>
-        <w:tc>
-          <w:tcPr>
-            <w:tcW w:w="1953" w:type="dxa"/>
-          </w:tcPr>
-          <w:p>
-            <w:pPr>
-              <w:widowControl/>
-              <w:wordWrap/>
-              <w:autoSpaceDE/>
-              <w:autoSpaceDN/>
-              <w:jc w:val="left"/>
-              <w:rPr>
-                <w:rFonts w:asciiTheme="minorEastAsia" w:hAnsiTheme="minorEastAsia" w:cstheme="minorHAnsi" w:hint="eastAsia"/>
-                <w:kern w:val="0"/>
-                <w:szCs w:val="20"/>
-              </w:rPr>
-            </w:pPr>
-            <w:r>
-              <w:rPr>
-                <w:rFonts w:asciiTheme="minorEastAsia" w:hAnsiTheme="minorEastAsia" w:cstheme="minorHAnsi"/>
-                <w:kern w:val="0"/>
-                <w:szCs w:val="20"/>
-              </w:rPr>
-              <w:t>0.</w:t>
-            </w:r>
-            <w:r>
-              <w:rPr>
-                <w:rFonts w:asciiTheme="minorEastAsia" w:hAnsiTheme="minorEastAsia" w:cstheme="minorHAnsi" w:hint="eastAsia"/>
-                <w:kern w:val="0"/>
-                <w:szCs w:val="20"/>
-              </w:rPr>
-              <w:t>7</w:t>
-            </w:r>
-            <w:r>
-              <w:rPr>
-                <w:rFonts w:asciiTheme="minorEastAsia" w:hAnsiTheme="minorEastAsia" w:cstheme="minorHAnsi"/>
-                <w:kern w:val="0"/>
-                <w:szCs w:val="20"/>
-              </w:rPr>
-              <w:t>70</w:t>
-            </w:r>
-          </w:p>
-        </w:tc>
-        <w:tc>
-          <w:tcPr>
-            <w:tcW w:w="1953" w:type="dxa"/>
-          </w:tcPr>
-          <w:p>
-            <w:pPr>
-              <w:widowControl/>
-              <w:wordWrap/>
-              <w:autoSpaceDE/>
-              <w:autoSpaceDN/>
-              <w:jc w:val="left"/>
-              <w:rPr>
-                <w:rFonts w:asciiTheme="minorEastAsia" w:hAnsiTheme="minorEastAsia" w:cstheme="minorHAnsi" w:hint="eastAsia"/>
-                <w:kern w:val="0"/>
-                <w:szCs w:val="20"/>
-              </w:rPr>
-            </w:pPr>
-            <w:r>
-              <w:rPr>
-                <w:rFonts w:asciiTheme="minorEastAsia" w:hAnsiTheme="minorEastAsia" w:cstheme="minorHAnsi" w:hint="eastAsia"/>
-                <w:kern w:val="0"/>
-                <w:szCs w:val="20"/>
-              </w:rPr>
-              <w:t>1</w:t>
-            </w:r>
-            <w:r>
-              <w:rPr>
-                <w:rFonts w:asciiTheme="minorEastAsia" w:hAnsiTheme="minorEastAsia" w:cstheme="minorHAnsi"/>
-                <w:kern w:val="0"/>
-                <w:szCs w:val="20"/>
-              </w:rPr>
-              <w:t>.000</w:t>
-            </w:r>
-          </w:p>
-        </w:tc>
-      </w:tr>
-      <w:tr>
-        <w:tc>
-          <w:tcPr>
-            <w:tcW w:w="1952" w:type="dxa"/>
-          </w:tcPr>
-          <w:p>
-            <w:pPr>
-              <w:widowControl/>
-              <w:wordWrap/>
-              <w:autoSpaceDE/>
-              <w:autoSpaceDN/>
-              <w:jc w:val="left"/>
-              <w:rPr>
-                <w:rFonts w:asciiTheme="minorEastAsia" w:hAnsiTheme="minorEastAsia" w:cstheme="minorHAnsi" w:hint="eastAsia"/>
-                <w:kern w:val="0"/>
-                <w:szCs w:val="20"/>
-              </w:rPr>
-            </w:pPr>
-            <w:proofErr w:type="spellStart"/>
-            <w:r>
-              <w:rPr>
-                <w:rFonts w:asciiTheme="minorEastAsia" w:hAnsiTheme="minorEastAsia" w:cstheme="minorHAnsi" w:hint="eastAsia"/>
-                <w:kern w:val="0"/>
-                <w:szCs w:val="20"/>
-              </w:rPr>
-              <w:t>T</w:t>
-            </w:r>
-            <w:r>
-              <w:rPr>
-                <w:rFonts w:asciiTheme="minorEastAsia" w:hAnsiTheme="minorEastAsia" w:cstheme="minorHAnsi"/>
-                <w:kern w:val="0"/>
-                <w:szCs w:val="20"/>
-              </w:rPr>
-              <w:t>ime_train</w:t>
-            </w:r>
-            <w:proofErr w:type="spellEnd"/>
-          </w:p>
-        </w:tc>
-        <w:tc>
-          <w:tcPr>
-            <w:tcW w:w="1952" w:type="dxa"/>
-          </w:tcPr>
-          <w:p>
-            <w:pPr>
-              <w:widowControl/>
-              <w:wordWrap/>
-              <w:autoSpaceDE/>
-              <w:autoSpaceDN/>
-              <w:jc w:val="left"/>
-              <w:rPr>
-                <w:rFonts w:asciiTheme="minorEastAsia" w:hAnsiTheme="minorEastAsia" w:cstheme="minorHAnsi" w:hint="eastAsia"/>
-                <w:kern w:val="0"/>
-                <w:szCs w:val="20"/>
-              </w:rPr>
-            </w:pPr>
-            <w:r>
-              <w:rPr>
-                <w:rFonts w:asciiTheme="minorEastAsia" w:hAnsiTheme="minorEastAsia" w:cstheme="minorHAnsi" w:hint="eastAsia"/>
-                <w:kern w:val="0"/>
-                <w:szCs w:val="20"/>
-              </w:rPr>
-              <w:t>0</w:t>
-            </w:r>
-            <w:r>
-              <w:rPr>
-                <w:rFonts w:asciiTheme="minorEastAsia" w:hAnsiTheme="minorEastAsia" w:cstheme="minorHAnsi"/>
-                <w:kern w:val="0"/>
-                <w:szCs w:val="20"/>
-              </w:rPr>
-              <w:t>.126</w:t>
-            </w:r>
-          </w:p>
-        </w:tc>
-        <w:tc>
-          <w:tcPr>
-            <w:tcW w:w="1953" w:type="dxa"/>
-          </w:tcPr>
-          <w:p>
-            <w:pPr>
-              <w:widowControl/>
-              <w:wordWrap/>
-              <w:autoSpaceDE/>
-              <w:autoSpaceDN/>
-              <w:jc w:val="left"/>
-              <w:rPr>
-                <w:rFonts w:asciiTheme="minorEastAsia" w:hAnsiTheme="minorEastAsia" w:cstheme="minorHAnsi" w:hint="eastAsia"/>
-                <w:kern w:val="0"/>
-                <w:szCs w:val="20"/>
-              </w:rPr>
-            </w:pPr>
-            <w:r>
-              <w:rPr>
-                <w:rFonts w:asciiTheme="minorEastAsia" w:hAnsiTheme="minorEastAsia" w:cstheme="minorHAnsi" w:hint="eastAsia"/>
-                <w:kern w:val="0"/>
-                <w:szCs w:val="20"/>
-              </w:rPr>
-              <w:t>0</w:t>
-            </w:r>
-            <w:r>
-              <w:rPr>
-                <w:rFonts w:asciiTheme="minorEastAsia" w:hAnsiTheme="minorEastAsia" w:cstheme="minorHAnsi"/>
-                <w:kern w:val="0"/>
-                <w:szCs w:val="20"/>
-              </w:rPr>
-              <w:t>.217</w:t>
-            </w:r>
-          </w:p>
-        </w:tc>
-        <w:tc>
-          <w:tcPr>
-            <w:tcW w:w="1953" w:type="dxa"/>
-          </w:tcPr>
-          <w:p>
-            <w:pPr>
-              <w:widowControl/>
-              <w:wordWrap/>
-              <w:autoSpaceDE/>
-              <w:autoSpaceDN/>
-              <w:jc w:val="left"/>
-              <w:rPr>
-                <w:rFonts w:asciiTheme="minorEastAsia" w:hAnsiTheme="minorEastAsia" w:cstheme="minorHAnsi" w:hint="eastAsia"/>
-                <w:kern w:val="0"/>
-                <w:szCs w:val="20"/>
-              </w:rPr>
-            </w:pPr>
-            <w:r>
-              <w:rPr>
-                <w:rFonts w:asciiTheme="minorEastAsia" w:hAnsiTheme="minorEastAsia" w:cstheme="minorHAnsi" w:hint="eastAsia"/>
-                <w:kern w:val="0"/>
-                <w:szCs w:val="20"/>
-              </w:rPr>
-              <w:t>0</w:t>
-            </w:r>
-            <w:r>
-              <w:rPr>
-                <w:rFonts w:asciiTheme="minorEastAsia" w:hAnsiTheme="minorEastAsia" w:cstheme="minorHAnsi"/>
-                <w:kern w:val="0"/>
-                <w:szCs w:val="20"/>
-              </w:rPr>
-              <w:t>.458</w:t>
-            </w:r>
-          </w:p>
-        </w:tc>
-      </w:tr>
-      <w:tr>
-        <w:tc>
-          <w:tcPr>
-            <w:tcW w:w="1952" w:type="dxa"/>
-          </w:tcPr>
-          <w:p>
-            <w:pPr>
-              <w:widowControl/>
-              <w:wordWrap/>
-              <w:autoSpaceDE/>
-              <w:autoSpaceDN/>
-              <w:jc w:val="left"/>
-              <w:rPr>
-                <w:rFonts w:asciiTheme="minorEastAsia" w:hAnsiTheme="minorEastAsia" w:cstheme="minorHAnsi" w:hint="eastAsia"/>
-                <w:kern w:val="0"/>
-                <w:szCs w:val="20"/>
-              </w:rPr>
-            </w:pPr>
-            <w:proofErr w:type="spellStart"/>
-            <w:r>
-              <w:rPr>
-                <w:rFonts w:asciiTheme="minorEastAsia" w:hAnsiTheme="minorEastAsia" w:cstheme="minorHAnsi" w:hint="eastAsia"/>
-                <w:kern w:val="0"/>
-                <w:szCs w:val="20"/>
-              </w:rPr>
-              <w:t>T</w:t>
-            </w:r>
-            <w:r>
-              <w:rPr>
-                <w:rFonts w:asciiTheme="minorEastAsia" w:hAnsiTheme="minorEastAsia" w:cstheme="minorHAnsi"/>
-                <w:kern w:val="0"/>
-                <w:szCs w:val="20"/>
-              </w:rPr>
-              <w:t>ime_test</w:t>
-            </w:r>
-            <w:proofErr w:type="spellEnd"/>
-          </w:p>
-        </w:tc>
-        <w:tc>
-          <w:tcPr>
-            <w:tcW w:w="1952" w:type="dxa"/>
-          </w:tcPr>
-          <w:p>
-            <w:pPr>
-              <w:widowControl/>
-              <w:wordWrap/>
-              <w:autoSpaceDE/>
-              <w:autoSpaceDN/>
-              <w:jc w:val="left"/>
-              <w:rPr>
-                <w:rFonts w:asciiTheme="minorEastAsia" w:hAnsiTheme="minorEastAsia" w:cstheme="minorHAnsi" w:hint="eastAsia"/>
-                <w:kern w:val="0"/>
-                <w:szCs w:val="20"/>
-              </w:rPr>
-            </w:pPr>
-            <w:r>
-              <w:rPr>
-                <w:rFonts w:asciiTheme="minorEastAsia" w:hAnsiTheme="minorEastAsia" w:cstheme="minorHAnsi" w:hint="eastAsia"/>
-                <w:kern w:val="0"/>
-                <w:szCs w:val="20"/>
-              </w:rPr>
-              <w:t>0</w:t>
-            </w:r>
-            <w:r>
-              <w:rPr>
-                <w:rFonts w:asciiTheme="minorEastAsia" w:hAnsiTheme="minorEastAsia" w:cstheme="minorHAnsi"/>
-                <w:kern w:val="0"/>
-                <w:szCs w:val="20"/>
-              </w:rPr>
-              <w:t>.00004</w:t>
-            </w:r>
-          </w:p>
-        </w:tc>
-        <w:tc>
-          <w:tcPr>
-            <w:tcW w:w="1953" w:type="dxa"/>
-          </w:tcPr>
-          <w:p>
-            <w:pPr>
-              <w:widowControl/>
-              <w:wordWrap/>
-              <w:autoSpaceDE/>
-              <w:autoSpaceDN/>
-              <w:jc w:val="left"/>
-              <w:rPr>
-                <w:rFonts w:asciiTheme="minorEastAsia" w:hAnsiTheme="minorEastAsia" w:cstheme="minorHAnsi" w:hint="eastAsia"/>
-                <w:kern w:val="0"/>
-                <w:szCs w:val="20"/>
-              </w:rPr>
-            </w:pPr>
-            <w:r>
-              <w:rPr>
-                <w:rFonts w:asciiTheme="minorEastAsia" w:hAnsiTheme="minorEastAsia" w:cstheme="minorHAnsi" w:hint="eastAsia"/>
-                <w:kern w:val="0"/>
-                <w:szCs w:val="20"/>
-              </w:rPr>
-              <w:t>0</w:t>
-            </w:r>
-            <w:r>
-              <w:rPr>
-                <w:rFonts w:asciiTheme="minorEastAsia" w:hAnsiTheme="minorEastAsia" w:cstheme="minorHAnsi"/>
-                <w:kern w:val="0"/>
-                <w:szCs w:val="20"/>
-              </w:rPr>
-              <w:t>.00007</w:t>
-            </w:r>
-          </w:p>
-        </w:tc>
-        <w:tc>
-          <w:tcPr>
-            <w:tcW w:w="1953" w:type="dxa"/>
-          </w:tcPr>
-          <w:p>
-            <w:pPr>
-              <w:widowControl/>
-              <w:wordWrap/>
-              <w:autoSpaceDE/>
-              <w:autoSpaceDN/>
-              <w:jc w:val="left"/>
-              <w:rPr>
-                <w:rFonts w:asciiTheme="minorEastAsia" w:hAnsiTheme="minorEastAsia" w:cstheme="minorHAnsi" w:hint="eastAsia"/>
-                <w:kern w:val="0"/>
-                <w:szCs w:val="20"/>
-              </w:rPr>
-            </w:pPr>
-            <w:r>
-              <w:rPr>
-                <w:rFonts w:asciiTheme="minorEastAsia" w:hAnsiTheme="minorEastAsia" w:cstheme="minorHAnsi" w:hint="eastAsia"/>
-                <w:kern w:val="0"/>
-                <w:szCs w:val="20"/>
-              </w:rPr>
-              <w:t>0</w:t>
-            </w:r>
-            <w:r>
-              <w:rPr>
-                <w:rFonts w:asciiTheme="minorEastAsia" w:hAnsiTheme="minorEastAsia" w:cstheme="minorHAnsi"/>
-                <w:kern w:val="0"/>
-                <w:szCs w:val="20"/>
-              </w:rPr>
-              <w:t>.0001</w:t>
-            </w:r>
-          </w:p>
-        </w:tc>
-      </w:tr>
-    </w:tbl>
-    <w:p>
-      <w:pPr>
-        <w:pStyle w:val="a3"/>
-        <w:widowControl/>
-        <w:wordWrap/>
-        <w:autoSpaceDE/>
-        <w:autoSpaceDN/>
-        <w:ind w:leftChars="0" w:left="1200"/>
-        <w:jc w:val="left"/>
-        <w:rPr>
-          <w:rFonts w:asciiTheme="minorEastAsia" w:hAnsiTheme="minorEastAsia" w:cstheme="minorHAnsi"/>
-          <w:kern w:val="0"/>
-          <w:szCs w:val="20"/>
-        </w:rPr>
-      </w:pPr>
-    </w:p>
-    <w:p>
-      <w:pPr>
-        <w:pStyle w:val="a3"/>
-        <w:widowControl/>
-        <w:wordWrap/>
-        <w:autoSpaceDE/>
-        <w:autoSpaceDN/>
-        <w:ind w:leftChars="0" w:left="1200"/>
-        <w:jc w:val="left"/>
-        <w:rPr>
-          <w:rFonts w:asciiTheme="minorEastAsia" w:hAnsiTheme="minorEastAsia" w:cstheme="minorHAnsi"/>
-          <w:kern w:val="0"/>
-          <w:szCs w:val="20"/>
-        </w:rPr>
-      </w:pPr>
-    </w:p>
-    <w:p>
-      <w:pPr>
-        <w:pStyle w:val="a3"/>
-        <w:widowControl/>
-        <w:wordWrap/>
-        <w:autoSpaceDE/>
-        <w:autoSpaceDN/>
-        <w:ind w:leftChars="0" w:left="1200"/>
-        <w:jc w:val="left"/>
-        <w:rPr>
-          <w:rFonts w:asciiTheme="minorEastAsia" w:hAnsiTheme="minorEastAsia" w:cstheme="minorHAnsi" w:hint="eastAsia"/>
-          <w:kern w:val="0"/>
-          <w:szCs w:val="20"/>
+          <w:sz w:val="24"/>
         </w:rPr>
       </w:pPr>
     </w:p>
@@ -2580,7 +3077,7 @@
         <w:wordWrap/>
         <w:autoSpaceDE/>
         <w:autoSpaceDN/>
-        <w:ind w:leftChars="0"/>
+        <w:ind w:leftChars="20" w:left="400"/>
         <w:jc w:val="left"/>
         <w:rPr>
           <w:rFonts w:asciiTheme="minorEastAsia" w:hAnsiTheme="minorEastAsia" w:cstheme="minorHAnsi"/>
@@ -2613,15 +3110,14 @@
     </w:p>
     <w:p>
       <w:pPr>
-        <w:pStyle w:val="a3"/>
         <w:widowControl/>
         <w:wordWrap/>
         <w:autoSpaceDE/>
         <w:autoSpaceDN/>
-        <w:ind w:leftChars="0" w:left="1200"/>
+        <w:ind w:left="40" w:firstLine="360"/>
         <w:jc w:val="left"/>
         <w:rPr>
-          <w:rFonts w:asciiTheme="minorEastAsia" w:hAnsiTheme="minorEastAsia" w:cstheme="minorHAnsi"/>
+          <w:rFonts w:asciiTheme="minorEastAsia" w:hAnsiTheme="minorEastAsia" w:cstheme="minorHAnsi" w:hint="eastAsia"/>
           <w:kern w:val="0"/>
           <w:szCs w:val="20"/>
         </w:rPr>
@@ -2632,31 +3128,7 @@
           <w:kern w:val="0"/>
           <w:szCs w:val="20"/>
         </w:rPr>
-        <w:t xml:space="preserve">The process of figuring out how the interior of the Convolution layer was constructed was beneficial. Especially, the time to think about how to construct the internal backpropagation formula was helpful for me. </w:t>
-      </w:r>
-    </w:p>
-    <w:p>
-      <w:pPr>
-        <w:pStyle w:val="a3"/>
-        <w:widowControl/>
-        <w:wordWrap/>
-        <w:autoSpaceDE/>
-        <w:autoSpaceDN/>
-        <w:ind w:leftChars="0" w:left="1200"/>
-        <w:jc w:val="left"/>
-        <w:rPr>
-          <w:rFonts w:asciiTheme="minorEastAsia" w:hAnsiTheme="minorEastAsia" w:cstheme="minorHAnsi" w:hint="eastAsia"/>
-          <w:kern w:val="0"/>
-          <w:szCs w:val="20"/>
-        </w:rPr>
-      </w:pPr>
-      <w:r>
-        <w:rPr>
-          <w:rFonts w:asciiTheme="minorEastAsia" w:hAnsiTheme="minorEastAsia" w:cstheme="minorHAnsi"/>
-          <w:kern w:val="0"/>
-          <w:szCs w:val="20"/>
-        </w:rPr>
-        <w:t>And when I first initialized the weight value in layer to zero, the accuracy was just 60%. But when I initialed it randomly, the accuracy increased to more than 90%</w:t>
+        <w:t xml:space="preserve">Generally, Adam optimizer makes best performance. But </w:t>
       </w:r>
       <w:r>
         <w:rPr>
@@ -2664,7 +3136,7 @@
           <w:kern w:val="0"/>
           <w:szCs w:val="20"/>
         </w:rPr>
-        <w:t>. Some articles explain it is because of the activation function sigmoid. Initial distribution of weight value can cause the local minimum. Maybe I need to study more about this.</w:t>
+        <w:t>explain it is because of the activation function sigmoid. Initial distribution of weight value can cause the local minimum. Maybe I need to study more about this.</w:t>
       </w:r>
     </w:p>
     <w:sectPr>
@@ -2678,7 +3150,7 @@
 </file>
 
 <file path=word/numbering.xml><?xml version="1.0" encoding="utf-8"?>
-<w:numbering xmlns:wpc="http://schemas.microsoft.com/office/word/2010/wordprocessingCanvas" xmlns:cx="http://schemas.microsoft.com/office/drawing/2014/chartex" xmlns:cx1="http://schemas.microsoft.com/office/drawing/2015/9/8/chartex" xmlns:cx2="http://schemas.microsoft.com/office/drawing/2015/10/21/chartex" xmlns:cx3="http://schemas.microsoft.com/office/drawing/2016/5/9/chartex" xmlns:cx4="http://schemas.microsoft.com/office/drawing/2016/5/10/chartex" xmlns:cx5="http://schemas.microsoft.com/office/drawing/2016/5/11/chartex" xmlns:cx6="http://schemas.microsoft.com/office/drawing/2016/5/12/chartex" xmlns:cx7="http://schemas.microsoft.com/office/drawing/2016/5/13/chartex" xmlns:cx8="http://schemas.microsoft.com/office/drawing/2016/5/14/chartex" xmlns:mc="http://schemas.openxmlformats.org/markup-compatibility/2006" xmlns:aink="http://schemas.microsoft.com/office/drawing/2016/ink" xmlns:am3d="http://schemas.microsoft.com/office/drawing/2017/model3d" xmlns:o="urn:schemas-microsoft-com:office:office" xmlns:r="http://schemas.openxmlformats.org/officeDocument/2006/relationships" xmlns:m="http://schemas.openxmlformats.org/officeDocument/2006/math" xmlns:v="urn:schemas-microsoft-com:vml" xmlns:wp14="http://schemas.microsoft.com/office/word/2010/wordprocessingDrawing" xmlns:wp="http://schemas.openxmlformats.org/drawingml/2006/wordprocessingDrawing" xmlns:w10="urn:schemas-microsoft-com:office:word" xmlns:w="http://schemas.openxmlformats.org/wordprocessingml/2006/main" xmlns:w14="http://schemas.microsoft.com/office/word/2010/wordml" xmlns:w15="http://schemas.microsoft.com/office/word/2012/wordml" xmlns:w16cid="http://schemas.microsoft.com/office/word/2016/wordml/cid" xmlns:w16se="http://schemas.microsoft.com/office/word/2015/wordml/symex" xmlns:wpg="http://schemas.microsoft.com/office/word/2010/wordprocessingGroup" xmlns:wpi="http://schemas.microsoft.com/office/word/2010/wordprocessingInk" xmlns:wne="http://schemas.microsoft.com/office/word/2006/wordml" xmlns:wps="http://schemas.microsoft.com/office/word/2010/wordprocessingShape" mc:Ignorable="w14 w15 w16se w16cid wp14">
+<w:numbering xmlns:wpc="http://schemas.microsoft.com/office/word/2010/wordprocessingCanvas" xmlns:cx="http://schemas.microsoft.com/office/drawing/2014/chartex" xmlns:cx1="http://schemas.microsoft.com/office/drawing/2015/9/8/chartex" xmlns:cx2="http://schemas.microsoft.com/office/drawing/2015/10/21/chartex" xmlns:cx3="http://schemas.microsoft.com/office/drawing/2016/5/9/chartex" xmlns:cx4="http://schemas.microsoft.com/office/drawing/2016/5/10/chartex" xmlns:cx5="http://schemas.microsoft.com/office/drawing/2016/5/11/chartex" xmlns:cx6="http://schemas.microsoft.com/office/drawing/2016/5/12/chartex" xmlns:cx7="http://schemas.microsoft.com/office/drawing/2016/5/13/chartex" xmlns:cx8="http://schemas.microsoft.com/office/drawing/2016/5/14/chartex" xmlns:mc="http://schemas.openxmlformats.org/markup-compatibility/2006" xmlns:aink="http://schemas.microsoft.com/office/drawing/2016/ink" xmlns:am3d="http://schemas.microsoft.com/office/drawing/2017/model3d" xmlns:o="urn:schemas-microsoft-com:office:office" xmlns:r="http://schemas.openxmlformats.org/officeDocument/2006/relationships" xmlns:m="http://schemas.openxmlformats.org/officeDocument/2006/math" xmlns:v="urn:schemas-microsoft-com:vml" xmlns:wp14="http://schemas.microsoft.com/office/word/2010/wordprocessingDrawing" xmlns:wp="http://schemas.openxmlformats.org/drawingml/2006/wordprocessingDrawing" xmlns:w10="urn:schemas-microsoft-com:office:word" xmlns:w="http://schemas.openxmlformats.org/wordprocessingml/2006/main" xmlns:w14="http://schemas.microsoft.com/office/word/2010/wordml" xmlns:w15="http://schemas.microsoft.com/office/word/2012/wordml" xmlns:w16cex="http://schemas.microsoft.com/office/word/2018/wordml/cex" xmlns:w16cid="http://schemas.microsoft.com/office/word/2016/wordml/cid" xmlns:w16="http://schemas.microsoft.com/office/word/2018/wordml" xmlns:w16se="http://schemas.microsoft.com/office/word/2015/wordml/symex" xmlns:wpg="http://schemas.microsoft.com/office/word/2010/wordprocessingGroup" xmlns:wpi="http://schemas.microsoft.com/office/word/2010/wordprocessingInk" xmlns:wne="http://schemas.microsoft.com/office/word/2006/wordml" xmlns:wps="http://schemas.microsoft.com/office/word/2010/wordprocessingShape" mc:Ignorable="w14 w15 w16se w16cid w16 w16cex wp14">
   <w:abstractNum w:abstractNumId="0" w15:restartNumberingAfterBreak="0">
     <w:nsid w:val="1A5A14EC"/>
     <w:multiLevelType w:val="hybridMultilevel"/>
@@ -3003,7 +3475,7 @@
       <w:lvlText w:val="-"/>
       <w:lvlJc w:val="left"/>
       <w:pPr>
-        <w:ind w:left="760" w:hanging="360"/>
+        <w:ind w:left="360" w:hanging="360"/>
       </w:pPr>
       <w:rPr>
         <w:rFonts w:ascii="맑은 고딕" w:eastAsia="맑은 고딕" w:hAnsi="맑은 고딕" w:cstheme="minorHAnsi" w:hint="eastAsia"/>
@@ -3015,7 +3487,7 @@
       <w:lvlText w:val=""/>
       <w:lvlJc w:val="left"/>
       <w:pPr>
-        <w:ind w:left="1200" w:hanging="400"/>
+        <w:ind w:left="800" w:hanging="400"/>
       </w:pPr>
       <w:rPr>
         <w:rFonts w:ascii="Wingdings" w:hAnsi="Wingdings" w:cs="Wingdings" w:hint="default"/>
@@ -3027,7 +3499,7 @@
       <w:lvlText w:val=""/>
       <w:lvlJc w:val="left"/>
       <w:pPr>
-        <w:ind w:left="1600" w:hanging="400"/>
+        <w:ind w:left="1200" w:hanging="400"/>
       </w:pPr>
       <w:rPr>
         <w:rFonts w:ascii="Wingdings" w:hAnsi="Wingdings" w:cs="Wingdings" w:hint="default"/>
@@ -3039,7 +3511,7 @@
       <w:lvlText w:val=""/>
       <w:lvlJc w:val="left"/>
       <w:pPr>
-        <w:ind w:left="2000" w:hanging="400"/>
+        <w:ind w:left="1600" w:hanging="400"/>
       </w:pPr>
       <w:rPr>
         <w:rFonts w:ascii="Wingdings" w:hAnsi="Wingdings" w:cs="Wingdings" w:hint="default"/>
@@ -3051,7 +3523,7 @@
       <w:lvlText w:val=""/>
       <w:lvlJc w:val="left"/>
       <w:pPr>
-        <w:ind w:left="2400" w:hanging="400"/>
+        <w:ind w:left="2000" w:hanging="400"/>
       </w:pPr>
       <w:rPr>
         <w:rFonts w:ascii="Wingdings" w:hAnsi="Wingdings" w:cs="Wingdings" w:hint="default"/>
@@ -3063,7 +3535,7 @@
       <w:lvlText w:val=""/>
       <w:lvlJc w:val="left"/>
       <w:pPr>
-        <w:ind w:left="2800" w:hanging="400"/>
+        <w:ind w:left="2400" w:hanging="400"/>
       </w:pPr>
       <w:rPr>
         <w:rFonts w:ascii="Wingdings" w:hAnsi="Wingdings" w:cs="Wingdings" w:hint="default"/>
@@ -3075,7 +3547,7 @@
       <w:lvlText w:val=""/>
       <w:lvlJc w:val="left"/>
       <w:pPr>
-        <w:ind w:left="3200" w:hanging="400"/>
+        <w:ind w:left="2800" w:hanging="400"/>
       </w:pPr>
       <w:rPr>
         <w:rFonts w:ascii="Wingdings" w:hAnsi="Wingdings" w:cs="Wingdings" w:hint="default"/>
@@ -3087,7 +3559,7 @@
       <w:lvlText w:val=""/>
       <w:lvlJc w:val="left"/>
       <w:pPr>
-        <w:ind w:left="3600" w:hanging="400"/>
+        <w:ind w:left="3200" w:hanging="400"/>
       </w:pPr>
       <w:rPr>
         <w:rFonts w:ascii="Wingdings" w:hAnsi="Wingdings" w:cs="Wingdings" w:hint="default"/>
@@ -3099,7 +3571,7 @@
       <w:lvlText w:val=""/>
       <w:lvlJc w:val="left"/>
       <w:pPr>
-        <w:ind w:left="4000" w:hanging="400"/>
+        <w:ind w:left="3600" w:hanging="400"/>
       </w:pPr>
       <w:rPr>
         <w:rFonts w:ascii="Wingdings" w:hAnsi="Wingdings" w:cs="Wingdings" w:hint="default"/>
@@ -3329,7 +3801,7 @@
 </file>
 
 <file path=word/styles.xml><?xml version="1.0" encoding="utf-8"?>
-<w:styles xmlns:mc="http://schemas.openxmlformats.org/markup-compatibility/2006" xmlns:r="http://schemas.openxmlformats.org/officeDocument/2006/relationships" xmlns:w="http://schemas.openxmlformats.org/wordprocessingml/2006/main" xmlns:w14="http://schemas.microsoft.com/office/word/2010/wordml" xmlns:w15="http://schemas.microsoft.com/office/word/2012/wordml" xmlns:w16cid="http://schemas.microsoft.com/office/word/2016/wordml/cid" xmlns:w16se="http://schemas.microsoft.com/office/word/2015/wordml/symex" mc:Ignorable="w14 w15 w16se w16cid">
+<w:styles xmlns:mc="http://schemas.openxmlformats.org/markup-compatibility/2006" xmlns:r="http://schemas.openxmlformats.org/officeDocument/2006/relationships" xmlns:w="http://schemas.openxmlformats.org/wordprocessingml/2006/main" xmlns:w14="http://schemas.microsoft.com/office/word/2010/wordml" xmlns:w15="http://schemas.microsoft.com/office/word/2012/wordml" xmlns:w16cex="http://schemas.microsoft.com/office/word/2018/wordml/cex" xmlns:w16cid="http://schemas.microsoft.com/office/word/2016/wordml/cid" xmlns:w16="http://schemas.microsoft.com/office/word/2018/wordml" xmlns:w16se="http://schemas.microsoft.com/office/word/2015/wordml/symex" mc:Ignorable="w14 w15 w16se w16cid w16 w16cex">
   <w:docDefaults>
     <w:rPrDefault>
       <w:rPr>
